--- a/Wall Stress/Unit15/15.2.docx
+++ b/Wall Stress/Unit15/15.2.docx
@@ -52,15 +52,7 @@
           <w:sz w:val="24"/>
           <w:szCs w:val="24"/>
         </w:rPr>
-        <w:t>Hi Khae</w:t>
-      </w:r>
-      <w:r>
-        <w:rPr>
-          <w:rFonts w:ascii="Times New Roman" w:hAnsi="Times New Roman" w:cs="Times New Roman"/>
-          <w:sz w:val="24"/>
-          <w:szCs w:val="24"/>
-        </w:rPr>
-        <w:t>, You’re actor gym.</w:t>
+        <w:t>Hi Khae, You’re actor gym.</w:t>
       </w:r>
     </w:p>
     <w:p>
@@ -403,39 +395,7 @@
           <w:sz w:val="24"/>
           <w:szCs w:val="24"/>
         </w:rPr>
-        <w:t xml:space="preserve">18 years old, </w:t>
-      </w:r>
-      <w:r>
-        <w:rPr>
-          <w:rFonts w:ascii="Times New Roman" w:hAnsi="Times New Roman" w:cs="Times New Roman"/>
-          <w:sz w:val="24"/>
-          <w:szCs w:val="24"/>
-        </w:rPr>
-        <w:t xml:space="preserve">One is </w:t>
-      </w:r>
-      <w:r>
-        <w:rPr>
-          <w:rFonts w:ascii="Times New Roman" w:hAnsi="Times New Roman" w:cs="Times New Roman"/>
-          <w:sz w:val="24"/>
-          <w:szCs w:val="24"/>
-        </w:rPr>
-        <w:t xml:space="preserve">26 years old and </w:t>
-      </w:r>
-      <w:r>
-        <w:rPr>
-          <w:rFonts w:ascii="Times New Roman" w:hAnsi="Times New Roman" w:cs="Times New Roman"/>
-          <w:sz w:val="24"/>
-          <w:szCs w:val="24"/>
-        </w:rPr>
-        <w:t xml:space="preserve">One is </w:t>
-      </w:r>
-      <w:r>
-        <w:rPr>
-          <w:rFonts w:ascii="Times New Roman" w:hAnsi="Times New Roman" w:cs="Times New Roman"/>
-          <w:sz w:val="24"/>
-          <w:szCs w:val="24"/>
-        </w:rPr>
-        <w:t xml:space="preserve">29 years old. Two </w:t>
+        <w:t xml:space="preserve">18 years old, One is 26 years old and One is 29 years old. Two </w:t>
       </w:r>
       <w:r>
         <w:rPr>
@@ -678,10 +638,14 @@
       </w:pPr>
       <w:r>
         <w:rPr>
+          <w:rFonts w:ascii="Times New Roman" w:hAnsi="Times New Roman" w:cs="Times New Roman"/>
           <w:noProof/>
+          <w:sz w:val="24"/>
+          <w:szCs w:val="24"/>
+          <w:lang w:eastAsia="ja-JP"/>
         </w:rPr>
         <w:drawing>
-          <wp:inline distT="0" distB="0" distL="0" distR="0" wp14:anchorId="62CCAE49" wp14:editId="27E146D4">
+          <wp:inline distT="0" distB="0" distL="0" distR="0" wp14:anchorId="03757BBE" wp14:editId="4D18E145">
             <wp:extent cx="4352925" cy="4143375"/>
             <wp:effectExtent l="0" t="0" r="9525" b="9525"/>
             <wp:docPr id="1" name="Picture 1"/>
@@ -731,190 +695,126 @@
           <w:sz w:val="24"/>
           <w:szCs w:val="24"/>
         </w:rPr>
-        <w:t>Matt and Gina are married. Matt is Gina's husband. Gina is Matt's wife</w:t>
-      </w:r>
-      <w:r>
-        <w:rPr>
-          <w:rFonts w:ascii="Times New Roman" w:hAnsi="Times New Roman" w:cs="Times New Roman"/>
-          <w:sz w:val="24"/>
-          <w:szCs w:val="24"/>
-        </w:rPr>
-        <w:t>.</w:t>
-      </w:r>
-    </w:p>
-    <w:p>
-      <w:pPr>
-        <w:rPr>
-          <w:rFonts w:ascii="Times New Roman" w:hAnsi="Times New Roman" w:cs="Times New Roman"/>
-          <w:sz w:val="24"/>
-          <w:szCs w:val="24"/>
-        </w:rPr>
-      </w:pPr>
-      <w:r>
-        <w:rPr>
-          <w:rFonts w:ascii="Times New Roman" w:hAnsi="Times New Roman" w:cs="Times New Roman"/>
-          <w:sz w:val="24"/>
-          <w:szCs w:val="24"/>
-        </w:rPr>
-        <w:t>Cathy and Lao are married. Leo is Cathy's husband</w:t>
-      </w:r>
-      <w:r>
-        <w:rPr>
-          <w:rFonts w:ascii="Times New Roman" w:hAnsi="Times New Roman" w:cs="Times New Roman"/>
-          <w:sz w:val="24"/>
-          <w:szCs w:val="24"/>
-        </w:rPr>
-        <w:t>.</w:t>
-      </w:r>
-    </w:p>
-    <w:p>
-      <w:pPr>
-        <w:rPr>
-          <w:rFonts w:ascii="Times New Roman" w:hAnsi="Times New Roman" w:cs="Times New Roman"/>
-          <w:sz w:val="24"/>
-          <w:szCs w:val="24"/>
-        </w:rPr>
-      </w:pPr>
-      <w:r>
-        <w:rPr>
-          <w:rFonts w:ascii="Times New Roman" w:hAnsi="Times New Roman" w:cs="Times New Roman"/>
-          <w:sz w:val="24"/>
-          <w:szCs w:val="24"/>
-        </w:rPr>
-        <w:t>Matt is Don's father</w:t>
-      </w:r>
-      <w:r>
-        <w:rPr>
-          <w:rFonts w:ascii="Times New Roman" w:hAnsi="Times New Roman" w:cs="Times New Roman"/>
-          <w:sz w:val="24"/>
-          <w:szCs w:val="24"/>
-        </w:rPr>
-        <w:t>.</w:t>
-      </w:r>
-    </w:p>
-    <w:p>
-      <w:pPr>
-        <w:rPr>
-          <w:rFonts w:ascii="Times New Roman" w:hAnsi="Times New Roman" w:cs="Times New Roman"/>
-          <w:sz w:val="24"/>
-          <w:szCs w:val="24"/>
-        </w:rPr>
-      </w:pPr>
-      <w:r>
-        <w:rPr>
-          <w:rFonts w:ascii="Times New Roman" w:hAnsi="Times New Roman" w:cs="Times New Roman"/>
-          <w:sz w:val="24"/>
-          <w:szCs w:val="24"/>
-        </w:rPr>
-        <w:t>Matt ans Gina have two children: Don and Catthy. Don is Cathy's brother</w:t>
-      </w:r>
-      <w:r>
-        <w:rPr>
-          <w:rFonts w:ascii="Times New Roman" w:hAnsi="Times New Roman" w:cs="Times New Roman"/>
-          <w:sz w:val="24"/>
-          <w:szCs w:val="24"/>
-        </w:rPr>
-        <w:t>.</w:t>
-      </w:r>
-    </w:p>
-    <w:p>
-      <w:pPr>
-        <w:rPr>
-          <w:rFonts w:ascii="Times New Roman" w:hAnsi="Times New Roman" w:cs="Times New Roman"/>
-          <w:sz w:val="24"/>
-          <w:szCs w:val="24"/>
-        </w:rPr>
-      </w:pPr>
-      <w:r>
-        <w:rPr>
-          <w:rFonts w:ascii="Times New Roman" w:hAnsi="Times New Roman" w:cs="Times New Roman"/>
-          <w:sz w:val="24"/>
-          <w:szCs w:val="24"/>
-        </w:rPr>
-        <w:t>Cathy is Olivia's mother</w:t>
-      </w:r>
-      <w:r>
-        <w:rPr>
-          <w:rFonts w:ascii="Times New Roman" w:hAnsi="Times New Roman" w:cs="Times New Roman"/>
-          <w:sz w:val="24"/>
-          <w:szCs w:val="24"/>
-        </w:rPr>
-        <w:t>.</w:t>
-      </w:r>
-    </w:p>
-    <w:p>
-      <w:pPr>
-        <w:rPr>
-          <w:rFonts w:ascii="Times New Roman" w:hAnsi="Times New Roman" w:cs="Times New Roman"/>
-          <w:sz w:val="24"/>
-          <w:szCs w:val="24"/>
-        </w:rPr>
-      </w:pPr>
-      <w:r>
-        <w:rPr>
-          <w:rFonts w:ascii="Times New Roman" w:hAnsi="Times New Roman" w:cs="Times New Roman"/>
-          <w:sz w:val="24"/>
-          <w:szCs w:val="24"/>
-        </w:rPr>
-        <w:t>Don is Gina's son</w:t>
-      </w:r>
-      <w:r>
-        <w:rPr>
-          <w:rFonts w:ascii="Times New Roman" w:hAnsi="Times New Roman" w:cs="Times New Roman"/>
-          <w:sz w:val="24"/>
-          <w:szCs w:val="24"/>
-        </w:rPr>
-        <w:t>.</w:t>
-      </w:r>
-    </w:p>
-    <w:p>
-      <w:pPr>
-        <w:rPr>
-          <w:rFonts w:ascii="Times New Roman" w:hAnsi="Times New Roman" w:cs="Times New Roman"/>
-          <w:sz w:val="24"/>
-          <w:szCs w:val="24"/>
-        </w:rPr>
-      </w:pPr>
-      <w:r>
-        <w:rPr>
-          <w:rFonts w:ascii="Times New Roman" w:hAnsi="Times New Roman" w:cs="Times New Roman"/>
-          <w:sz w:val="24"/>
-          <w:szCs w:val="24"/>
-        </w:rPr>
-        <w:t>Cathy is Matt's daughter</w:t>
-      </w:r>
-      <w:r>
-        <w:rPr>
-          <w:rFonts w:ascii="Times New Roman" w:hAnsi="Times New Roman" w:cs="Times New Roman"/>
-          <w:sz w:val="24"/>
-          <w:szCs w:val="24"/>
-        </w:rPr>
-        <w:t>.</w:t>
-      </w:r>
-    </w:p>
-    <w:p>
-      <w:pPr>
-        <w:rPr>
-          <w:rFonts w:ascii="Times New Roman" w:hAnsi="Times New Roman" w:cs="Times New Roman"/>
-          <w:sz w:val="24"/>
-          <w:szCs w:val="24"/>
-        </w:rPr>
-      </w:pPr>
-      <w:r>
-        <w:rPr>
-          <w:rFonts w:ascii="Times New Roman" w:hAnsi="Times New Roman" w:cs="Times New Roman"/>
-          <w:sz w:val="24"/>
-          <w:szCs w:val="24"/>
-        </w:rPr>
-        <w:t>Cathy is Don's sister</w:t>
-      </w:r>
-      <w:r>
-        <w:rPr>
-          <w:rFonts w:ascii="Times New Roman" w:hAnsi="Times New Roman" w:cs="Times New Roman"/>
-          <w:sz w:val="24"/>
-          <w:szCs w:val="24"/>
-        </w:rPr>
-        <w:t>.</w:t>
+        <w:t>Matt and Gina are married. Matt is Gina's husband. Gina is Matt's wife.</w:t>
+      </w:r>
+    </w:p>
+    <w:p>
+      <w:pPr>
+        <w:rPr>
+          <w:rFonts w:ascii="Times New Roman" w:hAnsi="Times New Roman" w:cs="Times New Roman"/>
+          <w:sz w:val="24"/>
+          <w:szCs w:val="24"/>
+        </w:rPr>
+      </w:pPr>
+      <w:r>
+        <w:rPr>
+          <w:rFonts w:ascii="Times New Roman" w:hAnsi="Times New Roman" w:cs="Times New Roman"/>
+          <w:sz w:val="24"/>
+          <w:szCs w:val="24"/>
+        </w:rPr>
+        <w:t>Cathy and Lao are married. Leo is Cathy's husband.</w:t>
+      </w:r>
+    </w:p>
+    <w:p>
+      <w:pPr>
+        <w:rPr>
+          <w:rFonts w:ascii="Times New Roman" w:hAnsi="Times New Roman" w:cs="Times New Roman"/>
+          <w:sz w:val="24"/>
+          <w:szCs w:val="24"/>
+        </w:rPr>
+      </w:pPr>
+      <w:r>
+        <w:rPr>
+          <w:rFonts w:ascii="Times New Roman" w:hAnsi="Times New Roman" w:cs="Times New Roman"/>
+          <w:sz w:val="24"/>
+          <w:szCs w:val="24"/>
+        </w:rPr>
+        <w:t>Matt is Don's father.</w:t>
+      </w:r>
+    </w:p>
+    <w:p>
+      <w:pPr>
+        <w:rPr>
+          <w:rFonts w:ascii="Times New Roman" w:hAnsi="Times New Roman" w:cs="Times New Roman"/>
+          <w:sz w:val="24"/>
+          <w:szCs w:val="24"/>
+        </w:rPr>
+      </w:pPr>
+      <w:r>
+        <w:rPr>
+          <w:rFonts w:ascii="Times New Roman" w:hAnsi="Times New Roman" w:cs="Times New Roman"/>
+          <w:sz w:val="24"/>
+          <w:szCs w:val="24"/>
+        </w:rPr>
+        <w:t>Matt ans Gina have two children: Don and Catthy. Don is Cathy's brother.</w:t>
+      </w:r>
+    </w:p>
+    <w:p>
+      <w:pPr>
+        <w:rPr>
+          <w:rFonts w:ascii="Times New Roman" w:hAnsi="Times New Roman" w:cs="Times New Roman"/>
+          <w:sz w:val="24"/>
+          <w:szCs w:val="24"/>
+        </w:rPr>
+      </w:pPr>
+      <w:r>
+        <w:rPr>
+          <w:rFonts w:ascii="Times New Roman" w:hAnsi="Times New Roman" w:cs="Times New Roman"/>
+          <w:sz w:val="24"/>
+          <w:szCs w:val="24"/>
+        </w:rPr>
+        <w:t>Cathy is Olivia's mother.</w:t>
+      </w:r>
+    </w:p>
+    <w:p>
+      <w:pPr>
+        <w:rPr>
+          <w:rFonts w:ascii="Times New Roman" w:hAnsi="Times New Roman" w:cs="Times New Roman"/>
+          <w:sz w:val="24"/>
+          <w:szCs w:val="24"/>
+        </w:rPr>
+      </w:pPr>
+      <w:r>
+        <w:rPr>
+          <w:rFonts w:ascii="Times New Roman" w:hAnsi="Times New Roman" w:cs="Times New Roman"/>
+          <w:sz w:val="24"/>
+          <w:szCs w:val="24"/>
+        </w:rPr>
+        <w:t>Don is Gina's son.</w:t>
+      </w:r>
+    </w:p>
+    <w:p>
+      <w:pPr>
+        <w:rPr>
+          <w:rFonts w:ascii="Times New Roman" w:hAnsi="Times New Roman" w:cs="Times New Roman"/>
+          <w:sz w:val="24"/>
+          <w:szCs w:val="24"/>
+        </w:rPr>
+      </w:pPr>
+      <w:r>
+        <w:rPr>
+          <w:rFonts w:ascii="Times New Roman" w:hAnsi="Times New Roman" w:cs="Times New Roman"/>
+          <w:sz w:val="24"/>
+          <w:szCs w:val="24"/>
+        </w:rPr>
+        <w:t>Cathy is Matt's daughter.</w:t>
+      </w:r>
+    </w:p>
+    <w:p>
+      <w:pPr>
+        <w:rPr>
+          <w:rFonts w:ascii="Times New Roman" w:hAnsi="Times New Roman" w:cs="Times New Roman"/>
+          <w:sz w:val="24"/>
+          <w:szCs w:val="24"/>
+        </w:rPr>
+      </w:pPr>
+      <w:r>
+        <w:rPr>
+          <w:rFonts w:ascii="Times New Roman" w:hAnsi="Times New Roman" w:cs="Times New Roman"/>
+          <w:sz w:val="24"/>
+          <w:szCs w:val="24"/>
+        </w:rPr>
+        <w:t>Cathy is Don's sister.</w:t>
       </w:r>
     </w:p>
     <w:p>
@@ -1096,7 +996,571 @@
           <w:sz w:val="24"/>
           <w:szCs w:val="24"/>
         </w:rPr>
-        <w:t>Does</w:t>
+        <w:t xml:space="preserve">Does </w:t>
+      </w:r>
+      <w:r>
+        <w:rPr>
+          <w:rFonts w:ascii="Times New Roman" w:hAnsi="Times New Roman" w:cs="Times New Roman"/>
+          <w:sz w:val="24"/>
+          <w:szCs w:val="24"/>
+        </w:rPr>
+        <w:t>your family live in New York , E</w:t>
+      </w:r>
+      <w:r>
+        <w:rPr>
+          <w:rFonts w:ascii="Times New Roman" w:hAnsi="Times New Roman" w:cs="Times New Roman"/>
+          <w:sz w:val="24"/>
+          <w:szCs w:val="24"/>
+        </w:rPr>
+        <w:t>lio?</w:t>
+      </w:r>
+    </w:p>
+    <w:p>
+      <w:pPr>
+        <w:rPr>
+          <w:rFonts w:ascii="Times New Roman" w:hAnsi="Times New Roman" w:cs="Times New Roman"/>
+          <w:sz w:val="24"/>
+          <w:szCs w:val="24"/>
+        </w:rPr>
+      </w:pPr>
+      <w:r>
+        <w:rPr>
+          <w:rFonts w:ascii="Times New Roman" w:hAnsi="Times New Roman" w:cs="Times New Roman"/>
+          <w:sz w:val="24"/>
+          <w:szCs w:val="24"/>
+        </w:rPr>
+        <w:t>No, My family lives in Italy</w:t>
+      </w:r>
+    </w:p>
+    <w:p>
+      <w:pPr>
+        <w:rPr>
+          <w:rFonts w:ascii="Times New Roman" w:hAnsi="Times New Roman" w:cs="Times New Roman"/>
+          <w:b/>
+          <w:sz w:val="24"/>
+          <w:szCs w:val="24"/>
+        </w:rPr>
+      </w:pPr>
+      <w:r>
+        <w:rPr>
+          <w:rFonts w:ascii="Times New Roman" w:hAnsi="Times New Roman" w:cs="Times New Roman"/>
+          <w:b/>
+          <w:sz w:val="24"/>
+          <w:szCs w:val="24"/>
+        </w:rPr>
+        <w:t>How big is your family?</w:t>
+      </w:r>
+    </w:p>
+    <w:p>
+      <w:pPr>
+        <w:rPr>
+          <w:rFonts w:ascii="Times New Roman" w:hAnsi="Times New Roman" w:cs="Times New Roman"/>
+          <w:sz w:val="24"/>
+          <w:szCs w:val="24"/>
+        </w:rPr>
+      </w:pPr>
+      <w:r>
+        <w:rPr>
+          <w:rFonts w:ascii="Times New Roman" w:hAnsi="Times New Roman" w:cs="Times New Roman"/>
+          <w:sz w:val="24"/>
+          <w:szCs w:val="24"/>
+        </w:rPr>
+        <w:t>It’s big. I have three sisters</w:t>
+      </w:r>
+    </w:p>
+    <w:p>
+      <w:pPr>
+        <w:rPr>
+          <w:rFonts w:ascii="Times New Roman" w:hAnsi="Times New Roman" w:cs="Times New Roman"/>
+          <w:sz w:val="24"/>
+          <w:szCs w:val="24"/>
+        </w:rPr>
+      </w:pPr>
+      <w:r>
+        <w:rPr>
+          <w:rFonts w:ascii="Times New Roman" w:hAnsi="Times New Roman" w:cs="Times New Roman"/>
+          <w:sz w:val="24"/>
+          <w:szCs w:val="24"/>
+        </w:rPr>
+        <w:t>Woa, How old are they?</w:t>
+      </w:r>
+    </w:p>
+    <w:p>
+      <w:pPr>
+        <w:rPr>
+          <w:rFonts w:ascii="Times New Roman" w:hAnsi="Times New Roman" w:cs="Times New Roman"/>
+          <w:sz w:val="24"/>
+          <w:szCs w:val="24"/>
+        </w:rPr>
+      </w:pPr>
+      <w:r>
+        <w:rPr>
+          <w:rFonts w:ascii="Times New Roman" w:hAnsi="Times New Roman" w:cs="Times New Roman"/>
+          <w:sz w:val="24"/>
+          <w:szCs w:val="24"/>
+        </w:rPr>
+        <w:t>One is 17 years old, One is 15 years old and One is 13 years old</w:t>
+      </w:r>
+      <w:r>
+        <w:rPr>
+          <w:rFonts w:ascii="Times New Roman" w:hAnsi="Times New Roman" w:cs="Times New Roman"/>
+          <w:sz w:val="24"/>
+          <w:szCs w:val="24"/>
+        </w:rPr>
+        <w:t>.</w:t>
+      </w:r>
+    </w:p>
+    <w:p>
+      <w:pPr>
+        <w:rPr>
+          <w:rFonts w:ascii="Times New Roman" w:hAnsi="Times New Roman" w:cs="Times New Roman"/>
+          <w:sz w:val="24"/>
+          <w:szCs w:val="24"/>
+        </w:rPr>
+      </w:pPr>
+      <w:r>
+        <w:rPr>
+          <w:rFonts w:ascii="Times New Roman" w:hAnsi="Times New Roman" w:cs="Times New Roman"/>
+          <w:sz w:val="24"/>
+          <w:szCs w:val="24"/>
+        </w:rPr>
+        <w:t>Do they live at home?</w:t>
+      </w:r>
+    </w:p>
+    <w:p>
+      <w:pPr>
+        <w:rPr>
+          <w:rFonts w:ascii="Times New Roman" w:hAnsi="Times New Roman" w:cs="Times New Roman"/>
+          <w:sz w:val="24"/>
+          <w:szCs w:val="24"/>
+        </w:rPr>
+      </w:pPr>
+      <w:r>
+        <w:rPr>
+          <w:rFonts w:ascii="Times New Roman" w:hAnsi="Times New Roman" w:cs="Times New Roman"/>
+          <w:sz w:val="24"/>
+          <w:szCs w:val="24"/>
+        </w:rPr>
+        <w:t>Yes , They do. They live in Rome with my parents.</w:t>
+      </w:r>
+    </w:p>
+    <w:p>
+      <w:pPr>
+        <w:rPr>
+          <w:rFonts w:ascii="Times New Roman" w:hAnsi="Times New Roman" w:cs="Times New Roman"/>
+          <w:sz w:val="24"/>
+          <w:szCs w:val="24"/>
+        </w:rPr>
+      </w:pPr>
+      <w:r>
+        <w:rPr>
+          <w:rFonts w:ascii="Times New Roman" w:hAnsi="Times New Roman" w:cs="Times New Roman"/>
+          <w:sz w:val="24"/>
+          <w:szCs w:val="24"/>
+        </w:rPr>
+        <w:t>Do you have any brothers?</w:t>
+      </w:r>
+    </w:p>
+    <w:p>
+      <w:pPr>
+        <w:rPr>
+          <w:rFonts w:ascii="Times New Roman" w:hAnsi="Times New Roman" w:cs="Times New Roman"/>
+          <w:sz w:val="24"/>
+          <w:szCs w:val="24"/>
+        </w:rPr>
+      </w:pPr>
+      <w:r>
+        <w:rPr>
+          <w:rFonts w:ascii="Times New Roman" w:hAnsi="Times New Roman" w:cs="Times New Roman"/>
+          <w:sz w:val="24"/>
+          <w:szCs w:val="24"/>
+        </w:rPr>
+        <w:t>I have one brother He’s 25 years old</w:t>
+      </w:r>
+    </w:p>
+    <w:p>
+      <w:pPr>
+        <w:rPr>
+          <w:rFonts w:ascii="Times New Roman" w:hAnsi="Times New Roman" w:cs="Times New Roman"/>
+          <w:sz w:val="24"/>
+          <w:szCs w:val="24"/>
+        </w:rPr>
+      </w:pPr>
+      <w:r>
+        <w:rPr>
+          <w:rFonts w:ascii="Times New Roman" w:hAnsi="Times New Roman" w:cs="Times New Roman"/>
+          <w:sz w:val="24"/>
+          <w:szCs w:val="24"/>
+        </w:rPr>
+        <w:t>Does your brother live at home?</w:t>
+      </w:r>
+    </w:p>
+    <w:p>
+      <w:pPr>
+        <w:rPr>
+          <w:rFonts w:ascii="Times New Roman" w:hAnsi="Times New Roman" w:cs="Times New Roman"/>
+          <w:sz w:val="24"/>
+          <w:szCs w:val="24"/>
+        </w:rPr>
+      </w:pPr>
+      <w:r>
+        <w:rPr>
+          <w:rFonts w:ascii="Times New Roman" w:hAnsi="Times New Roman" w:cs="Times New Roman"/>
+          <w:sz w:val="24"/>
+          <w:szCs w:val="24"/>
+        </w:rPr>
+        <w:t xml:space="preserve">No , He’s married. He lives </w:t>
+      </w:r>
+      <w:r>
+        <w:rPr>
+          <w:rFonts w:ascii="Times New Roman" w:hAnsi="Times New Roman" w:cs="Times New Roman"/>
+          <w:sz w:val="24"/>
+          <w:szCs w:val="24"/>
+        </w:rPr>
+        <w:t>with his wife in an apartment.</w:t>
+      </w:r>
+    </w:p>
+    <w:p>
+      <w:pPr>
+        <w:rPr>
+          <w:rFonts w:ascii="Times New Roman" w:hAnsi="Times New Roman" w:cs="Times New Roman"/>
+          <w:sz w:val="24"/>
+          <w:szCs w:val="24"/>
+        </w:rPr>
+      </w:pPr>
+      <w:r>
+        <w:rPr>
+          <w:rFonts w:ascii="Times New Roman" w:hAnsi="Times New Roman" w:cs="Times New Roman"/>
+          <w:sz w:val="24"/>
+          <w:szCs w:val="24"/>
+        </w:rPr>
+        <w:t>Do they have any chidren?</w:t>
+      </w:r>
+    </w:p>
+    <w:p>
+      <w:pPr>
+        <w:rPr>
+          <w:rFonts w:ascii="Times New Roman" w:hAnsi="Times New Roman" w:cs="Times New Roman"/>
+          <w:sz w:val="24"/>
+          <w:szCs w:val="24"/>
+        </w:rPr>
+      </w:pPr>
+      <w:r>
+        <w:rPr>
+          <w:rFonts w:ascii="Times New Roman" w:hAnsi="Times New Roman" w:cs="Times New Roman"/>
+          <w:sz w:val="24"/>
+          <w:szCs w:val="24"/>
+        </w:rPr>
+        <w:t>Yes. They do, They have two sons.</w:t>
+      </w:r>
+    </w:p>
+    <w:p>
+      <w:pPr>
+        <w:rPr>
+          <w:rFonts w:ascii="Times New Roman" w:hAnsi="Times New Roman" w:cs="Times New Roman"/>
+          <w:sz w:val="24"/>
+          <w:szCs w:val="24"/>
+        </w:rPr>
+      </w:pPr>
+    </w:p>
+    <w:p>
+      <w:pPr>
+        <w:rPr>
+          <w:rFonts w:ascii="Times New Roman" w:hAnsi="Times New Roman" w:cs="Times New Roman"/>
+          <w:sz w:val="24"/>
+          <w:szCs w:val="24"/>
+        </w:rPr>
+      </w:pPr>
+      <w:r>
+        <w:rPr>
+          <w:rFonts w:ascii="Times New Roman" w:hAnsi="Times New Roman" w:cs="Times New Roman"/>
+          <w:sz w:val="24"/>
+          <w:szCs w:val="24"/>
+        </w:rPr>
+        <w:t>Lydia and Diego are married. Lydia is Diego’s wife.</w:t>
+      </w:r>
+    </w:p>
+    <w:p>
+      <w:pPr>
+        <w:rPr>
+          <w:rFonts w:ascii="Times New Roman" w:hAnsi="Times New Roman" w:cs="Times New Roman"/>
+          <w:sz w:val="24"/>
+          <w:szCs w:val="24"/>
+        </w:rPr>
+      </w:pPr>
+      <w:r>
+        <w:rPr>
+          <w:rFonts w:ascii="Times New Roman" w:hAnsi="Times New Roman" w:cs="Times New Roman"/>
+          <w:sz w:val="24"/>
+          <w:szCs w:val="24"/>
+        </w:rPr>
+        <w:t>Lydia and Diego are married. Diego is Lydia’s husband.</w:t>
+      </w:r>
+    </w:p>
+    <w:p>
+      <w:pPr>
+        <w:rPr>
+          <w:rFonts w:ascii="Times New Roman" w:hAnsi="Times New Roman" w:cs="Times New Roman"/>
+          <w:sz w:val="24"/>
+          <w:szCs w:val="24"/>
+        </w:rPr>
+      </w:pPr>
+      <w:r>
+        <w:rPr>
+          <w:rFonts w:ascii="Times New Roman" w:hAnsi="Times New Roman" w:cs="Times New Roman"/>
+          <w:sz w:val="24"/>
+          <w:szCs w:val="24"/>
+        </w:rPr>
+        <w:lastRenderedPageBreak/>
+        <w:t>Lydia and Diego are married. They have two children.</w:t>
+      </w:r>
+    </w:p>
+    <w:p>
+      <w:pPr>
+        <w:rPr>
+          <w:rFonts w:ascii="Times New Roman" w:hAnsi="Times New Roman" w:cs="Times New Roman"/>
+          <w:sz w:val="24"/>
+          <w:szCs w:val="24"/>
+        </w:rPr>
+      </w:pPr>
+      <w:r>
+        <w:rPr>
+          <w:rFonts w:ascii="Times New Roman" w:hAnsi="Times New Roman" w:cs="Times New Roman"/>
+          <w:sz w:val="24"/>
+          <w:szCs w:val="24"/>
+        </w:rPr>
+        <w:t>Angela is Diego’s daughter.</w:t>
+      </w:r>
+    </w:p>
+    <w:p>
+      <w:pPr>
+        <w:rPr>
+          <w:rFonts w:ascii="Times New Roman" w:hAnsi="Times New Roman" w:cs="Times New Roman"/>
+          <w:b/>
+          <w:sz w:val="24"/>
+          <w:szCs w:val="24"/>
+        </w:rPr>
+      </w:pPr>
+      <w:r>
+        <w:rPr>
+          <w:rFonts w:ascii="Times New Roman" w:hAnsi="Times New Roman" w:cs="Times New Roman"/>
+          <w:b/>
+          <w:sz w:val="24"/>
+          <w:szCs w:val="24"/>
+        </w:rPr>
+        <w:t>15.2.2</w:t>
+      </w:r>
+    </w:p>
+    <w:p>
+      <w:pPr>
+        <w:rPr>
+          <w:rFonts w:ascii="Times New Roman" w:hAnsi="Times New Roman" w:cs="Times New Roman"/>
+          <w:sz w:val="24"/>
+          <w:szCs w:val="24"/>
+        </w:rPr>
+      </w:pPr>
+      <w:r>
+        <w:rPr>
+          <w:rFonts w:ascii="Times New Roman" w:hAnsi="Times New Roman" w:cs="Times New Roman"/>
+          <w:sz w:val="24"/>
+          <w:szCs w:val="24"/>
+        </w:rPr>
+        <w:t xml:space="preserve">Tell me more about your brother. </w:t>
+      </w:r>
+      <w:r>
+        <w:rPr>
+          <w:rFonts w:ascii="Times New Roman" w:hAnsi="Times New Roman" w:cs="Times New Roman"/>
+          <w:b/>
+          <w:sz w:val="24"/>
+          <w:szCs w:val="24"/>
+        </w:rPr>
+        <w:t>What is his job?</w:t>
+      </w:r>
+    </w:p>
+    <w:p>
+      <w:pPr>
+        <w:rPr>
+          <w:rFonts w:ascii="Times New Roman" w:hAnsi="Times New Roman" w:cs="Times New Roman"/>
+          <w:b/>
+          <w:sz w:val="24"/>
+          <w:szCs w:val="24"/>
+        </w:rPr>
+      </w:pPr>
+      <w:r>
+        <w:rPr>
+          <w:rFonts w:ascii="Times New Roman" w:hAnsi="Times New Roman" w:cs="Times New Roman"/>
+          <w:b/>
+          <w:sz w:val="24"/>
+          <w:szCs w:val="24"/>
+        </w:rPr>
+        <w:t>He's an architect.</w:t>
+      </w:r>
+    </w:p>
+    <w:p>
+      <w:pPr>
+        <w:rPr>
+          <w:rFonts w:ascii="Times New Roman" w:hAnsi="Times New Roman" w:cs="Times New Roman"/>
+          <w:sz w:val="24"/>
+          <w:szCs w:val="24"/>
+        </w:rPr>
+      </w:pPr>
+      <w:r>
+        <w:rPr>
+          <w:rFonts w:ascii="Times New Roman" w:hAnsi="Times New Roman" w:cs="Times New Roman"/>
+          <w:b/>
+          <w:sz w:val="24"/>
+          <w:szCs w:val="24"/>
+        </w:rPr>
+        <w:t>And you're an engineer.</w:t>
+      </w:r>
+      <w:r>
+        <w:rPr>
+          <w:rFonts w:ascii="Times New Roman" w:hAnsi="Times New Roman" w:cs="Times New Roman"/>
+          <w:sz w:val="24"/>
+          <w:szCs w:val="24"/>
+        </w:rPr>
+        <w:t xml:space="preserve"> You have a smart family</w:t>
+      </w:r>
+    </w:p>
+    <w:p>
+      <w:pPr>
+        <w:rPr>
+          <w:rFonts w:ascii="Times New Roman" w:hAnsi="Times New Roman" w:cs="Times New Roman"/>
+          <w:sz w:val="24"/>
+          <w:szCs w:val="24"/>
+        </w:rPr>
+      </w:pPr>
+      <w:r>
+        <w:rPr>
+          <w:rFonts w:ascii="Times New Roman" w:hAnsi="Times New Roman" w:cs="Times New Roman"/>
+          <w:sz w:val="24"/>
+          <w:szCs w:val="24"/>
+        </w:rPr>
+        <w:t>Thank you. Do you have any brothers and sister?</w:t>
+      </w:r>
+    </w:p>
+    <w:p>
+      <w:pPr>
+        <w:rPr>
+          <w:rFonts w:ascii="Times New Roman" w:hAnsi="Times New Roman" w:cs="Times New Roman"/>
+          <w:sz w:val="24"/>
+          <w:szCs w:val="24"/>
+        </w:rPr>
+      </w:pPr>
+      <w:r>
+        <w:rPr>
+          <w:rFonts w:ascii="Times New Roman" w:hAnsi="Times New Roman" w:cs="Times New Roman"/>
+          <w:b/>
+          <w:sz w:val="24"/>
+          <w:szCs w:val="24"/>
+        </w:rPr>
+        <w:t>I have one brother. He's a cook</w:t>
+      </w:r>
+      <w:r>
+        <w:rPr>
+          <w:rFonts w:ascii="Times New Roman" w:hAnsi="Times New Roman" w:cs="Times New Roman"/>
+          <w:sz w:val="24"/>
+          <w:szCs w:val="24"/>
+        </w:rPr>
+        <w:t xml:space="preserve">. He work in a noodles shop. My parents's noodles shop. He </w:t>
+      </w:r>
+      <w:r>
+        <w:rPr>
+          <w:rFonts w:ascii="Times New Roman" w:hAnsi="Times New Roman" w:cs="Times New Roman"/>
+          <w:b/>
+          <w:sz w:val="24"/>
+          <w:szCs w:val="24"/>
+        </w:rPr>
+        <w:t xml:space="preserve">was an Artist but it doesn't </w:t>
+      </w:r>
+      <w:r>
+        <w:rPr>
+          <w:rFonts w:ascii="Times New Roman" w:hAnsi="Times New Roman" w:cs="Times New Roman"/>
+          <w:b/>
+          <w:sz w:val="24"/>
+          <w:szCs w:val="24"/>
+        </w:rPr>
+        <w:t>pay</w:t>
+      </w:r>
+      <w:r>
+        <w:rPr>
+          <w:rFonts w:ascii="Times New Roman" w:hAnsi="Times New Roman" w:cs="Times New Roman"/>
+          <w:b/>
+          <w:sz w:val="24"/>
+          <w:szCs w:val="24"/>
+        </w:rPr>
+        <w:t xml:space="preserve"> well</w:t>
+      </w:r>
+    </w:p>
+    <w:p>
+      <w:pPr>
+        <w:rPr>
+          <w:rFonts w:ascii="Times New Roman" w:hAnsi="Times New Roman" w:cs="Times New Roman"/>
+          <w:b/>
+          <w:sz w:val="24"/>
+          <w:szCs w:val="24"/>
+        </w:rPr>
+      </w:pPr>
+      <w:r>
+        <w:rPr>
+          <w:rFonts w:ascii="Times New Roman" w:hAnsi="Times New Roman" w:cs="Times New Roman"/>
+          <w:b/>
+          <w:sz w:val="24"/>
+          <w:szCs w:val="24"/>
+        </w:rPr>
+        <w:t>My parents want my brother</w:t>
+      </w:r>
+      <w:r>
+        <w:rPr>
+          <w:rFonts w:ascii="Times New Roman" w:hAnsi="Times New Roman" w:cs="Times New Roman"/>
+          <w:b/>
+          <w:sz w:val="24"/>
+          <w:szCs w:val="24"/>
+        </w:rPr>
+        <w:t>,</w:t>
+      </w:r>
+      <w:r>
+        <w:rPr>
+          <w:rFonts w:ascii="Times New Roman" w:hAnsi="Times New Roman" w:cs="Times New Roman"/>
+          <w:b/>
+          <w:sz w:val="24"/>
+          <w:szCs w:val="24"/>
+        </w:rPr>
+        <w:t xml:space="preserve"> Aadi to be a doctor</w:t>
+      </w:r>
+    </w:p>
+    <w:p>
+      <w:pPr>
+        <w:rPr>
+          <w:rFonts w:ascii="Times New Roman" w:hAnsi="Times New Roman" w:cs="Times New Roman"/>
+          <w:sz w:val="24"/>
+          <w:szCs w:val="24"/>
+        </w:rPr>
+      </w:pPr>
+      <w:r>
+        <w:rPr>
+          <w:rFonts w:ascii="Times New Roman" w:hAnsi="Times New Roman" w:cs="Times New Roman"/>
+          <w:sz w:val="24"/>
+          <w:szCs w:val="24"/>
+        </w:rPr>
+        <w:t>My parents want my brother to be a doctor</w:t>
+      </w:r>
+    </w:p>
+    <w:p>
+      <w:pPr>
+        <w:rPr>
+          <w:rFonts w:ascii="Times New Roman" w:hAnsi="Times New Roman" w:cs="Times New Roman"/>
+          <w:sz w:val="24"/>
+          <w:szCs w:val="24"/>
+        </w:rPr>
+      </w:pPr>
+      <w:r>
+        <w:rPr>
+          <w:rFonts w:ascii="Times New Roman" w:hAnsi="Times New Roman" w:cs="Times New Roman"/>
+          <w:sz w:val="24"/>
+          <w:szCs w:val="24"/>
+        </w:rPr>
+        <w:t>He like my job and want to be engineer, not a doctor.</w:t>
       </w:r>
       <w:r>
         <w:rPr>
@@ -1109,105 +1573,11 @@
       <w:r>
         <w:rPr>
           <w:rFonts w:ascii="Times New Roman" w:hAnsi="Times New Roman" w:cs="Times New Roman"/>
-          <w:sz w:val="24"/>
-          <w:szCs w:val="24"/>
-        </w:rPr>
-        <w:t>your family live in New York , E</w:t>
-      </w:r>
-      <w:r>
-        <w:rPr>
-          <w:rFonts w:ascii="Times New Roman" w:hAnsi="Times New Roman" w:cs="Times New Roman"/>
-          <w:sz w:val="24"/>
-          <w:szCs w:val="24"/>
-        </w:rPr>
-        <w:t>lio?</w:t>
-      </w:r>
-    </w:p>
-    <w:p>
-      <w:pPr>
-        <w:rPr>
-          <w:rFonts w:ascii="Times New Roman" w:hAnsi="Times New Roman" w:cs="Times New Roman"/>
-          <w:sz w:val="24"/>
-          <w:szCs w:val="24"/>
-        </w:rPr>
-      </w:pPr>
-      <w:r>
-        <w:rPr>
-          <w:rFonts w:ascii="Times New Roman" w:hAnsi="Times New Roman" w:cs="Times New Roman"/>
-          <w:sz w:val="24"/>
-          <w:szCs w:val="24"/>
-        </w:rPr>
-        <w:t>No, My family lives in Italy</w:t>
-      </w:r>
-    </w:p>
-    <w:p>
-      <w:pPr>
-        <w:rPr>
-          <w:rFonts w:ascii="Times New Roman" w:hAnsi="Times New Roman" w:cs="Times New Roman"/>
-          <w:b/>
-          <w:sz w:val="24"/>
-          <w:szCs w:val="24"/>
-        </w:rPr>
-      </w:pPr>
-      <w:r>
-        <w:rPr>
-          <w:rFonts w:ascii="Times New Roman" w:hAnsi="Times New Roman" w:cs="Times New Roman"/>
-          <w:b/>
-          <w:sz w:val="24"/>
-          <w:szCs w:val="24"/>
-        </w:rPr>
-        <w:t>How big is your family?</w:t>
-      </w:r>
-    </w:p>
-    <w:p>
-      <w:pPr>
-        <w:rPr>
-          <w:rFonts w:ascii="Times New Roman" w:hAnsi="Times New Roman" w:cs="Times New Roman"/>
-          <w:sz w:val="24"/>
-          <w:szCs w:val="24"/>
-        </w:rPr>
-      </w:pPr>
-      <w:r>
-        <w:rPr>
-          <w:rFonts w:ascii="Times New Roman" w:hAnsi="Times New Roman" w:cs="Times New Roman"/>
-          <w:sz w:val="24"/>
-          <w:szCs w:val="24"/>
-        </w:rPr>
-        <w:t>It’s big. I have three sisters</w:t>
-      </w:r>
-    </w:p>
-    <w:p>
-      <w:pPr>
-        <w:rPr>
-          <w:rFonts w:ascii="Times New Roman" w:hAnsi="Times New Roman" w:cs="Times New Roman"/>
-          <w:sz w:val="24"/>
-          <w:szCs w:val="24"/>
-        </w:rPr>
-      </w:pPr>
-      <w:r>
-        <w:rPr>
-          <w:rFonts w:ascii="Times New Roman" w:hAnsi="Times New Roman" w:cs="Times New Roman"/>
-          <w:sz w:val="24"/>
-          <w:szCs w:val="24"/>
-        </w:rPr>
-        <w:t>Woa, How old are they?</w:t>
-      </w:r>
-    </w:p>
-    <w:p>
-      <w:pPr>
-        <w:rPr>
-          <w:rFonts w:ascii="Times New Roman" w:hAnsi="Times New Roman" w:cs="Times New Roman"/>
-          <w:sz w:val="24"/>
-          <w:szCs w:val="24"/>
-        </w:rPr>
-      </w:pPr>
-      <w:r>
-        <w:rPr>
-          <w:rFonts w:ascii="Times New Roman" w:hAnsi="Times New Roman" w:cs="Times New Roman"/>
-          <w:sz w:val="24"/>
-          <w:szCs w:val="24"/>
-        </w:rPr>
-        <w:t>One is 17 years old, One is 15 years old and</w:t>
+          <w:b/>
+          <w:sz w:val="24"/>
+          <w:szCs w:val="24"/>
+        </w:rPr>
+        <w:t>I want him to be an Artist.</w:t>
       </w:r>
       <w:r>
         <w:rPr>
@@ -1220,514 +1590,6 @@
       <w:r>
         <w:rPr>
           <w:rFonts w:ascii="Times New Roman" w:hAnsi="Times New Roman" w:cs="Times New Roman"/>
-          <w:sz w:val="24"/>
-          <w:szCs w:val="24"/>
-        </w:rPr>
-        <w:t>One is 13 years old</w:t>
-      </w:r>
-      <w:r>
-        <w:rPr>
-          <w:rFonts w:ascii="Times New Roman" w:hAnsi="Times New Roman" w:cs="Times New Roman"/>
-          <w:sz w:val="24"/>
-          <w:szCs w:val="24"/>
-        </w:rPr>
-        <w:t>.</w:t>
-      </w:r>
-    </w:p>
-    <w:p>
-      <w:pPr>
-        <w:rPr>
-          <w:rFonts w:ascii="Times New Roman" w:hAnsi="Times New Roman" w:cs="Times New Roman"/>
-          <w:sz w:val="24"/>
-          <w:szCs w:val="24"/>
-        </w:rPr>
-      </w:pPr>
-      <w:r>
-        <w:rPr>
-          <w:rFonts w:ascii="Times New Roman" w:hAnsi="Times New Roman" w:cs="Times New Roman"/>
-          <w:sz w:val="24"/>
-          <w:szCs w:val="24"/>
-        </w:rPr>
-        <w:t>Do they live at home?</w:t>
-      </w:r>
-    </w:p>
-    <w:p>
-      <w:pPr>
-        <w:rPr>
-          <w:rFonts w:ascii="Times New Roman" w:hAnsi="Times New Roman" w:cs="Times New Roman"/>
-          <w:sz w:val="24"/>
-          <w:szCs w:val="24"/>
-        </w:rPr>
-      </w:pPr>
-      <w:r>
-        <w:rPr>
-          <w:rFonts w:ascii="Times New Roman" w:hAnsi="Times New Roman" w:cs="Times New Roman"/>
-          <w:sz w:val="24"/>
-          <w:szCs w:val="24"/>
-        </w:rPr>
-        <w:t>Yes , They do. They live in Rome with my parents.</w:t>
-      </w:r>
-    </w:p>
-    <w:p>
-      <w:pPr>
-        <w:rPr>
-          <w:rFonts w:ascii="Times New Roman" w:hAnsi="Times New Roman" w:cs="Times New Roman"/>
-          <w:sz w:val="24"/>
-          <w:szCs w:val="24"/>
-        </w:rPr>
-      </w:pPr>
-      <w:r>
-        <w:rPr>
-          <w:rFonts w:ascii="Times New Roman" w:hAnsi="Times New Roman" w:cs="Times New Roman"/>
-          <w:sz w:val="24"/>
-          <w:szCs w:val="24"/>
-        </w:rPr>
-        <w:t>Do you have any brothers?</w:t>
-      </w:r>
-    </w:p>
-    <w:p>
-      <w:pPr>
-        <w:rPr>
-          <w:rFonts w:ascii="Times New Roman" w:hAnsi="Times New Roman" w:cs="Times New Roman"/>
-          <w:sz w:val="24"/>
-          <w:szCs w:val="24"/>
-        </w:rPr>
-      </w:pPr>
-      <w:r>
-        <w:rPr>
-          <w:rFonts w:ascii="Times New Roman" w:hAnsi="Times New Roman" w:cs="Times New Roman"/>
-          <w:sz w:val="24"/>
-          <w:szCs w:val="24"/>
-        </w:rPr>
-        <w:t xml:space="preserve">I have one brother He’s 25 </w:t>
-      </w:r>
-      <w:r>
-        <w:rPr>
-          <w:rFonts w:ascii="Times New Roman" w:hAnsi="Times New Roman" w:cs="Times New Roman"/>
-          <w:sz w:val="24"/>
-          <w:szCs w:val="24"/>
-        </w:rPr>
-        <w:t>years old</w:t>
-      </w:r>
-    </w:p>
-    <w:p>
-      <w:pPr>
-        <w:rPr>
-          <w:rFonts w:ascii="Times New Roman" w:hAnsi="Times New Roman" w:cs="Times New Roman"/>
-          <w:sz w:val="24"/>
-          <w:szCs w:val="24"/>
-        </w:rPr>
-      </w:pPr>
-      <w:r>
-        <w:rPr>
-          <w:rFonts w:ascii="Times New Roman" w:hAnsi="Times New Roman" w:cs="Times New Roman"/>
-          <w:sz w:val="24"/>
-          <w:szCs w:val="24"/>
-        </w:rPr>
-        <w:t>Does your brother live at home?</w:t>
-      </w:r>
-    </w:p>
-    <w:p>
-      <w:pPr>
-        <w:rPr>
-          <w:rFonts w:ascii="Times New Roman" w:hAnsi="Times New Roman" w:cs="Times New Roman"/>
-          <w:sz w:val="24"/>
-          <w:szCs w:val="24"/>
-        </w:rPr>
-      </w:pPr>
-      <w:r>
-        <w:rPr>
-          <w:rFonts w:ascii="Times New Roman" w:hAnsi="Times New Roman" w:cs="Times New Roman"/>
-          <w:sz w:val="24"/>
-          <w:szCs w:val="24"/>
-        </w:rPr>
-        <w:t xml:space="preserve">No , He’s married. He lives </w:t>
-      </w:r>
-      <w:r>
-        <w:rPr>
-          <w:rFonts w:ascii="Times New Roman" w:hAnsi="Times New Roman" w:cs="Times New Roman"/>
-          <w:sz w:val="24"/>
-          <w:szCs w:val="24"/>
-        </w:rPr>
-        <w:t>with his wife in an apartment.</w:t>
-      </w:r>
-    </w:p>
-    <w:p>
-      <w:pPr>
-        <w:rPr>
-          <w:rFonts w:ascii="Times New Roman" w:hAnsi="Times New Roman" w:cs="Times New Roman"/>
-          <w:sz w:val="24"/>
-          <w:szCs w:val="24"/>
-        </w:rPr>
-      </w:pPr>
-      <w:r>
-        <w:rPr>
-          <w:rFonts w:ascii="Times New Roman" w:hAnsi="Times New Roman" w:cs="Times New Roman"/>
-          <w:sz w:val="24"/>
-          <w:szCs w:val="24"/>
-        </w:rPr>
-        <w:t>Do they have any chidren?</w:t>
-      </w:r>
-    </w:p>
-    <w:p>
-      <w:pPr>
-        <w:rPr>
-          <w:rFonts w:ascii="Times New Roman" w:hAnsi="Times New Roman" w:cs="Times New Roman"/>
-          <w:sz w:val="24"/>
-          <w:szCs w:val="24"/>
-        </w:rPr>
-      </w:pPr>
-      <w:r>
-        <w:rPr>
-          <w:rFonts w:ascii="Times New Roman" w:hAnsi="Times New Roman" w:cs="Times New Roman"/>
-          <w:sz w:val="24"/>
-          <w:szCs w:val="24"/>
-        </w:rPr>
-        <w:t>Yes. They do, They have two sons.</w:t>
-      </w:r>
-    </w:p>
-    <w:p>
-      <w:pPr>
-        <w:rPr>
-          <w:rFonts w:ascii="Times New Roman" w:hAnsi="Times New Roman" w:cs="Times New Roman"/>
-          <w:sz w:val="24"/>
-          <w:szCs w:val="24"/>
-        </w:rPr>
-      </w:pPr>
-    </w:p>
-    <w:p>
-      <w:pPr>
-        <w:rPr>
-          <w:rFonts w:ascii="Times New Roman" w:hAnsi="Times New Roman" w:cs="Times New Roman"/>
-          <w:sz w:val="24"/>
-          <w:szCs w:val="24"/>
-        </w:rPr>
-      </w:pPr>
-      <w:r>
-        <w:rPr>
-          <w:rFonts w:ascii="Times New Roman" w:hAnsi="Times New Roman" w:cs="Times New Roman"/>
-          <w:sz w:val="24"/>
-          <w:szCs w:val="24"/>
-        </w:rPr>
-        <w:t>Lydia and Diego a</w:t>
-      </w:r>
-      <w:r>
-        <w:rPr>
-          <w:rFonts w:ascii="Times New Roman" w:hAnsi="Times New Roman" w:cs="Times New Roman"/>
-          <w:sz w:val="24"/>
-          <w:szCs w:val="24"/>
-        </w:rPr>
-        <w:t>re married. Lydia is Diego’s wife.</w:t>
-      </w:r>
-    </w:p>
-    <w:p>
-      <w:pPr>
-        <w:rPr>
-          <w:rFonts w:ascii="Times New Roman" w:hAnsi="Times New Roman" w:cs="Times New Roman"/>
-          <w:sz w:val="24"/>
-          <w:szCs w:val="24"/>
-        </w:rPr>
-      </w:pPr>
-      <w:r>
-        <w:rPr>
-          <w:rFonts w:ascii="Times New Roman" w:hAnsi="Times New Roman" w:cs="Times New Roman"/>
-          <w:sz w:val="24"/>
-          <w:szCs w:val="24"/>
-        </w:rPr>
-        <w:t xml:space="preserve">Lydia and Diego are married. Diego is Lydia’s </w:t>
-      </w:r>
-      <w:r>
-        <w:rPr>
-          <w:rFonts w:ascii="Times New Roman" w:hAnsi="Times New Roman" w:cs="Times New Roman"/>
-          <w:sz w:val="24"/>
-          <w:szCs w:val="24"/>
-        </w:rPr>
-        <w:t>husband.</w:t>
-      </w:r>
-    </w:p>
-    <w:p>
-      <w:pPr>
-        <w:rPr>
-          <w:rFonts w:ascii="Times New Roman" w:hAnsi="Times New Roman" w:cs="Times New Roman"/>
-          <w:sz w:val="24"/>
-          <w:szCs w:val="24"/>
-        </w:rPr>
-      </w:pPr>
-      <w:r>
-        <w:rPr>
-          <w:rFonts w:ascii="Times New Roman" w:hAnsi="Times New Roman" w:cs="Times New Roman"/>
-          <w:sz w:val="24"/>
-          <w:szCs w:val="24"/>
-        </w:rPr>
-        <w:lastRenderedPageBreak/>
-        <w:t xml:space="preserve">Lydia and Diego are married. They have two </w:t>
-      </w:r>
-      <w:r>
-        <w:rPr>
-          <w:rFonts w:ascii="Times New Roman" w:hAnsi="Times New Roman" w:cs="Times New Roman"/>
-          <w:sz w:val="24"/>
-          <w:szCs w:val="24"/>
-        </w:rPr>
-        <w:t>children.</w:t>
-      </w:r>
-    </w:p>
-    <w:p>
-      <w:pPr>
-        <w:rPr>
-          <w:rFonts w:ascii="Times New Roman" w:hAnsi="Times New Roman" w:cs="Times New Roman"/>
-          <w:sz w:val="24"/>
-          <w:szCs w:val="24"/>
-        </w:rPr>
-      </w:pPr>
-      <w:r>
-        <w:rPr>
-          <w:rFonts w:ascii="Times New Roman" w:hAnsi="Times New Roman" w:cs="Times New Roman"/>
-          <w:sz w:val="24"/>
-          <w:szCs w:val="24"/>
-        </w:rPr>
-        <w:t>Angela is Diego’s daughter.</w:t>
-      </w:r>
-    </w:p>
-    <w:p>
-      <w:pPr>
-        <w:rPr>
-          <w:rFonts w:ascii="Times New Roman" w:hAnsi="Times New Roman" w:cs="Times New Roman"/>
-          <w:b/>
-          <w:sz w:val="24"/>
-          <w:szCs w:val="24"/>
-        </w:rPr>
-      </w:pPr>
-      <w:r>
-        <w:rPr>
-          <w:rFonts w:ascii="Times New Roman" w:hAnsi="Times New Roman" w:cs="Times New Roman"/>
-          <w:b/>
-          <w:sz w:val="24"/>
-          <w:szCs w:val="24"/>
-        </w:rPr>
-        <w:t>15.2.2</w:t>
-      </w:r>
-    </w:p>
-    <w:p>
-      <w:pPr>
-        <w:rPr>
-          <w:rFonts w:ascii="Times New Roman" w:hAnsi="Times New Roman" w:cs="Times New Roman"/>
-          <w:sz w:val="24"/>
-          <w:szCs w:val="24"/>
-        </w:rPr>
-      </w:pPr>
-      <w:r>
-        <w:rPr>
-          <w:rFonts w:ascii="Times New Roman" w:hAnsi="Times New Roman" w:cs="Times New Roman"/>
-          <w:sz w:val="24"/>
-          <w:szCs w:val="24"/>
-        </w:rPr>
-        <w:t xml:space="preserve">Tell me more about your brother. </w:t>
-      </w:r>
-      <w:r>
-        <w:rPr>
-          <w:rFonts w:ascii="Times New Roman" w:hAnsi="Times New Roman" w:cs="Times New Roman"/>
-          <w:b/>
-          <w:sz w:val="24"/>
-          <w:szCs w:val="24"/>
-        </w:rPr>
-        <w:t>What is his job?</w:t>
-      </w:r>
-    </w:p>
-    <w:p>
-      <w:pPr>
-        <w:rPr>
-          <w:rFonts w:ascii="Times New Roman" w:hAnsi="Times New Roman" w:cs="Times New Roman"/>
-          <w:b/>
-          <w:sz w:val="24"/>
-          <w:szCs w:val="24"/>
-        </w:rPr>
-      </w:pPr>
-      <w:r>
-        <w:rPr>
-          <w:rFonts w:ascii="Times New Roman" w:hAnsi="Times New Roman" w:cs="Times New Roman"/>
-          <w:b/>
-          <w:sz w:val="24"/>
-          <w:szCs w:val="24"/>
-        </w:rPr>
-        <w:t>He's an architect.</w:t>
-      </w:r>
-    </w:p>
-    <w:p>
-      <w:pPr>
-        <w:rPr>
-          <w:rFonts w:ascii="Times New Roman" w:hAnsi="Times New Roman" w:cs="Times New Roman"/>
-          <w:sz w:val="24"/>
-          <w:szCs w:val="24"/>
-        </w:rPr>
-      </w:pPr>
-      <w:r>
-        <w:rPr>
-          <w:rFonts w:ascii="Times New Roman" w:hAnsi="Times New Roman" w:cs="Times New Roman"/>
-          <w:b/>
-          <w:sz w:val="24"/>
-          <w:szCs w:val="24"/>
-        </w:rPr>
-        <w:t>And you're an engineer.</w:t>
-      </w:r>
-      <w:r>
-        <w:rPr>
-          <w:rFonts w:ascii="Times New Roman" w:hAnsi="Times New Roman" w:cs="Times New Roman"/>
-          <w:sz w:val="24"/>
-          <w:szCs w:val="24"/>
-        </w:rPr>
-        <w:t xml:space="preserve"> You have a smart family</w:t>
-      </w:r>
-    </w:p>
-    <w:p>
-      <w:pPr>
-        <w:rPr>
-          <w:rFonts w:ascii="Times New Roman" w:hAnsi="Times New Roman" w:cs="Times New Roman"/>
-          <w:sz w:val="24"/>
-          <w:szCs w:val="24"/>
-        </w:rPr>
-      </w:pPr>
-      <w:r>
-        <w:rPr>
-          <w:rFonts w:ascii="Times New Roman" w:hAnsi="Times New Roman" w:cs="Times New Roman"/>
-          <w:sz w:val="24"/>
-          <w:szCs w:val="24"/>
-        </w:rPr>
-        <w:t>Thank you. Do you have any brothers and sister?</w:t>
-      </w:r>
-    </w:p>
-    <w:p>
-      <w:pPr>
-        <w:rPr>
-          <w:rFonts w:ascii="Times New Roman" w:hAnsi="Times New Roman" w:cs="Times New Roman"/>
-          <w:sz w:val="24"/>
-          <w:szCs w:val="24"/>
-        </w:rPr>
-      </w:pPr>
-      <w:r>
-        <w:rPr>
-          <w:rFonts w:ascii="Times New Roman" w:hAnsi="Times New Roman" w:cs="Times New Roman"/>
-          <w:b/>
-          <w:sz w:val="24"/>
-          <w:szCs w:val="24"/>
-        </w:rPr>
-        <w:t>I have one brother. He's a cook</w:t>
-      </w:r>
-      <w:r>
-        <w:rPr>
-          <w:rFonts w:ascii="Times New Roman" w:hAnsi="Times New Roman" w:cs="Times New Roman"/>
-          <w:sz w:val="24"/>
-          <w:szCs w:val="24"/>
-        </w:rPr>
-        <w:t xml:space="preserve">. He work in a noodles shop. My parents's noodles shop. He </w:t>
-      </w:r>
-      <w:r>
-        <w:rPr>
-          <w:rFonts w:ascii="Times New Roman" w:hAnsi="Times New Roman" w:cs="Times New Roman"/>
-          <w:b/>
-          <w:sz w:val="24"/>
-          <w:szCs w:val="24"/>
-        </w:rPr>
-        <w:t>was an Artist but it doesn't paint well</w:t>
-      </w:r>
-    </w:p>
-    <w:p>
-      <w:pPr>
-        <w:rPr>
-          <w:rFonts w:ascii="Times New Roman" w:hAnsi="Times New Roman" w:cs="Times New Roman"/>
-          <w:b/>
-          <w:sz w:val="24"/>
-          <w:szCs w:val="24"/>
-        </w:rPr>
-      </w:pPr>
-      <w:r>
-        <w:rPr>
-          <w:rFonts w:ascii="Times New Roman" w:hAnsi="Times New Roman" w:cs="Times New Roman"/>
-          <w:b/>
-          <w:sz w:val="24"/>
-          <w:szCs w:val="24"/>
-        </w:rPr>
-        <w:t>My parents want my brother</w:t>
-      </w:r>
-      <w:r>
-        <w:rPr>
-          <w:rFonts w:ascii="Times New Roman" w:hAnsi="Times New Roman" w:cs="Times New Roman"/>
-          <w:b/>
-          <w:sz w:val="24"/>
-          <w:szCs w:val="24"/>
-        </w:rPr>
-        <w:t>,</w:t>
-      </w:r>
-      <w:r>
-        <w:rPr>
-          <w:rFonts w:ascii="Times New Roman" w:hAnsi="Times New Roman" w:cs="Times New Roman"/>
-          <w:b/>
-          <w:sz w:val="24"/>
-          <w:szCs w:val="24"/>
-        </w:rPr>
-        <w:t xml:space="preserve"> Aadi to be a doctor</w:t>
-      </w:r>
-    </w:p>
-    <w:p>
-      <w:pPr>
-        <w:rPr>
-          <w:rFonts w:ascii="Times New Roman" w:hAnsi="Times New Roman" w:cs="Times New Roman"/>
-          <w:sz w:val="24"/>
-          <w:szCs w:val="24"/>
-        </w:rPr>
-      </w:pPr>
-      <w:r>
-        <w:rPr>
-          <w:rFonts w:ascii="Times New Roman" w:hAnsi="Times New Roman" w:cs="Times New Roman"/>
-          <w:sz w:val="24"/>
-          <w:szCs w:val="24"/>
-        </w:rPr>
-        <w:t>My parents want my brother to be a doctor</w:t>
-      </w:r>
-    </w:p>
-    <w:p>
-      <w:pPr>
-        <w:rPr>
-          <w:rFonts w:ascii="Times New Roman" w:hAnsi="Times New Roman" w:cs="Times New Roman"/>
-          <w:sz w:val="24"/>
-          <w:szCs w:val="24"/>
-        </w:rPr>
-      </w:pPr>
-      <w:r>
-        <w:rPr>
-          <w:rFonts w:ascii="Times New Roman" w:hAnsi="Times New Roman" w:cs="Times New Roman"/>
-          <w:sz w:val="24"/>
-          <w:szCs w:val="24"/>
-        </w:rPr>
-        <w:t>He like my job and want to be engineer, not a doctor.</w:t>
-      </w:r>
-      <w:r>
-        <w:rPr>
-          <w:rFonts w:ascii="Times New Roman" w:hAnsi="Times New Roman" w:cs="Times New Roman"/>
-          <w:sz w:val="24"/>
-          <w:szCs w:val="24"/>
-        </w:rPr>
-        <w:t xml:space="preserve"> </w:t>
-      </w:r>
-      <w:r>
-        <w:rPr>
-          <w:rFonts w:ascii="Times New Roman" w:hAnsi="Times New Roman" w:cs="Times New Roman"/>
-          <w:b/>
-          <w:sz w:val="24"/>
-          <w:szCs w:val="24"/>
-        </w:rPr>
-        <w:t>I want him to be an Artist.</w:t>
-      </w:r>
-      <w:r>
-        <w:rPr>
-          <w:rFonts w:ascii="Times New Roman" w:hAnsi="Times New Roman" w:cs="Times New Roman"/>
-          <w:sz w:val="24"/>
-          <w:szCs w:val="24"/>
-        </w:rPr>
-        <w:t xml:space="preserve"> </w:t>
-      </w:r>
-      <w:r>
-        <w:rPr>
-          <w:rFonts w:ascii="Times New Roman" w:hAnsi="Times New Roman" w:cs="Times New Roman"/>
           <w:b/>
           <w:sz w:val="24"/>
           <w:szCs w:val="24"/>
@@ -1767,23 +1629,7 @@
           <w:sz w:val="24"/>
           <w:szCs w:val="24"/>
         </w:rPr>
-        <w:t xml:space="preserve"> He paint</w:t>
-      </w:r>
-      <w:r>
-        <w:rPr>
-          <w:rFonts w:ascii="Times New Roman" w:hAnsi="Times New Roman" w:cs="Times New Roman"/>
-          <w:sz w:val="24"/>
-          <w:szCs w:val="24"/>
-        </w:rPr>
-        <w:t>s</w:t>
-      </w:r>
-      <w:r>
-        <w:rPr>
-          <w:rFonts w:ascii="Times New Roman" w:hAnsi="Times New Roman" w:cs="Times New Roman"/>
-          <w:sz w:val="24"/>
-          <w:szCs w:val="24"/>
-        </w:rPr>
-        <w:t xml:space="preserve"> a beautiful picture</w:t>
+        <w:t xml:space="preserve"> He paints a beautiful picture</w:t>
       </w:r>
     </w:p>
     <w:p>
@@ -1933,10 +1779,14 @@
       </w:pPr>
       <w:r>
         <w:rPr>
+          <w:rFonts w:ascii="Times New Roman" w:hAnsi="Times New Roman" w:cs="Times New Roman"/>
           <w:noProof/>
+          <w:sz w:val="24"/>
+          <w:szCs w:val="24"/>
+          <w:lang w:eastAsia="ja-JP"/>
         </w:rPr>
         <w:drawing>
-          <wp:inline distT="0" distB="0" distL="0" distR="0" wp14:anchorId="38381C08" wp14:editId="5DC0C1FF">
+          <wp:inline distT="0" distB="0" distL="0" distR="0" wp14:anchorId="4E86E537" wp14:editId="28143DF5">
             <wp:extent cx="4200525" cy="1876425"/>
             <wp:effectExtent l="0" t="0" r="9525" b="9525"/>
             <wp:docPr id="2" name="Picture 2"/>
@@ -2124,6 +1974,299 @@
           <w:sz w:val="24"/>
           <w:szCs w:val="24"/>
         </w:rPr>
+        <w:t>artist now?</w:t>
+      </w:r>
+    </w:p>
+    <w:p>
+      <w:pPr>
+        <w:rPr>
+          <w:rFonts w:ascii="Times New Roman" w:hAnsi="Times New Roman" w:cs="Times New Roman"/>
+          <w:sz w:val="24"/>
+          <w:szCs w:val="24"/>
+        </w:rPr>
+      </w:pPr>
+      <w:r>
+        <w:rPr>
+          <w:rFonts w:ascii="Times New Roman" w:hAnsi="Times New Roman" w:cs="Times New Roman"/>
+          <w:sz w:val="24"/>
+          <w:szCs w:val="24"/>
+        </w:rPr>
+        <w:t>No, It doesn’t paint well. But he’s good teacher. And he likes it.</w:t>
+      </w:r>
+    </w:p>
+    <w:p>
+      <w:pPr>
+        <w:rPr>
+          <w:rFonts w:ascii="Times New Roman" w:hAnsi="Times New Roman" w:cs="Times New Roman"/>
+          <w:sz w:val="24"/>
+          <w:szCs w:val="24"/>
+        </w:rPr>
+      </w:pPr>
+      <w:r>
+        <w:rPr>
+          <w:rFonts w:ascii="Times New Roman" w:hAnsi="Times New Roman" w:cs="Times New Roman"/>
+          <w:sz w:val="24"/>
+          <w:szCs w:val="24"/>
+        </w:rPr>
+        <w:t>What about your sister. What’s her job?</w:t>
+      </w:r>
+    </w:p>
+    <w:p>
+      <w:pPr>
+        <w:rPr>
+          <w:rFonts w:ascii="Times New Roman" w:hAnsi="Times New Roman" w:cs="Times New Roman"/>
+          <w:sz w:val="24"/>
+          <w:szCs w:val="24"/>
+        </w:rPr>
+      </w:pPr>
+      <w:r>
+        <w:rPr>
+          <w:rFonts w:ascii="Times New Roman" w:hAnsi="Times New Roman" w:cs="Times New Roman"/>
+          <w:sz w:val="24"/>
+          <w:szCs w:val="24"/>
+        </w:rPr>
+        <w:t>She’s an English teacher.</w:t>
+      </w:r>
+    </w:p>
+    <w:p>
+      <w:pPr>
+        <w:rPr>
+          <w:rFonts w:ascii="Times New Roman" w:hAnsi="Times New Roman" w:cs="Times New Roman"/>
+          <w:sz w:val="24"/>
+          <w:szCs w:val="24"/>
+        </w:rPr>
+      </w:pPr>
+      <w:r>
+        <w:rPr>
+          <w:rFonts w:ascii="Times New Roman" w:hAnsi="Times New Roman" w:cs="Times New Roman"/>
+          <w:sz w:val="24"/>
+          <w:szCs w:val="24"/>
+        </w:rPr>
+        <w:t>Wow are your parent teacher , too?</w:t>
+      </w:r>
+    </w:p>
+    <w:p>
+      <w:pPr>
+        <w:rPr>
+          <w:rFonts w:ascii="Times New Roman" w:hAnsi="Times New Roman" w:cs="Times New Roman"/>
+          <w:sz w:val="24"/>
+          <w:szCs w:val="24"/>
+        </w:rPr>
+      </w:pPr>
+      <w:r>
+        <w:rPr>
+          <w:rFonts w:ascii="Times New Roman" w:hAnsi="Times New Roman" w:cs="Times New Roman"/>
+          <w:sz w:val="24"/>
+          <w:szCs w:val="24"/>
+        </w:rPr>
+        <w:t>My father is a teacher But my mother is a salesperson store.</w:t>
+      </w:r>
+    </w:p>
+    <w:p>
+      <w:pPr>
+        <w:rPr>
+          <w:rFonts w:ascii="Times New Roman" w:hAnsi="Times New Roman" w:cs="Times New Roman"/>
+          <w:sz w:val="24"/>
+          <w:szCs w:val="24"/>
+        </w:rPr>
+      </w:pPr>
+      <w:r>
+        <w:rPr>
+          <w:rFonts w:ascii="Times New Roman" w:hAnsi="Times New Roman" w:cs="Times New Roman"/>
+          <w:sz w:val="24"/>
+          <w:szCs w:val="24"/>
+        </w:rPr>
+        <w:t>What about you?</w:t>
+      </w:r>
+      <w:r>
+        <w:rPr>
+          <w:rFonts w:ascii="Times New Roman" w:hAnsi="Times New Roman" w:cs="Times New Roman"/>
+          <w:sz w:val="24"/>
+          <w:szCs w:val="24"/>
+        </w:rPr>
+        <w:t xml:space="preserve"> </w:t>
+      </w:r>
+      <w:r>
+        <w:rPr>
+          <w:rFonts w:ascii="Times New Roman" w:hAnsi="Times New Roman" w:cs="Times New Roman"/>
+          <w:sz w:val="24"/>
+          <w:szCs w:val="24"/>
+        </w:rPr>
+        <w:t>Do you want to be a teacher?</w:t>
+      </w:r>
+    </w:p>
+    <w:p>
+      <w:pPr>
+        <w:rPr>
+          <w:rFonts w:ascii="Times New Roman" w:hAnsi="Times New Roman" w:cs="Times New Roman"/>
+          <w:sz w:val="24"/>
+          <w:szCs w:val="24"/>
+        </w:rPr>
+      </w:pPr>
+      <w:r>
+        <w:rPr>
+          <w:rFonts w:ascii="Times New Roman" w:hAnsi="Times New Roman" w:cs="Times New Roman"/>
+          <w:sz w:val="24"/>
+          <w:szCs w:val="24"/>
+        </w:rPr>
+        <w:t>No, I don’t I want to be a cook</w:t>
+      </w:r>
+    </w:p>
+    <w:p>
+      <w:pPr>
+        <w:rPr>
+          <w:rFonts w:ascii="Times New Roman" w:hAnsi="Times New Roman" w:cs="Times New Roman"/>
+          <w:sz w:val="24"/>
+          <w:szCs w:val="24"/>
+        </w:rPr>
+      </w:pPr>
+    </w:p>
+    <w:p>
+      <w:pPr>
+        <w:rPr>
+          <w:rFonts w:ascii="Times New Roman" w:hAnsi="Times New Roman" w:cs="Times New Roman"/>
+          <w:b/>
+          <w:sz w:val="24"/>
+          <w:szCs w:val="24"/>
+        </w:rPr>
+      </w:pPr>
+      <w:r>
+        <w:rPr>
+          <w:rFonts w:ascii="Times New Roman" w:hAnsi="Times New Roman" w:cs="Times New Roman"/>
+          <w:b/>
+          <w:sz w:val="24"/>
+          <w:szCs w:val="24"/>
+        </w:rPr>
+        <w:t>Exercise</w:t>
+      </w:r>
+    </w:p>
+    <w:p>
+      <w:pPr>
+        <w:rPr>
+          <w:rFonts w:ascii="Times New Roman" w:hAnsi="Times New Roman" w:cs="Times New Roman"/>
+          <w:sz w:val="24"/>
+          <w:szCs w:val="24"/>
+        </w:rPr>
+      </w:pPr>
+      <w:r>
+        <w:rPr>
+          <w:rFonts w:ascii="Times New Roman" w:hAnsi="Times New Roman" w:cs="Times New Roman"/>
+          <w:sz w:val="24"/>
+          <w:szCs w:val="24"/>
+        </w:rPr>
+        <w:t>What’s your job?</w:t>
+      </w:r>
+    </w:p>
+    <w:p>
+      <w:pPr>
+        <w:pStyle w:val="ListParagraph"/>
+        <w:numPr>
+          <w:ilvl w:val="0"/>
+          <w:numId w:val="4"/>
+        </w:numPr>
+        <w:rPr>
+          <w:rFonts w:ascii="Times New Roman" w:hAnsi="Times New Roman" w:cs="Times New Roman"/>
+          <w:sz w:val="24"/>
+          <w:szCs w:val="24"/>
+        </w:rPr>
+      </w:pPr>
+      <w:r>
+        <w:rPr>
+          <w:rFonts w:ascii="Times New Roman" w:hAnsi="Times New Roman" w:cs="Times New Roman"/>
+          <w:b/>
+          <w:sz w:val="24"/>
+          <w:szCs w:val="24"/>
+        </w:rPr>
+        <w:t>I’m an</w:t>
+      </w:r>
+      <w:r>
+        <w:rPr>
+          <w:rFonts w:ascii="Times New Roman" w:hAnsi="Times New Roman" w:cs="Times New Roman"/>
+          <w:sz w:val="24"/>
+          <w:szCs w:val="24"/>
+        </w:rPr>
+        <w:t xml:space="preserve"> engineer</w:t>
+      </w:r>
+    </w:p>
+    <w:p>
+      <w:pPr>
+        <w:rPr>
+          <w:rFonts w:ascii="Times New Roman" w:hAnsi="Times New Roman" w:cs="Times New Roman"/>
+          <w:sz w:val="24"/>
+          <w:szCs w:val="24"/>
+        </w:rPr>
+      </w:pPr>
+      <w:r>
+        <w:rPr>
+          <w:rFonts w:ascii="Times New Roman" w:hAnsi="Times New Roman" w:cs="Times New Roman"/>
+          <w:sz w:val="24"/>
+          <w:szCs w:val="24"/>
+        </w:rPr>
+        <w:t xml:space="preserve">I like this restaurant. </w:t>
+      </w:r>
+      <w:r>
+        <w:rPr>
+          <w:rFonts w:ascii="Times New Roman" w:hAnsi="Times New Roman" w:cs="Times New Roman"/>
+          <w:b/>
+          <w:sz w:val="24"/>
+          <w:szCs w:val="24"/>
+        </w:rPr>
+        <w:t>The waitress</w:t>
+      </w:r>
+      <w:r>
+        <w:rPr>
+          <w:rFonts w:ascii="Times New Roman" w:hAnsi="Times New Roman" w:cs="Times New Roman"/>
+          <w:sz w:val="24"/>
+          <w:szCs w:val="24"/>
+        </w:rPr>
+        <w:t xml:space="preserve"> is nice</w:t>
+      </w:r>
+    </w:p>
+    <w:p>
+      <w:pPr>
+        <w:rPr>
+          <w:rFonts w:ascii="Times New Roman" w:hAnsi="Times New Roman" w:cs="Times New Roman"/>
+          <w:sz w:val="24"/>
+          <w:szCs w:val="24"/>
+        </w:rPr>
+      </w:pPr>
+      <w:r>
+        <w:rPr>
+          <w:rFonts w:ascii="Times New Roman" w:hAnsi="Times New Roman" w:cs="Times New Roman"/>
+          <w:sz w:val="24"/>
+          <w:szCs w:val="24"/>
+        </w:rPr>
+        <w:t>What does your brother do?</w:t>
+      </w:r>
+    </w:p>
+    <w:p>
+      <w:pPr>
+        <w:pStyle w:val="ListParagraph"/>
+        <w:numPr>
+          <w:ilvl w:val="0"/>
+          <w:numId w:val="4"/>
+        </w:numPr>
+        <w:rPr>
+          <w:rFonts w:ascii="Times New Roman" w:hAnsi="Times New Roman" w:cs="Times New Roman"/>
+          <w:sz w:val="24"/>
+          <w:szCs w:val="24"/>
+        </w:rPr>
+      </w:pPr>
+      <w:r>
+        <w:rPr>
+          <w:rFonts w:ascii="Times New Roman" w:hAnsi="Times New Roman" w:cs="Times New Roman"/>
+          <w:sz w:val="24"/>
+          <w:szCs w:val="24"/>
+        </w:rPr>
+        <w:t xml:space="preserve">He  is </w:t>
+      </w:r>
+      <w:r>
+        <w:rPr>
+          <w:rFonts w:ascii="Times New Roman" w:hAnsi="Times New Roman" w:cs="Times New Roman"/>
+          <w:b/>
+          <w:sz w:val="24"/>
+          <w:szCs w:val="24"/>
+        </w:rPr>
         <w:t>a</w:t>
       </w:r>
       <w:r>
@@ -2132,224 +2275,4824 @@
           <w:sz w:val="24"/>
           <w:szCs w:val="24"/>
         </w:rPr>
-        <w:t>rtist</w:t>
-      </w:r>
-      <w:r>
-        <w:rPr>
-          <w:rFonts w:ascii="Times New Roman" w:hAnsi="Times New Roman" w:cs="Times New Roman"/>
-          <w:sz w:val="24"/>
-          <w:szCs w:val="24"/>
-        </w:rPr>
-        <w:t xml:space="preserve"> now?</w:t>
-      </w:r>
-    </w:p>
-    <w:p>
-      <w:pPr>
-        <w:rPr>
-          <w:rFonts w:ascii="Times New Roman" w:hAnsi="Times New Roman" w:cs="Times New Roman"/>
-          <w:sz w:val="24"/>
-          <w:szCs w:val="24"/>
-        </w:rPr>
-      </w:pPr>
-      <w:r>
-        <w:rPr>
-          <w:rFonts w:ascii="Times New Roman" w:hAnsi="Times New Roman" w:cs="Times New Roman"/>
-          <w:sz w:val="24"/>
-          <w:szCs w:val="24"/>
-        </w:rPr>
-        <w:t>No, It doesn’t paint well. But he’s good teacher. And he likes it.</w:t>
-      </w:r>
-    </w:p>
-    <w:p>
-      <w:pPr>
-        <w:rPr>
-          <w:rFonts w:ascii="Times New Roman" w:hAnsi="Times New Roman" w:cs="Times New Roman"/>
-          <w:sz w:val="24"/>
-          <w:szCs w:val="24"/>
-        </w:rPr>
-      </w:pPr>
-      <w:r>
-        <w:rPr>
-          <w:rFonts w:ascii="Times New Roman" w:hAnsi="Times New Roman" w:cs="Times New Roman"/>
-          <w:sz w:val="24"/>
-          <w:szCs w:val="24"/>
-        </w:rPr>
-        <w:t>What about your sister. What’s her job?</w:t>
-      </w:r>
-    </w:p>
-    <w:p>
-      <w:pPr>
-        <w:rPr>
-          <w:rFonts w:ascii="Times New Roman" w:hAnsi="Times New Roman" w:cs="Times New Roman"/>
-          <w:sz w:val="24"/>
-          <w:szCs w:val="24"/>
-        </w:rPr>
-      </w:pPr>
-      <w:r>
-        <w:rPr>
-          <w:rFonts w:ascii="Times New Roman" w:hAnsi="Times New Roman" w:cs="Times New Roman"/>
-          <w:sz w:val="24"/>
-          <w:szCs w:val="24"/>
-        </w:rPr>
-        <w:t>She’s an English teacher.</w:t>
-      </w:r>
-    </w:p>
-    <w:p>
-      <w:pPr>
-        <w:rPr>
-          <w:rFonts w:ascii="Times New Roman" w:hAnsi="Times New Roman" w:cs="Times New Roman"/>
-          <w:sz w:val="24"/>
-          <w:szCs w:val="24"/>
-        </w:rPr>
-      </w:pPr>
-      <w:r>
-        <w:rPr>
-          <w:rFonts w:ascii="Times New Roman" w:hAnsi="Times New Roman" w:cs="Times New Roman"/>
-          <w:sz w:val="24"/>
-          <w:szCs w:val="24"/>
-        </w:rPr>
-        <w:t>Wow are your parent teacher , too?</w:t>
-      </w:r>
-    </w:p>
-    <w:p>
-      <w:pPr>
-        <w:rPr>
-          <w:rFonts w:ascii="Times New Roman" w:hAnsi="Times New Roman" w:cs="Times New Roman"/>
-          <w:sz w:val="24"/>
-          <w:szCs w:val="24"/>
-        </w:rPr>
-      </w:pPr>
-      <w:r>
-        <w:rPr>
-          <w:rFonts w:ascii="Times New Roman" w:hAnsi="Times New Roman" w:cs="Times New Roman"/>
-          <w:sz w:val="24"/>
-          <w:szCs w:val="24"/>
-        </w:rPr>
-        <w:t xml:space="preserve">My father is a teacher But my mother is a </w:t>
-      </w:r>
-      <w:r>
-        <w:rPr>
-          <w:rFonts w:ascii="Times New Roman" w:hAnsi="Times New Roman" w:cs="Times New Roman"/>
-          <w:sz w:val="24"/>
-          <w:szCs w:val="24"/>
-        </w:rPr>
-        <w:t xml:space="preserve">salesperson </w:t>
-      </w:r>
-      <w:r>
-        <w:rPr>
-          <w:rFonts w:ascii="Times New Roman" w:hAnsi="Times New Roman" w:cs="Times New Roman"/>
-          <w:sz w:val="24"/>
-          <w:szCs w:val="24"/>
-        </w:rPr>
-        <w:t>store.</w:t>
-      </w:r>
-    </w:p>
-    <w:p>
-      <w:pPr>
-        <w:rPr>
-          <w:rFonts w:ascii="Times New Roman" w:hAnsi="Times New Roman" w:cs="Times New Roman"/>
-          <w:sz w:val="24"/>
-          <w:szCs w:val="24"/>
-        </w:rPr>
-      </w:pPr>
-      <w:r>
-        <w:rPr>
-          <w:rFonts w:ascii="Times New Roman" w:hAnsi="Times New Roman" w:cs="Times New Roman"/>
-          <w:sz w:val="24"/>
-          <w:szCs w:val="24"/>
-        </w:rPr>
-        <w:t>What about you?Do you want to be a teacher?</w:t>
-      </w:r>
-    </w:p>
-    <w:p>
-      <w:pPr>
-        <w:rPr>
-          <w:rFonts w:ascii="Times New Roman" w:hAnsi="Times New Roman" w:cs="Times New Roman"/>
-          <w:sz w:val="24"/>
-          <w:szCs w:val="24"/>
-        </w:rPr>
-      </w:pPr>
-      <w:r>
-        <w:rPr>
-          <w:rFonts w:ascii="Times New Roman" w:hAnsi="Times New Roman" w:cs="Times New Roman"/>
-          <w:sz w:val="24"/>
-          <w:szCs w:val="24"/>
-        </w:rPr>
-        <w:t xml:space="preserve">No, I don’t </w:t>
-      </w:r>
+        <w:t xml:space="preserve"> taxi driver</w:t>
+      </w:r>
+    </w:p>
+    <w:p>
+      <w:pPr>
+        <w:rPr>
+          <w:rFonts w:ascii="Times New Roman" w:hAnsi="Times New Roman" w:cs="Times New Roman"/>
+          <w:sz w:val="24"/>
+          <w:szCs w:val="24"/>
+        </w:rPr>
+      </w:pPr>
+      <w:r>
+        <w:rPr>
+          <w:rFonts w:ascii="Times New Roman" w:hAnsi="Times New Roman" w:cs="Times New Roman"/>
+          <w:sz w:val="24"/>
+          <w:szCs w:val="24"/>
+        </w:rPr>
+        <w:t xml:space="preserve">Jeff, do you wnat to be </w:t>
+      </w:r>
+      <w:r>
+        <w:rPr>
+          <w:rFonts w:ascii="Times New Roman" w:hAnsi="Times New Roman" w:cs="Times New Roman"/>
+          <w:b/>
+          <w:sz w:val="24"/>
+          <w:szCs w:val="24"/>
+        </w:rPr>
+        <w:t>an architect</w:t>
+      </w:r>
+    </w:p>
+    <w:p>
+      <w:pPr>
+        <w:rPr>
+          <w:rFonts w:ascii="Times New Roman" w:hAnsi="Times New Roman" w:cs="Times New Roman"/>
+          <w:sz w:val="24"/>
+          <w:szCs w:val="24"/>
+        </w:rPr>
+      </w:pPr>
+      <w:r>
+        <w:rPr>
+          <w:rFonts w:ascii="Times New Roman" w:hAnsi="Times New Roman" w:cs="Times New Roman"/>
+          <w:sz w:val="24"/>
+          <w:szCs w:val="24"/>
+        </w:rPr>
+        <w:t>Is she a math teacher?</w:t>
+      </w:r>
+    </w:p>
+    <w:p>
+      <w:pPr>
+        <w:pStyle w:val="ListParagraph"/>
+        <w:numPr>
+          <w:ilvl w:val="0"/>
+          <w:numId w:val="4"/>
+        </w:numPr>
+        <w:rPr>
+          <w:rFonts w:ascii="Times New Roman" w:hAnsi="Times New Roman" w:cs="Times New Roman"/>
+          <w:sz w:val="24"/>
+          <w:szCs w:val="24"/>
+        </w:rPr>
+      </w:pPr>
+      <w:r>
+        <w:rPr>
+          <w:rFonts w:ascii="Times New Roman" w:hAnsi="Times New Roman" w:cs="Times New Roman"/>
+          <w:sz w:val="24"/>
+          <w:szCs w:val="24"/>
+        </w:rPr>
+        <w:t xml:space="preserve">No. She is </w:t>
+      </w:r>
+      <w:r>
+        <w:rPr>
+          <w:rFonts w:ascii="Times New Roman" w:hAnsi="Times New Roman" w:cs="Times New Roman"/>
+          <w:b/>
+          <w:sz w:val="24"/>
+          <w:szCs w:val="24"/>
+        </w:rPr>
+        <w:t>an English teacher</w:t>
+      </w:r>
+    </w:p>
+    <w:p>
+      <w:pPr>
+        <w:rPr>
+          <w:rFonts w:ascii="Times New Roman" w:hAnsi="Times New Roman" w:cs="Times New Roman"/>
+          <w:sz w:val="24"/>
+          <w:szCs w:val="24"/>
+        </w:rPr>
+      </w:pPr>
+      <w:r>
+        <w:rPr>
+          <w:rFonts w:ascii="Times New Roman" w:hAnsi="Times New Roman" w:cs="Times New Roman"/>
+          <w:sz w:val="24"/>
+          <w:szCs w:val="24"/>
+        </w:rPr>
+        <w:t xml:space="preserve">I </w:t>
+      </w:r>
+      <w:r>
+        <w:rPr>
+          <w:rFonts w:ascii="Times New Roman" w:hAnsi="Times New Roman" w:cs="Times New Roman"/>
+          <w:b/>
+          <w:sz w:val="24"/>
+          <w:szCs w:val="24"/>
+        </w:rPr>
+        <w:t xml:space="preserve">am a </w:t>
+      </w:r>
+      <w:r>
+        <w:rPr>
+          <w:rFonts w:ascii="Times New Roman" w:hAnsi="Times New Roman" w:cs="Times New Roman"/>
+          <w:sz w:val="24"/>
+          <w:szCs w:val="24"/>
+        </w:rPr>
+        <w:t>salesperson in a clothing store</w:t>
+      </w:r>
+    </w:p>
+    <w:p>
+      <w:pPr>
+        <w:rPr>
+          <w:rFonts w:ascii="Times New Roman" w:hAnsi="Times New Roman" w:cs="Times New Roman"/>
+          <w:sz w:val="24"/>
+          <w:szCs w:val="24"/>
+        </w:rPr>
+      </w:pPr>
+      <w:r>
+        <w:rPr>
+          <w:rFonts w:ascii="Times New Roman" w:hAnsi="Times New Roman" w:cs="Times New Roman"/>
+          <w:sz w:val="24"/>
+          <w:szCs w:val="24"/>
+        </w:rPr>
+        <w:t>Does she have a job?</w:t>
+      </w:r>
+    </w:p>
+    <w:p>
+      <w:pPr>
+        <w:pStyle w:val="ListParagraph"/>
+        <w:numPr>
+          <w:ilvl w:val="0"/>
+          <w:numId w:val="4"/>
+        </w:numPr>
+        <w:rPr>
+          <w:rFonts w:ascii="Times New Roman" w:hAnsi="Times New Roman" w:cs="Times New Roman"/>
+          <w:sz w:val="24"/>
+          <w:szCs w:val="24"/>
+        </w:rPr>
+      </w:pPr>
+      <w:r>
+        <w:rPr>
+          <w:rFonts w:ascii="Times New Roman" w:hAnsi="Times New Roman" w:cs="Times New Roman"/>
+          <w:sz w:val="24"/>
+          <w:szCs w:val="24"/>
+        </w:rPr>
+        <w:t xml:space="preserve">No. She is </w:t>
+      </w:r>
+      <w:r>
+        <w:rPr>
+          <w:rFonts w:ascii="Times New Roman" w:hAnsi="Times New Roman" w:cs="Times New Roman"/>
+          <w:b/>
+          <w:sz w:val="24"/>
+          <w:szCs w:val="24"/>
+        </w:rPr>
+        <w:t>a student</w:t>
+      </w:r>
+    </w:p>
+    <w:p>
+      <w:pPr>
+        <w:rPr>
+          <w:rFonts w:ascii="Times New Roman" w:hAnsi="Times New Roman" w:cs="Times New Roman"/>
+          <w:sz w:val="24"/>
+          <w:szCs w:val="24"/>
+        </w:rPr>
+      </w:pPr>
+      <w:r>
+        <w:rPr>
+          <w:rFonts w:ascii="Times New Roman" w:hAnsi="Times New Roman" w:cs="Times New Roman"/>
+          <w:b/>
+          <w:sz w:val="24"/>
+          <w:szCs w:val="24"/>
+        </w:rPr>
+        <w:lastRenderedPageBreak/>
+        <w:t>Doctors</w:t>
+      </w:r>
+      <w:r>
+        <w:rPr>
+          <w:rFonts w:ascii="Times New Roman" w:hAnsi="Times New Roman" w:cs="Times New Roman"/>
+          <w:sz w:val="24"/>
+          <w:szCs w:val="24"/>
+        </w:rPr>
+        <w:t xml:space="preserve"> work hard. They have difficult jobs</w:t>
+      </w:r>
+    </w:p>
+    <w:p>
+      <w:pPr>
+        <w:rPr>
+          <w:rFonts w:ascii="Times New Roman" w:hAnsi="Times New Roman" w:cs="Times New Roman"/>
+          <w:sz w:val="24"/>
+          <w:szCs w:val="24"/>
+        </w:rPr>
+      </w:pPr>
+      <w:r>
+        <w:rPr>
+          <w:rFonts w:ascii="Times New Roman" w:hAnsi="Times New Roman" w:cs="Times New Roman"/>
+          <w:sz w:val="24"/>
+          <w:szCs w:val="24"/>
+        </w:rPr>
+        <w:t xml:space="preserve">Are your sisters </w:t>
+      </w:r>
+      <w:r>
+        <w:rPr>
+          <w:rFonts w:ascii="Times New Roman" w:hAnsi="Times New Roman" w:cs="Times New Roman"/>
+          <w:b/>
+          <w:sz w:val="24"/>
+          <w:szCs w:val="24"/>
+        </w:rPr>
+        <w:t>artists</w:t>
+      </w:r>
+      <w:r>
+        <w:rPr>
+          <w:rFonts w:ascii="Times New Roman" w:hAnsi="Times New Roman" w:cs="Times New Roman"/>
+          <w:sz w:val="24"/>
+          <w:szCs w:val="24"/>
+        </w:rPr>
+        <w:t>?</w:t>
+      </w:r>
+    </w:p>
+    <w:p>
+      <w:pPr>
+        <w:pStyle w:val="ListParagraph"/>
+        <w:numPr>
+          <w:ilvl w:val="0"/>
+          <w:numId w:val="4"/>
+        </w:numPr>
+        <w:rPr>
+          <w:rFonts w:ascii="Times New Roman" w:hAnsi="Times New Roman" w:cs="Times New Roman"/>
+          <w:sz w:val="24"/>
+          <w:szCs w:val="24"/>
+        </w:rPr>
+      </w:pPr>
+      <w:r>
+        <w:rPr>
+          <w:rFonts w:ascii="Times New Roman" w:hAnsi="Times New Roman" w:cs="Times New Roman"/>
+          <w:sz w:val="24"/>
+          <w:szCs w:val="24"/>
+        </w:rPr>
+        <w:t>No, they aren’t. They don’</w:t>
+      </w:r>
+      <w:r>
+        <w:rPr>
+          <w:rFonts w:ascii="Times New Roman" w:hAnsi="Times New Roman" w:cs="Times New Roman"/>
+          <w:sz w:val="24"/>
+          <w:szCs w:val="24"/>
+        </w:rPr>
+        <w:t>t hav</w:t>
+      </w:r>
+      <w:r>
+        <w:rPr>
+          <w:rFonts w:ascii="Times New Roman" w:hAnsi="Times New Roman" w:cs="Times New Roman"/>
+          <w:sz w:val="24"/>
+          <w:szCs w:val="24"/>
+        </w:rPr>
+        <w:t>e jobs</w:t>
+      </w:r>
+    </w:p>
+    <w:p>
+      <w:pPr>
+        <w:rPr>
+          <w:rFonts w:ascii="Times New Roman" w:hAnsi="Times New Roman" w:cs="Times New Roman"/>
+          <w:sz w:val="24"/>
+          <w:szCs w:val="24"/>
+        </w:rPr>
+      </w:pPr>
+    </w:p>
+    <w:p>
+      <w:pPr>
+        <w:rPr>
+          <w:rFonts w:ascii="Times New Roman" w:hAnsi="Times New Roman" w:cs="Times New Roman"/>
+          <w:b/>
+          <w:sz w:val="24"/>
+          <w:szCs w:val="24"/>
+        </w:rPr>
+      </w:pPr>
+      <w:r>
+        <w:rPr>
+          <w:rFonts w:ascii="Times New Roman" w:hAnsi="Times New Roman" w:cs="Times New Roman"/>
+          <w:b/>
+          <w:sz w:val="24"/>
+          <w:szCs w:val="24"/>
+        </w:rPr>
+        <w:t>15.2.3</w:t>
+      </w:r>
+    </w:p>
+    <w:p>
+      <w:pPr>
+        <w:rPr>
+          <w:rFonts w:ascii="Times New Roman" w:hAnsi="Times New Roman" w:cs="Times New Roman"/>
+          <w:sz w:val="24"/>
+          <w:szCs w:val="24"/>
+        </w:rPr>
+      </w:pPr>
+      <w:r>
+        <w:rPr>
+          <w:rFonts w:ascii="Times New Roman" w:hAnsi="Times New Roman" w:cs="Times New Roman"/>
+          <w:sz w:val="24"/>
+          <w:szCs w:val="24"/>
+        </w:rPr>
+        <w:t>He doesn't every them in here</w:t>
+      </w:r>
+    </w:p>
+    <w:p>
+      <w:pPr>
+        <w:rPr>
+          <w:rFonts w:ascii="Times New Roman" w:hAnsi="Times New Roman" w:cs="Times New Roman"/>
+          <w:sz w:val="24"/>
+          <w:szCs w:val="24"/>
+        </w:rPr>
+      </w:pPr>
+      <w:r>
+        <w:rPr>
+          <w:rFonts w:ascii="Times New Roman" w:hAnsi="Times New Roman" w:cs="Times New Roman"/>
+          <w:sz w:val="24"/>
+          <w:szCs w:val="24"/>
+        </w:rPr>
+        <w:t>Oh. You can do it</w:t>
+      </w:r>
+      <w:r>
+        <w:rPr>
+          <w:rFonts w:ascii="Times New Roman" w:hAnsi="Times New Roman" w:cs="Times New Roman"/>
+          <w:sz w:val="24"/>
+          <w:szCs w:val="24"/>
+        </w:rPr>
+        <w:t>. Breathe</w:t>
+      </w:r>
+      <w:r>
+        <w:rPr>
+          <w:rFonts w:ascii="Times New Roman" w:hAnsi="Times New Roman" w:cs="Times New Roman"/>
+          <w:sz w:val="24"/>
+          <w:szCs w:val="24"/>
+        </w:rPr>
+        <w:t xml:space="preserve">! </w:t>
+      </w:r>
+      <w:r>
+        <w:rPr>
+          <w:rFonts w:ascii="Times New Roman" w:hAnsi="Times New Roman" w:cs="Times New Roman"/>
+          <w:sz w:val="24"/>
+          <w:szCs w:val="24"/>
+        </w:rPr>
+        <w:t>L</w:t>
+      </w:r>
+      <w:r>
+        <w:rPr>
+          <w:rFonts w:ascii="Times New Roman" w:hAnsi="Times New Roman" w:cs="Times New Roman"/>
+          <w:sz w:val="24"/>
+          <w:szCs w:val="24"/>
+        </w:rPr>
+        <w:t>ift</w:t>
+      </w:r>
+      <w:r>
+        <w:rPr>
+          <w:rFonts w:ascii="Times New Roman" w:hAnsi="Times New Roman" w:cs="Times New Roman"/>
+          <w:sz w:val="24"/>
+          <w:szCs w:val="24"/>
+        </w:rPr>
+        <w:t>!</w:t>
+      </w:r>
+    </w:p>
+    <w:p>
+      <w:pPr>
+        <w:rPr>
+          <w:rFonts w:ascii="Times New Roman" w:hAnsi="Times New Roman" w:cs="Times New Roman"/>
+          <w:b/>
+          <w:sz w:val="24"/>
+          <w:szCs w:val="24"/>
+        </w:rPr>
+      </w:pPr>
+      <w:r>
+        <w:rPr>
+          <w:rFonts w:ascii="Times New Roman" w:hAnsi="Times New Roman" w:cs="Times New Roman"/>
+          <w:b/>
+          <w:sz w:val="24"/>
+          <w:szCs w:val="24"/>
+        </w:rPr>
+        <w:t>What’s wrong</w:t>
+      </w:r>
+      <w:r>
+        <w:rPr>
+          <w:rFonts w:ascii="Times New Roman" w:hAnsi="Times New Roman" w:cs="Times New Roman"/>
+          <w:b/>
+          <w:sz w:val="24"/>
+          <w:szCs w:val="24"/>
+        </w:rPr>
+        <w:t>?</w:t>
+      </w:r>
+    </w:p>
+    <w:p>
+      <w:pPr>
+        <w:rPr>
+          <w:rFonts w:ascii="Times New Roman" w:hAnsi="Times New Roman" w:cs="Times New Roman"/>
+          <w:b/>
+          <w:sz w:val="24"/>
+          <w:szCs w:val="24"/>
+        </w:rPr>
+      </w:pPr>
+      <w:r>
+        <w:rPr>
+          <w:rFonts w:ascii="Times New Roman" w:hAnsi="Times New Roman" w:cs="Times New Roman"/>
+          <w:sz w:val="24"/>
+          <w:szCs w:val="24"/>
+        </w:rPr>
+        <w:t xml:space="preserve">I could _ here. </w:t>
+      </w:r>
+      <w:r>
+        <w:rPr>
+          <w:rFonts w:ascii="Times New Roman" w:hAnsi="Times New Roman" w:cs="Times New Roman"/>
+          <w:b/>
+          <w:sz w:val="24"/>
+          <w:szCs w:val="24"/>
+        </w:rPr>
+        <w:t>The bar is</w:t>
+      </w:r>
+      <w:r>
+        <w:rPr>
+          <w:rFonts w:ascii="Times New Roman" w:hAnsi="Times New Roman" w:cs="Times New Roman"/>
+          <w:b/>
+          <w:sz w:val="24"/>
+          <w:szCs w:val="24"/>
+        </w:rPr>
+        <w:t xml:space="preserve"> heavy</w:t>
+      </w:r>
+    </w:p>
+    <w:p>
+      <w:pPr>
+        <w:rPr>
+          <w:rFonts w:ascii="Times New Roman" w:hAnsi="Times New Roman" w:cs="Times New Roman"/>
+          <w:b/>
+          <w:sz w:val="24"/>
+          <w:szCs w:val="24"/>
+        </w:rPr>
+      </w:pPr>
+      <w:r>
+        <w:rPr>
+          <w:rFonts w:ascii="Times New Roman" w:hAnsi="Times New Roman" w:cs="Times New Roman"/>
+          <w:b/>
+          <w:sz w:val="24"/>
+          <w:szCs w:val="24"/>
+        </w:rPr>
+        <w:t>What can we do</w:t>
+      </w:r>
+      <w:r>
+        <w:rPr>
+          <w:rFonts w:ascii="Times New Roman" w:hAnsi="Times New Roman" w:cs="Times New Roman"/>
+          <w:b/>
+          <w:sz w:val="24"/>
+          <w:szCs w:val="24"/>
+        </w:rPr>
+        <w:t xml:space="preserve"> </w:t>
+      </w:r>
+      <w:r>
+        <w:rPr>
+          <w:rFonts w:ascii="Times New Roman" w:hAnsi="Times New Roman" w:cs="Times New Roman"/>
+          <w:b/>
+          <w:sz w:val="24"/>
+          <w:szCs w:val="24"/>
+        </w:rPr>
+        <w:t>?</w:t>
+      </w:r>
+    </w:p>
+    <w:p>
+      <w:pPr>
+        <w:rPr>
+          <w:rFonts w:ascii="Times New Roman" w:hAnsi="Times New Roman" w:cs="Times New Roman"/>
+          <w:b/>
+          <w:sz w:val="24"/>
+          <w:szCs w:val="24"/>
+        </w:rPr>
+      </w:pPr>
+      <w:r>
+        <w:rPr>
+          <w:rFonts w:ascii="Times New Roman" w:hAnsi="Times New Roman" w:cs="Times New Roman"/>
+          <w:b/>
+          <w:sz w:val="24"/>
+          <w:szCs w:val="24"/>
+        </w:rPr>
+        <w:t>We need to help him</w:t>
+      </w:r>
+    </w:p>
+    <w:p>
+      <w:pPr>
+        <w:rPr>
+          <w:rFonts w:ascii="Times New Roman" w:hAnsi="Times New Roman" w:cs="Times New Roman"/>
+          <w:sz w:val="24"/>
+          <w:szCs w:val="24"/>
+        </w:rPr>
+      </w:pPr>
+      <w:r>
+        <w:rPr>
+          <w:rFonts w:ascii="Times New Roman" w:hAnsi="Times New Roman" w:cs="Times New Roman"/>
+          <w:sz w:val="24"/>
+          <w:szCs w:val="24"/>
+        </w:rPr>
+        <w:t xml:space="preserve">Yes. </w:t>
+      </w:r>
+      <w:r>
+        <w:rPr>
+          <w:rFonts w:ascii="Times New Roman" w:hAnsi="Times New Roman" w:cs="Times New Roman"/>
+          <w:sz w:val="24"/>
+          <w:szCs w:val="24"/>
+        </w:rPr>
+        <w:t>C</w:t>
+      </w:r>
+      <w:r>
+        <w:rPr>
+          <w:rFonts w:ascii="Times New Roman" w:hAnsi="Times New Roman" w:cs="Times New Roman"/>
+          <w:sz w:val="24"/>
+          <w:szCs w:val="24"/>
+        </w:rPr>
+        <w:t xml:space="preserve"> </w:t>
+      </w:r>
+      <w:r>
+        <w:rPr>
+          <w:rFonts w:ascii="Times New Roman" w:hAnsi="Times New Roman" w:cs="Times New Roman"/>
+          <w:sz w:val="24"/>
+          <w:szCs w:val="24"/>
+        </w:rPr>
+        <w:t>all for help</w:t>
+      </w:r>
+    </w:p>
+    <w:p>
+      <w:pPr>
+        <w:rPr>
+          <w:rFonts w:ascii="Times New Roman" w:hAnsi="Times New Roman" w:cs="Times New Roman"/>
+          <w:b/>
+          <w:sz w:val="24"/>
+          <w:szCs w:val="24"/>
+        </w:rPr>
+      </w:pPr>
+      <w:r>
+        <w:rPr>
+          <w:rFonts w:ascii="Times New Roman" w:hAnsi="Times New Roman" w:cs="Times New Roman"/>
+          <w:b/>
+          <w:sz w:val="24"/>
+          <w:szCs w:val="24"/>
+        </w:rPr>
+        <w:t xml:space="preserve">Can you </w:t>
+      </w:r>
+      <w:r>
+        <w:rPr>
+          <w:rFonts w:ascii="Times New Roman" w:hAnsi="Times New Roman" w:cs="Times New Roman"/>
+          <w:b/>
+          <w:sz w:val="24"/>
+          <w:szCs w:val="24"/>
+        </w:rPr>
+        <w:t>call for</w:t>
+      </w:r>
+      <w:r>
+        <w:rPr>
+          <w:rFonts w:ascii="Times New Roman" w:hAnsi="Times New Roman" w:cs="Times New Roman"/>
+          <w:b/>
+          <w:sz w:val="24"/>
+          <w:szCs w:val="24"/>
+        </w:rPr>
+        <w:t xml:space="preserve"> help?</w:t>
+      </w:r>
+    </w:p>
+    <w:p>
+      <w:pPr>
+        <w:rPr>
+          <w:rFonts w:ascii="Times New Roman" w:hAnsi="Times New Roman" w:cs="Times New Roman"/>
+          <w:b/>
+          <w:sz w:val="24"/>
+          <w:szCs w:val="24"/>
+        </w:rPr>
+      </w:pPr>
+      <w:r>
+        <w:rPr>
+          <w:rFonts w:ascii="Times New Roman" w:hAnsi="Times New Roman" w:cs="Times New Roman"/>
+          <w:b/>
+          <w:sz w:val="24"/>
+          <w:szCs w:val="24"/>
+        </w:rPr>
+        <w:t>I can go get someone</w:t>
+      </w:r>
+    </w:p>
+    <w:p>
+      <w:pPr>
+        <w:rPr>
+          <w:rFonts w:ascii="Times New Roman" w:hAnsi="Times New Roman" w:cs="Times New Roman"/>
+          <w:sz w:val="24"/>
+          <w:szCs w:val="24"/>
+        </w:rPr>
+      </w:pPr>
+      <w:r>
+        <w:rPr>
+          <w:rFonts w:ascii="Times New Roman" w:hAnsi="Times New Roman" w:cs="Times New Roman"/>
+          <w:sz w:val="24"/>
+          <w:szCs w:val="24"/>
+        </w:rPr>
+        <w:t>No, it’s OK</w:t>
+      </w:r>
+    </w:p>
+    <w:p>
+      <w:pPr>
+        <w:rPr>
+          <w:rFonts w:ascii="Times New Roman" w:hAnsi="Times New Roman" w:cs="Times New Roman"/>
+          <w:b/>
+          <w:sz w:val="24"/>
+          <w:szCs w:val="24"/>
+        </w:rPr>
+      </w:pPr>
+      <w:r>
+        <w:rPr>
+          <w:rFonts w:ascii="Times New Roman" w:hAnsi="Times New Roman" w:cs="Times New Roman"/>
+          <w:b/>
+          <w:sz w:val="24"/>
+          <w:szCs w:val="24"/>
+        </w:rPr>
+        <w:t>Can you help him?</w:t>
+      </w:r>
+    </w:p>
+    <w:p>
+      <w:pPr>
+        <w:rPr>
+          <w:rFonts w:ascii="Times New Roman" w:hAnsi="Times New Roman" w:cs="Times New Roman"/>
+          <w:sz w:val="24"/>
+          <w:szCs w:val="24"/>
+        </w:rPr>
+      </w:pPr>
+      <w:r>
+        <w:rPr>
+          <w:rFonts w:ascii="Times New Roman" w:hAnsi="Times New Roman" w:cs="Times New Roman"/>
+          <w:sz w:val="24"/>
+          <w:szCs w:val="24"/>
+        </w:rPr>
+        <w:t>Yes.</w:t>
+      </w:r>
+    </w:p>
+    <w:p>
+      <w:pPr>
+        <w:rPr>
+          <w:rFonts w:ascii="Times New Roman" w:hAnsi="Times New Roman" w:cs="Times New Roman"/>
+          <w:sz w:val="24"/>
+          <w:szCs w:val="24"/>
+        </w:rPr>
+      </w:pPr>
+      <w:r>
+        <w:rPr>
+          <w:rFonts w:ascii="Times New Roman" w:hAnsi="Times New Roman" w:cs="Times New Roman"/>
+          <w:sz w:val="24"/>
+          <w:szCs w:val="24"/>
+        </w:rPr>
+        <w:t>Can you help me? You’re woman</w:t>
+      </w:r>
+    </w:p>
+    <w:p>
+      <w:pPr>
+        <w:rPr>
+          <w:rFonts w:ascii="Times New Roman" w:hAnsi="Times New Roman" w:cs="Times New Roman"/>
+          <w:sz w:val="24"/>
+          <w:szCs w:val="24"/>
+        </w:rPr>
+      </w:pPr>
+      <w:r>
+        <w:rPr>
+          <w:rFonts w:ascii="Times New Roman" w:hAnsi="Times New Roman" w:cs="Times New Roman"/>
+          <w:sz w:val="24"/>
+          <w:szCs w:val="24"/>
+        </w:rPr>
+        <w:t>Yes. I am</w:t>
+      </w:r>
+    </w:p>
+    <w:p>
+      <w:pPr>
+        <w:rPr>
+          <w:rFonts w:ascii="Times New Roman" w:hAnsi="Times New Roman" w:cs="Times New Roman"/>
+          <w:b/>
+          <w:sz w:val="24"/>
+          <w:szCs w:val="24"/>
+        </w:rPr>
+      </w:pPr>
+      <w:r>
+        <w:rPr>
+          <w:rFonts w:ascii="Times New Roman" w:hAnsi="Times New Roman" w:cs="Times New Roman"/>
+          <w:b/>
+          <w:sz w:val="24"/>
+          <w:szCs w:val="24"/>
+        </w:rPr>
+        <w:t>What are you doing?</w:t>
+      </w:r>
+    </w:p>
+    <w:p>
+      <w:pPr>
+        <w:rPr>
+          <w:rFonts w:ascii="Times New Roman" w:hAnsi="Times New Roman" w:cs="Times New Roman"/>
+          <w:sz w:val="24"/>
+          <w:szCs w:val="24"/>
+        </w:rPr>
+      </w:pPr>
+      <w:r>
+        <w:rPr>
+          <w:rFonts w:ascii="Times New Roman" w:hAnsi="Times New Roman" w:cs="Times New Roman"/>
+          <w:b/>
+          <w:sz w:val="24"/>
+          <w:szCs w:val="24"/>
+        </w:rPr>
+        <w:t>I’m helping you</w:t>
+      </w:r>
+      <w:r>
+        <w:rPr>
+          <w:rFonts w:ascii="Times New Roman" w:hAnsi="Times New Roman" w:cs="Times New Roman"/>
+          <w:sz w:val="24"/>
+          <w:szCs w:val="24"/>
+        </w:rPr>
+        <w:t>. I like going to the gym</w:t>
+      </w:r>
+    </w:p>
+    <w:p>
+      <w:pPr>
+        <w:rPr>
+          <w:rFonts w:ascii="Times New Roman" w:hAnsi="Times New Roman" w:cs="Times New Roman"/>
+          <w:sz w:val="24"/>
+          <w:szCs w:val="24"/>
+        </w:rPr>
+      </w:pPr>
+      <w:r>
+        <w:rPr>
+          <w:rFonts w:ascii="Times New Roman" w:hAnsi="Times New Roman" w:cs="Times New Roman"/>
+          <w:sz w:val="24"/>
+          <w:szCs w:val="24"/>
+        </w:rPr>
+        <w:t xml:space="preserve">Thank you. I have to go now. I have an </w:t>
+      </w:r>
+      <w:r>
+        <w:rPr>
+          <w:rFonts w:ascii="Times New Roman" w:hAnsi="Times New Roman" w:cs="Times New Roman"/>
+          <w:sz w:val="24"/>
+          <w:szCs w:val="24"/>
+        </w:rPr>
+        <w:t>important meeting</w:t>
+      </w:r>
+    </w:p>
+    <w:p>
+      <w:pPr>
+        <w:rPr>
+          <w:rFonts w:ascii="Times New Roman" w:hAnsi="Times New Roman" w:cs="Times New Roman"/>
+          <w:sz w:val="24"/>
+          <w:szCs w:val="24"/>
+        </w:rPr>
+      </w:pPr>
+      <w:r>
+        <w:rPr>
+          <w:rFonts w:ascii="Times New Roman" w:hAnsi="Times New Roman" w:cs="Times New Roman"/>
+          <w:sz w:val="24"/>
+          <w:szCs w:val="24"/>
+        </w:rPr>
+        <w:t>I want to try it</w:t>
+      </w:r>
+    </w:p>
+    <w:p>
+      <w:pPr>
+        <w:rPr>
+          <w:rFonts w:ascii="Times New Roman" w:hAnsi="Times New Roman" w:cs="Times New Roman"/>
+          <w:sz w:val="24"/>
+          <w:szCs w:val="24"/>
+        </w:rPr>
+      </w:pPr>
+      <w:r>
+        <w:rPr>
+          <w:rFonts w:ascii="Times New Roman" w:hAnsi="Times New Roman" w:cs="Times New Roman"/>
+          <w:sz w:val="24"/>
+          <w:szCs w:val="24"/>
+        </w:rPr>
+        <w:t>Do you want to try it?</w:t>
+      </w:r>
+    </w:p>
+    <w:p>
+      <w:pPr>
+        <w:rPr>
+          <w:rFonts w:ascii="Times New Roman" w:hAnsi="Times New Roman" w:cs="Times New Roman"/>
+          <w:sz w:val="24"/>
+          <w:szCs w:val="24"/>
+        </w:rPr>
+      </w:pPr>
+      <w:r>
+        <w:rPr>
+          <w:rFonts w:ascii="Times New Roman" w:hAnsi="Times New Roman" w:cs="Times New Roman"/>
+          <w:sz w:val="24"/>
+          <w:szCs w:val="24"/>
+        </w:rPr>
+        <w:t>Yes. I do</w:t>
+      </w:r>
+    </w:p>
+    <w:p>
+      <w:pPr>
+        <w:rPr>
+          <w:rFonts w:ascii="Times New Roman" w:hAnsi="Times New Roman" w:cs="Times New Roman"/>
+          <w:sz w:val="24"/>
+          <w:szCs w:val="24"/>
+        </w:rPr>
+      </w:pPr>
+      <w:r>
+        <w:rPr>
+          <w:rFonts w:ascii="Times New Roman" w:hAnsi="Times New Roman" w:cs="Times New Roman"/>
+          <w:sz w:val="24"/>
+          <w:szCs w:val="24"/>
+        </w:rPr>
+        <w:t>You can do it. Verry good. You’re strong</w:t>
+      </w:r>
+    </w:p>
+    <w:p>
+      <w:pPr>
+        <w:rPr>
+          <w:rFonts w:ascii="Times New Roman" w:hAnsi="Times New Roman" w:cs="Times New Roman"/>
+          <w:sz w:val="24"/>
+          <w:szCs w:val="24"/>
+        </w:rPr>
+      </w:pPr>
+      <w:r>
+        <w:rPr>
+          <w:rFonts w:ascii="Times New Roman" w:hAnsi="Times New Roman" w:cs="Times New Roman"/>
+          <w:sz w:val="24"/>
+          <w:szCs w:val="24"/>
+        </w:rPr>
+        <w:t>Thank you</w:t>
+      </w:r>
+    </w:p>
+    <w:p>
+      <w:pPr>
+        <w:rPr>
+          <w:rFonts w:ascii="Times New Roman" w:hAnsi="Times New Roman" w:cs="Times New Roman"/>
+          <w:sz w:val="24"/>
+          <w:szCs w:val="24"/>
+        </w:rPr>
+      </w:pPr>
+      <w:r>
+        <w:rPr>
+          <w:rFonts w:ascii="Times New Roman" w:hAnsi="Times New Roman" w:cs="Times New Roman"/>
+          <w:sz w:val="24"/>
+          <w:szCs w:val="24"/>
+        </w:rPr>
+        <w:t xml:space="preserve"> </w:t>
+      </w:r>
+    </w:p>
+    <w:p>
+      <w:pPr>
+        <w:rPr>
+          <w:rFonts w:ascii="Times New Roman" w:hAnsi="Times New Roman" w:cs="Times New Roman"/>
+          <w:sz w:val="24"/>
+          <w:szCs w:val="24"/>
+        </w:rPr>
+      </w:pPr>
+      <w:r>
+        <w:rPr>
+          <w:rFonts w:ascii="Times New Roman" w:hAnsi="Times New Roman" w:cs="Times New Roman"/>
+          <w:b/>
+          <w:sz w:val="24"/>
+          <w:szCs w:val="24"/>
+        </w:rPr>
+        <w:lastRenderedPageBreak/>
+        <w:t>Benny</w:t>
+      </w:r>
+      <w:r>
+        <w:rPr>
+          <w:rFonts w:ascii="Times New Roman" w:hAnsi="Times New Roman" w:cs="Times New Roman"/>
+          <w:sz w:val="24"/>
+          <w:szCs w:val="24"/>
+        </w:rPr>
+        <w:t xml:space="preserve"> needs help</w:t>
+      </w:r>
+    </w:p>
+    <w:p>
+      <w:pPr>
+        <w:rPr>
+          <w:rFonts w:ascii="Times New Roman" w:hAnsi="Times New Roman" w:cs="Times New Roman"/>
+          <w:sz w:val="24"/>
+          <w:szCs w:val="24"/>
+        </w:rPr>
+      </w:pPr>
+      <w:r>
+        <w:rPr>
+          <w:rFonts w:ascii="Times New Roman" w:hAnsi="Times New Roman" w:cs="Times New Roman"/>
+          <w:sz w:val="24"/>
+          <w:szCs w:val="24"/>
+        </w:rPr>
+        <w:t xml:space="preserve">Aanya and Khae </w:t>
+      </w:r>
+      <w:r>
+        <w:rPr>
+          <w:rFonts w:ascii="Times New Roman" w:hAnsi="Times New Roman" w:cs="Times New Roman"/>
+          <w:b/>
+          <w:sz w:val="24"/>
+          <w:szCs w:val="24"/>
+        </w:rPr>
+        <w:t>don’t call</w:t>
+      </w:r>
+      <w:r>
+        <w:rPr>
+          <w:rFonts w:ascii="Times New Roman" w:hAnsi="Times New Roman" w:cs="Times New Roman"/>
+          <w:sz w:val="24"/>
+          <w:szCs w:val="24"/>
+        </w:rPr>
+        <w:t xml:space="preserve"> for help</w:t>
+      </w:r>
+    </w:p>
+    <w:p>
+      <w:pPr>
+        <w:rPr>
+          <w:rFonts w:ascii="Times New Roman" w:hAnsi="Times New Roman" w:cs="Times New Roman"/>
+          <w:sz w:val="24"/>
+          <w:szCs w:val="24"/>
+        </w:rPr>
+      </w:pPr>
+      <w:r>
+        <w:rPr>
+          <w:rFonts w:ascii="Times New Roman" w:hAnsi="Times New Roman" w:cs="Times New Roman"/>
+          <w:sz w:val="24"/>
+          <w:szCs w:val="24"/>
+        </w:rPr>
+        <w:t xml:space="preserve">Benny </w:t>
+      </w:r>
+      <w:r>
+        <w:rPr>
+          <w:rFonts w:ascii="Times New Roman" w:hAnsi="Times New Roman" w:cs="Times New Roman"/>
+          <w:b/>
+          <w:sz w:val="24"/>
+          <w:szCs w:val="24"/>
+        </w:rPr>
+        <w:t xml:space="preserve">doesn’t have </w:t>
+      </w:r>
+      <w:r>
+        <w:rPr>
+          <w:rFonts w:ascii="Times New Roman" w:hAnsi="Times New Roman" w:cs="Times New Roman"/>
+          <w:sz w:val="24"/>
+          <w:szCs w:val="24"/>
+        </w:rPr>
+        <w:t>an important meeting</w:t>
+      </w:r>
+    </w:p>
+    <w:p>
+      <w:pPr>
+        <w:rPr>
+          <w:rFonts w:ascii="Times New Roman" w:hAnsi="Times New Roman" w:cs="Times New Roman"/>
+          <w:sz w:val="24"/>
+          <w:szCs w:val="24"/>
+        </w:rPr>
+      </w:pPr>
+      <w:r>
+        <w:rPr>
+          <w:rFonts w:ascii="Times New Roman" w:hAnsi="Times New Roman" w:cs="Times New Roman"/>
+          <w:b/>
+          <w:sz w:val="24"/>
+          <w:szCs w:val="24"/>
+        </w:rPr>
+        <w:t>Benny</w:t>
+      </w:r>
+      <w:r>
+        <w:rPr>
+          <w:rFonts w:ascii="Times New Roman" w:hAnsi="Times New Roman" w:cs="Times New Roman"/>
+          <w:sz w:val="24"/>
+          <w:szCs w:val="24"/>
+        </w:rPr>
+        <w:t xml:space="preserve"> is not strong</w:t>
+      </w:r>
+    </w:p>
+    <w:p>
+      <w:pPr>
+        <w:rPr>
+          <w:rFonts w:ascii="Times New Roman" w:hAnsi="Times New Roman" w:cs="Times New Roman"/>
+          <w:sz w:val="24"/>
+          <w:szCs w:val="24"/>
+        </w:rPr>
+      </w:pPr>
+    </w:p>
+    <w:p>
+      <w:pPr>
+        <w:rPr>
+          <w:rFonts w:ascii="Times New Roman" w:hAnsi="Times New Roman" w:cs="Times New Roman"/>
+          <w:sz w:val="24"/>
+          <w:szCs w:val="24"/>
+        </w:rPr>
+      </w:pPr>
+      <w:r>
+        <w:rPr>
+          <w:rFonts w:ascii="Times New Roman" w:hAnsi="Times New Roman" w:cs="Times New Roman"/>
+          <w:sz w:val="24"/>
+          <w:szCs w:val="24"/>
+        </w:rPr>
+        <w:t>What are you doing?</w:t>
+      </w:r>
+    </w:p>
+    <w:p>
+      <w:pPr>
+        <w:pStyle w:val="ListParagraph"/>
+        <w:numPr>
+          <w:ilvl w:val="0"/>
+          <w:numId w:val="4"/>
+        </w:numPr>
+        <w:rPr>
+          <w:rFonts w:ascii="Times New Roman" w:hAnsi="Times New Roman" w:cs="Times New Roman"/>
+          <w:sz w:val="24"/>
+          <w:szCs w:val="24"/>
+        </w:rPr>
+      </w:pPr>
+      <w:r>
+        <w:rPr>
+          <w:rFonts w:ascii="Times New Roman" w:hAnsi="Times New Roman" w:cs="Times New Roman"/>
+          <w:sz w:val="24"/>
+          <w:szCs w:val="24"/>
+        </w:rPr>
+        <w:t>I’m calling for help</w:t>
+      </w:r>
+    </w:p>
+    <w:p>
+      <w:pPr>
+        <w:rPr>
+          <w:rFonts w:ascii="Times New Roman" w:hAnsi="Times New Roman" w:cs="Times New Roman"/>
+          <w:sz w:val="24"/>
+          <w:szCs w:val="24"/>
+        </w:rPr>
+      </w:pPr>
+      <w:r>
+        <w:rPr>
+          <w:rFonts w:ascii="Times New Roman" w:hAnsi="Times New Roman" w:cs="Times New Roman"/>
+          <w:sz w:val="24"/>
+          <w:szCs w:val="24"/>
+        </w:rPr>
+        <w:t>Can you help me?</w:t>
+      </w:r>
+    </w:p>
+    <w:p>
+      <w:pPr>
+        <w:pStyle w:val="ListParagraph"/>
+        <w:numPr>
+          <w:ilvl w:val="0"/>
+          <w:numId w:val="4"/>
+        </w:numPr>
+        <w:rPr>
+          <w:rFonts w:ascii="Times New Roman" w:hAnsi="Times New Roman" w:cs="Times New Roman"/>
+          <w:sz w:val="24"/>
+          <w:szCs w:val="24"/>
+        </w:rPr>
+      </w:pPr>
+      <w:r>
+        <w:rPr>
+          <w:rFonts w:ascii="Times New Roman" w:hAnsi="Times New Roman" w:cs="Times New Roman"/>
+          <w:sz w:val="24"/>
+          <w:szCs w:val="24"/>
+        </w:rPr>
+        <w:t>Yes. I can</w:t>
+      </w:r>
+    </w:p>
+    <w:p>
+      <w:pPr>
+        <w:rPr>
+          <w:rFonts w:ascii="Times New Roman" w:hAnsi="Times New Roman" w:cs="Times New Roman"/>
+          <w:sz w:val="24"/>
+          <w:szCs w:val="24"/>
+        </w:rPr>
+      </w:pPr>
+      <w:r>
+        <w:rPr>
+          <w:rFonts w:ascii="Times New Roman" w:hAnsi="Times New Roman" w:cs="Times New Roman"/>
+          <w:sz w:val="24"/>
+          <w:szCs w:val="24"/>
+        </w:rPr>
+        <w:t>What can we do?</w:t>
+      </w:r>
+    </w:p>
+    <w:p>
+      <w:pPr>
+        <w:pStyle w:val="ListParagraph"/>
+        <w:numPr>
+          <w:ilvl w:val="0"/>
+          <w:numId w:val="4"/>
+        </w:numPr>
+        <w:rPr>
+          <w:rFonts w:ascii="Times New Roman" w:hAnsi="Times New Roman" w:cs="Times New Roman"/>
+          <w:sz w:val="24"/>
+          <w:szCs w:val="24"/>
+        </w:rPr>
+      </w:pPr>
+      <w:r>
+        <w:rPr>
+          <w:rFonts w:ascii="Times New Roman" w:hAnsi="Times New Roman" w:cs="Times New Roman"/>
+          <w:sz w:val="24"/>
+          <w:szCs w:val="24"/>
+        </w:rPr>
+        <w:t>We can go get help for them</w:t>
+      </w:r>
+    </w:p>
+    <w:p>
+      <w:pPr>
+        <w:rPr>
+          <w:rFonts w:ascii="Times New Roman" w:hAnsi="Times New Roman" w:cs="Times New Roman"/>
+          <w:sz w:val="24"/>
+          <w:szCs w:val="24"/>
+        </w:rPr>
+      </w:pPr>
+      <w:r>
+        <w:rPr>
+          <w:rFonts w:ascii="Times New Roman" w:hAnsi="Times New Roman" w:cs="Times New Roman"/>
+          <w:sz w:val="24"/>
+          <w:szCs w:val="24"/>
+        </w:rPr>
+        <w:t>What’s wrong?</w:t>
+      </w:r>
+    </w:p>
+    <w:p>
+      <w:pPr>
+        <w:pStyle w:val="ListParagraph"/>
+        <w:numPr>
+          <w:ilvl w:val="0"/>
+          <w:numId w:val="4"/>
+        </w:numPr>
+        <w:rPr>
+          <w:rFonts w:ascii="Times New Roman" w:hAnsi="Times New Roman" w:cs="Times New Roman"/>
+          <w:sz w:val="24"/>
+          <w:szCs w:val="24"/>
+        </w:rPr>
+      </w:pPr>
+      <w:r>
+        <w:rPr>
+          <w:rFonts w:ascii="Times New Roman" w:hAnsi="Times New Roman" w:cs="Times New Roman"/>
+          <w:sz w:val="24"/>
+          <w:szCs w:val="24"/>
+        </w:rPr>
+        <w:t>I’m sick</w:t>
+      </w:r>
+    </w:p>
+    <w:p>
+      <w:pPr>
+        <w:rPr>
+          <w:rFonts w:ascii="Times New Roman" w:hAnsi="Times New Roman" w:cs="Times New Roman"/>
+          <w:sz w:val="24"/>
+          <w:szCs w:val="24"/>
+        </w:rPr>
+      </w:pPr>
+      <w:r>
+        <w:rPr>
+          <w:rFonts w:ascii="Times New Roman" w:hAnsi="Times New Roman" w:cs="Times New Roman"/>
+          <w:sz w:val="24"/>
+          <w:szCs w:val="24"/>
+        </w:rPr>
+        <w:t>Are you hungry?</w:t>
+      </w:r>
+    </w:p>
+    <w:p>
+      <w:pPr>
+        <w:pStyle w:val="ListParagraph"/>
+        <w:numPr>
+          <w:ilvl w:val="0"/>
+          <w:numId w:val="4"/>
+        </w:numPr>
+        <w:rPr>
+          <w:rFonts w:ascii="Times New Roman" w:hAnsi="Times New Roman" w:cs="Times New Roman"/>
+          <w:sz w:val="24"/>
+          <w:szCs w:val="24"/>
+        </w:rPr>
+      </w:pPr>
+      <w:r>
+        <w:rPr>
+          <w:rFonts w:ascii="Times New Roman" w:hAnsi="Times New Roman" w:cs="Times New Roman"/>
+          <w:sz w:val="24"/>
+          <w:szCs w:val="24"/>
+        </w:rPr>
+        <w:t>Yes, I am. Can I have some pizza</w:t>
+      </w:r>
+    </w:p>
+    <w:p>
+      <w:pPr>
+        <w:rPr>
+          <w:rFonts w:ascii="Times New Roman" w:hAnsi="Times New Roman" w:cs="Times New Roman"/>
+          <w:sz w:val="24"/>
+          <w:szCs w:val="24"/>
+        </w:rPr>
+      </w:pPr>
+      <w:r>
+        <w:rPr>
+          <w:rFonts w:ascii="Times New Roman" w:hAnsi="Times New Roman" w:cs="Times New Roman"/>
+          <w:sz w:val="24"/>
+          <w:szCs w:val="24"/>
+        </w:rPr>
+        <w:t>We need coffee. Where is the store?</w:t>
+      </w:r>
+    </w:p>
+    <w:p>
+      <w:pPr>
+        <w:pStyle w:val="ListParagraph"/>
+        <w:numPr>
+          <w:ilvl w:val="0"/>
+          <w:numId w:val="4"/>
+        </w:numPr>
+        <w:rPr>
+          <w:rFonts w:ascii="Times New Roman" w:hAnsi="Times New Roman" w:cs="Times New Roman"/>
+          <w:sz w:val="24"/>
+          <w:szCs w:val="24"/>
+        </w:rPr>
+      </w:pPr>
+      <w:r>
+        <w:rPr>
+          <w:rFonts w:ascii="Times New Roman" w:hAnsi="Times New Roman" w:cs="Times New Roman"/>
+          <w:sz w:val="24"/>
+          <w:szCs w:val="24"/>
+        </w:rPr>
+        <w:t>It’s on 5</w:t>
+      </w:r>
+      <w:r>
+        <w:rPr>
+          <w:rFonts w:ascii="Times New Roman" w:hAnsi="Times New Roman" w:cs="Times New Roman"/>
+          <w:sz w:val="24"/>
+          <w:szCs w:val="24"/>
+          <w:vertAlign w:val="superscript"/>
+        </w:rPr>
+        <w:t>th</w:t>
+      </w:r>
+      <w:r>
+        <w:rPr>
+          <w:rFonts w:ascii="Times New Roman" w:hAnsi="Times New Roman" w:cs="Times New Roman"/>
+          <w:sz w:val="24"/>
+          <w:szCs w:val="24"/>
+        </w:rPr>
+        <w:t xml:space="preserve"> Avenue and 23</w:t>
+      </w:r>
+      <w:r>
+        <w:rPr>
+          <w:rFonts w:ascii="Times New Roman" w:hAnsi="Times New Roman" w:cs="Times New Roman"/>
+          <w:sz w:val="24"/>
+          <w:szCs w:val="24"/>
+          <w:vertAlign w:val="superscript"/>
+        </w:rPr>
+        <w:t>rd</w:t>
+      </w:r>
+      <w:r>
+        <w:rPr>
+          <w:rFonts w:ascii="Times New Roman" w:hAnsi="Times New Roman" w:cs="Times New Roman"/>
+          <w:sz w:val="24"/>
+          <w:szCs w:val="24"/>
+        </w:rPr>
+        <w:t xml:space="preserve"> Street</w:t>
+      </w:r>
+    </w:p>
+    <w:p>
+      <w:pPr>
+        <w:rPr>
+          <w:rFonts w:ascii="Times New Roman" w:hAnsi="Times New Roman" w:cs="Times New Roman"/>
+          <w:sz w:val="24"/>
+          <w:szCs w:val="24"/>
+        </w:rPr>
+      </w:pPr>
+      <w:r>
+        <w:rPr>
+          <w:rFonts w:ascii="Times New Roman" w:hAnsi="Times New Roman" w:cs="Times New Roman"/>
+          <w:sz w:val="24"/>
+          <w:szCs w:val="24"/>
+        </w:rPr>
+        <w:t>What do you need?</w:t>
+      </w:r>
+    </w:p>
+    <w:p>
+      <w:pPr>
+        <w:pStyle w:val="ListParagraph"/>
+        <w:numPr>
+          <w:ilvl w:val="0"/>
+          <w:numId w:val="4"/>
+        </w:numPr>
+        <w:rPr>
+          <w:rFonts w:ascii="Times New Roman" w:hAnsi="Times New Roman" w:cs="Times New Roman"/>
+          <w:sz w:val="24"/>
+          <w:szCs w:val="24"/>
+        </w:rPr>
+      </w:pPr>
+      <w:r>
+        <w:rPr>
+          <w:rFonts w:ascii="Times New Roman" w:hAnsi="Times New Roman" w:cs="Times New Roman"/>
+          <w:sz w:val="24"/>
+          <w:szCs w:val="24"/>
+        </w:rPr>
+        <w:t>I need a new computer</w:t>
+      </w:r>
+    </w:p>
+    <w:p>
+      <w:pPr>
+        <w:rPr>
+          <w:rFonts w:ascii="Times New Roman" w:hAnsi="Times New Roman" w:cs="Times New Roman"/>
+          <w:sz w:val="24"/>
+          <w:szCs w:val="24"/>
+        </w:rPr>
+      </w:pPr>
+      <w:r>
+        <w:rPr>
+          <w:rFonts w:ascii="Times New Roman" w:hAnsi="Times New Roman" w:cs="Times New Roman"/>
+          <w:sz w:val="24"/>
+          <w:szCs w:val="24"/>
+        </w:rPr>
+        <w:t>Where do you live?</w:t>
+      </w:r>
+    </w:p>
+    <w:p>
+      <w:pPr>
+        <w:pStyle w:val="ListParagraph"/>
+        <w:numPr>
+          <w:ilvl w:val="0"/>
+          <w:numId w:val="4"/>
+        </w:numPr>
+        <w:rPr>
+          <w:rFonts w:ascii="Times New Roman" w:hAnsi="Times New Roman" w:cs="Times New Roman"/>
+          <w:sz w:val="24"/>
+          <w:szCs w:val="24"/>
+        </w:rPr>
+      </w:pPr>
+      <w:r>
+        <w:rPr>
+          <w:rFonts w:ascii="Times New Roman" w:hAnsi="Times New Roman" w:cs="Times New Roman"/>
+          <w:sz w:val="24"/>
+          <w:szCs w:val="24"/>
+        </w:rPr>
+        <w:t>I live in an apartment downtown</w:t>
+      </w:r>
+    </w:p>
+    <w:p>
+      <w:pPr>
+        <w:rPr>
+          <w:rFonts w:ascii="Times New Roman" w:hAnsi="Times New Roman" w:cs="Times New Roman"/>
+          <w:sz w:val="24"/>
+          <w:szCs w:val="24"/>
+        </w:rPr>
+      </w:pPr>
+      <w:r>
+        <w:rPr>
+          <w:rFonts w:ascii="Times New Roman" w:hAnsi="Times New Roman" w:cs="Times New Roman"/>
+          <w:sz w:val="24"/>
+          <w:szCs w:val="24"/>
+        </w:rPr>
+        <w:t>What’s your job?</w:t>
+      </w:r>
+    </w:p>
+    <w:p>
+      <w:pPr>
+        <w:pStyle w:val="ListParagraph"/>
+        <w:numPr>
+          <w:ilvl w:val="0"/>
+          <w:numId w:val="4"/>
+        </w:numPr>
+        <w:rPr>
+          <w:rFonts w:ascii="Times New Roman" w:hAnsi="Times New Roman" w:cs="Times New Roman"/>
+          <w:sz w:val="24"/>
+          <w:szCs w:val="24"/>
+        </w:rPr>
+      </w:pPr>
+      <w:r>
+        <w:rPr>
+          <w:rFonts w:ascii="Times New Roman" w:hAnsi="Times New Roman" w:cs="Times New Roman"/>
+          <w:sz w:val="24"/>
+          <w:szCs w:val="24"/>
+        </w:rPr>
+        <w:t>I’m a salesperson</w:t>
+      </w:r>
+    </w:p>
+    <w:p>
+      <w:pPr>
+        <w:rPr>
+          <w:rFonts w:ascii="Times New Roman" w:hAnsi="Times New Roman" w:cs="Times New Roman"/>
+          <w:sz w:val="24"/>
+          <w:szCs w:val="24"/>
+        </w:rPr>
+      </w:pPr>
+      <w:r>
+        <w:rPr>
+          <w:rFonts w:ascii="Times New Roman" w:hAnsi="Times New Roman" w:cs="Times New Roman"/>
+          <w:sz w:val="24"/>
+          <w:szCs w:val="24"/>
+        </w:rPr>
+        <w:t>Do you have any brothers?</w:t>
+      </w:r>
+    </w:p>
+    <w:p>
+      <w:pPr>
+        <w:pStyle w:val="ListParagraph"/>
+        <w:numPr>
+          <w:ilvl w:val="0"/>
+          <w:numId w:val="4"/>
+        </w:numPr>
+        <w:rPr>
+          <w:rFonts w:ascii="Times New Roman" w:hAnsi="Times New Roman" w:cs="Times New Roman"/>
+          <w:sz w:val="24"/>
+          <w:szCs w:val="24"/>
+        </w:rPr>
+      </w:pPr>
+      <w:r>
+        <w:rPr>
+          <w:rFonts w:ascii="Times New Roman" w:hAnsi="Times New Roman" w:cs="Times New Roman"/>
+          <w:sz w:val="24"/>
+          <w:szCs w:val="24"/>
+        </w:rPr>
+        <w:t>No. I don’t</w:t>
+      </w:r>
+    </w:p>
+    <w:p>
+      <w:pPr>
+        <w:rPr>
+          <w:rFonts w:ascii="Times New Roman" w:hAnsi="Times New Roman" w:cs="Times New Roman"/>
+          <w:sz w:val="24"/>
+          <w:szCs w:val="24"/>
+        </w:rPr>
+      </w:pPr>
+    </w:p>
+    <w:p>
+      <w:pPr>
+        <w:rPr>
+          <w:rFonts w:ascii="Times New Roman" w:hAnsi="Times New Roman" w:cs="Times New Roman"/>
+          <w:b/>
+          <w:sz w:val="24"/>
+          <w:szCs w:val="24"/>
+        </w:rPr>
+      </w:pPr>
+      <w:r>
+        <w:rPr>
+          <w:rFonts w:ascii="Times New Roman" w:hAnsi="Times New Roman" w:cs="Times New Roman"/>
+          <w:b/>
+          <w:sz w:val="24"/>
+          <w:szCs w:val="24"/>
+        </w:rPr>
+        <w:t>Conversation</w:t>
+      </w:r>
+    </w:p>
+    <w:p>
+      <w:pPr>
+        <w:rPr>
+          <w:rFonts w:ascii="Times New Roman" w:hAnsi="Times New Roman" w:cs="Times New Roman"/>
+          <w:sz w:val="24"/>
+          <w:szCs w:val="24"/>
+        </w:rPr>
+      </w:pPr>
+      <w:r>
+        <w:rPr>
+          <w:rFonts w:ascii="Times New Roman" w:hAnsi="Times New Roman" w:cs="Times New Roman"/>
+          <w:sz w:val="24"/>
+          <w:szCs w:val="24"/>
+        </w:rPr>
+        <w:t xml:space="preserve">Hi Benny. You </w:t>
+      </w:r>
+      <w:r>
+        <w:rPr>
+          <w:rFonts w:ascii="Times New Roman" w:hAnsi="Times New Roman" w:cs="Times New Roman"/>
+          <w:sz w:val="24"/>
+          <w:szCs w:val="24"/>
+        </w:rPr>
+        <w:t>are buying a lot of f</w:t>
+      </w:r>
+      <w:r>
+        <w:rPr>
+          <w:rFonts w:ascii="Times New Roman" w:hAnsi="Times New Roman" w:cs="Times New Roman"/>
+          <w:sz w:val="24"/>
+          <w:szCs w:val="24"/>
+        </w:rPr>
+        <w:t>ood . Are you hungry?</w:t>
+      </w:r>
+    </w:p>
+    <w:p>
+      <w:pPr>
+        <w:rPr>
+          <w:rFonts w:ascii="Times New Roman" w:hAnsi="Times New Roman" w:cs="Times New Roman"/>
+          <w:sz w:val="24"/>
+          <w:szCs w:val="24"/>
+        </w:rPr>
+      </w:pPr>
+      <w:r>
+        <w:rPr>
+          <w:rFonts w:ascii="Times New Roman" w:hAnsi="Times New Roman" w:cs="Times New Roman"/>
+          <w:sz w:val="24"/>
+          <w:szCs w:val="24"/>
+        </w:rPr>
+        <w:lastRenderedPageBreak/>
+        <w:t>Hi LiLi. Yes I am. I need food for dinner</w:t>
+      </w:r>
+    </w:p>
+    <w:p>
+      <w:pPr>
+        <w:rPr>
+          <w:rFonts w:ascii="Times New Roman" w:hAnsi="Times New Roman" w:cs="Times New Roman"/>
+          <w:sz w:val="24"/>
+          <w:szCs w:val="24"/>
+        </w:rPr>
+      </w:pPr>
+      <w:r>
+        <w:rPr>
+          <w:rFonts w:ascii="Times New Roman" w:hAnsi="Times New Roman" w:cs="Times New Roman"/>
+          <w:sz w:val="24"/>
+          <w:szCs w:val="24"/>
+        </w:rPr>
+        <w:t>Oh. Are you thirsty too?</w:t>
+      </w:r>
+    </w:p>
+    <w:p>
+      <w:pPr>
+        <w:rPr>
+          <w:rFonts w:ascii="Times New Roman" w:hAnsi="Times New Roman" w:cs="Times New Roman"/>
+          <w:sz w:val="24"/>
+          <w:szCs w:val="24"/>
+        </w:rPr>
+      </w:pPr>
+      <w:r>
+        <w:rPr>
+          <w:rFonts w:ascii="Times New Roman" w:hAnsi="Times New Roman" w:cs="Times New Roman"/>
+          <w:sz w:val="24"/>
+          <w:szCs w:val="24"/>
+        </w:rPr>
+        <w:t>Yes. I am. I need drinks. Where are they?</w:t>
+      </w:r>
+    </w:p>
+    <w:p>
+      <w:pPr>
+        <w:rPr>
+          <w:rFonts w:ascii="Times New Roman" w:hAnsi="Times New Roman" w:cs="Times New Roman"/>
+          <w:sz w:val="24"/>
+          <w:szCs w:val="24"/>
+        </w:rPr>
+      </w:pPr>
+      <w:r>
+        <w:rPr>
+          <w:rFonts w:ascii="Times New Roman" w:hAnsi="Times New Roman" w:cs="Times New Roman"/>
+          <w:sz w:val="24"/>
+          <w:szCs w:val="24"/>
+        </w:rPr>
+        <w:t>The drinks are next to the breads</w:t>
+      </w:r>
+    </w:p>
+    <w:p>
+      <w:pPr>
+        <w:rPr>
+          <w:rFonts w:ascii="Times New Roman" w:hAnsi="Times New Roman" w:cs="Times New Roman"/>
+          <w:sz w:val="24"/>
+          <w:szCs w:val="24"/>
+        </w:rPr>
+      </w:pPr>
+      <w:r>
+        <w:rPr>
+          <w:rFonts w:ascii="Times New Roman" w:hAnsi="Times New Roman" w:cs="Times New Roman"/>
+          <w:sz w:val="24"/>
+          <w:szCs w:val="24"/>
+        </w:rPr>
+        <w:t>Greate. Thanks. I need 5 colas</w:t>
+      </w:r>
+    </w:p>
+    <w:p>
+      <w:pPr>
+        <w:rPr>
+          <w:rFonts w:ascii="Times New Roman" w:hAnsi="Times New Roman" w:cs="Times New Roman"/>
+          <w:sz w:val="24"/>
+          <w:szCs w:val="24"/>
+        </w:rPr>
+      </w:pPr>
+      <w:r>
+        <w:rPr>
+          <w:rFonts w:ascii="Times New Roman" w:hAnsi="Times New Roman" w:cs="Times New Roman"/>
+          <w:sz w:val="24"/>
+          <w:szCs w:val="24"/>
+        </w:rPr>
+        <w:t>Is Shen here too?</w:t>
+      </w:r>
+    </w:p>
+    <w:p>
+      <w:pPr>
+        <w:rPr>
+          <w:rFonts w:ascii="Times New Roman" w:hAnsi="Times New Roman" w:cs="Times New Roman"/>
+          <w:sz w:val="24"/>
+          <w:szCs w:val="24"/>
+        </w:rPr>
+      </w:pPr>
+      <w:r>
+        <w:rPr>
+          <w:rFonts w:ascii="Times New Roman" w:hAnsi="Times New Roman" w:cs="Times New Roman"/>
+          <w:sz w:val="24"/>
+          <w:szCs w:val="24"/>
+        </w:rPr>
+        <w:t>No, he isn’t</w:t>
+      </w:r>
+    </w:p>
+    <w:p>
+      <w:pPr>
+        <w:rPr>
+          <w:rFonts w:ascii="Times New Roman" w:hAnsi="Times New Roman" w:cs="Times New Roman"/>
+          <w:sz w:val="24"/>
+          <w:szCs w:val="24"/>
+        </w:rPr>
+      </w:pPr>
+      <w:r>
+        <w:rPr>
+          <w:rFonts w:ascii="Times New Roman" w:hAnsi="Times New Roman" w:cs="Times New Roman"/>
+          <w:sz w:val="24"/>
+          <w:szCs w:val="24"/>
+        </w:rPr>
+        <w:t>Is he at work?</w:t>
+      </w:r>
+    </w:p>
+    <w:p>
+      <w:pPr>
+        <w:rPr>
+          <w:rFonts w:ascii="Times New Roman" w:hAnsi="Times New Roman" w:cs="Times New Roman"/>
+          <w:sz w:val="24"/>
+          <w:szCs w:val="24"/>
+        </w:rPr>
+      </w:pPr>
+      <w:r>
+        <w:rPr>
+          <w:rFonts w:ascii="Times New Roman" w:hAnsi="Times New Roman" w:cs="Times New Roman"/>
+          <w:sz w:val="24"/>
+          <w:szCs w:val="24"/>
+        </w:rPr>
+        <w:t>No. He is at home. He doen’t have a job</w:t>
+      </w:r>
+    </w:p>
+    <w:p>
+      <w:pPr>
+        <w:rPr>
+          <w:rFonts w:ascii="Times New Roman" w:hAnsi="Times New Roman" w:cs="Times New Roman"/>
+          <w:sz w:val="24"/>
+          <w:szCs w:val="24"/>
+        </w:rPr>
+      </w:pPr>
+      <w:r>
+        <w:rPr>
+          <w:rFonts w:ascii="Times New Roman" w:hAnsi="Times New Roman" w:cs="Times New Roman"/>
+          <w:sz w:val="24"/>
+          <w:szCs w:val="24"/>
+        </w:rPr>
+        <w:t>Hey. What’s wrong?</w:t>
+      </w:r>
+    </w:p>
+    <w:p>
+      <w:pPr>
+        <w:rPr>
+          <w:rFonts w:ascii="Times New Roman" w:hAnsi="Times New Roman" w:cs="Times New Roman"/>
+          <w:sz w:val="24"/>
+          <w:szCs w:val="24"/>
+        </w:rPr>
+      </w:pPr>
+      <w:r>
+        <w:rPr>
+          <w:rFonts w:ascii="Times New Roman" w:hAnsi="Times New Roman" w:cs="Times New Roman"/>
+          <w:sz w:val="24"/>
+          <w:szCs w:val="24"/>
+        </w:rPr>
+        <w:t>This bag is heavy</w:t>
+      </w:r>
+    </w:p>
+    <w:p>
+      <w:pPr>
+        <w:rPr>
+          <w:rFonts w:ascii="Times New Roman" w:hAnsi="Times New Roman" w:cs="Times New Roman"/>
+          <w:sz w:val="24"/>
+          <w:szCs w:val="24"/>
+        </w:rPr>
+      </w:pPr>
+      <w:r>
+        <w:rPr>
+          <w:rFonts w:ascii="Times New Roman" w:hAnsi="Times New Roman" w:cs="Times New Roman"/>
+          <w:sz w:val="24"/>
+          <w:szCs w:val="24"/>
+        </w:rPr>
+        <w:t>Oh. Can I help you?</w:t>
+      </w:r>
+    </w:p>
+    <w:p>
+      <w:pPr>
+        <w:rPr>
+          <w:rFonts w:ascii="Times New Roman" w:hAnsi="Times New Roman" w:cs="Times New Roman"/>
+          <w:sz w:val="24"/>
+          <w:szCs w:val="24"/>
+        </w:rPr>
+      </w:pPr>
+      <w:r>
+        <w:rPr>
+          <w:rFonts w:ascii="Times New Roman" w:hAnsi="Times New Roman" w:cs="Times New Roman"/>
+          <w:sz w:val="24"/>
+          <w:szCs w:val="24"/>
+        </w:rPr>
+        <w:t>No. It’s ok. I can do it</w:t>
+      </w:r>
+    </w:p>
+    <w:p>
+      <w:pPr>
+        <w:rPr>
+          <w:rFonts w:ascii="Times New Roman" w:hAnsi="Times New Roman" w:cs="Times New Roman"/>
+          <w:sz w:val="24"/>
+          <w:szCs w:val="24"/>
+        </w:rPr>
+      </w:pPr>
+    </w:p>
+    <w:p>
+      <w:pPr>
+        <w:rPr>
+          <w:rFonts w:ascii="Times New Roman" w:hAnsi="Times New Roman" w:cs="Times New Roman"/>
+          <w:b/>
+          <w:sz w:val="24"/>
+          <w:szCs w:val="24"/>
+        </w:rPr>
+      </w:pPr>
+      <w:r>
+        <w:rPr>
+          <w:rFonts w:ascii="Times New Roman" w:hAnsi="Times New Roman" w:cs="Times New Roman"/>
+          <w:b/>
+          <w:sz w:val="24"/>
+          <w:szCs w:val="24"/>
+        </w:rPr>
+        <w:t>Exercise</w:t>
+      </w:r>
+    </w:p>
+    <w:p>
+      <w:pPr>
+        <w:rPr>
+          <w:rFonts w:ascii="Times New Roman" w:hAnsi="Times New Roman" w:cs="Times New Roman"/>
+          <w:sz w:val="24"/>
+          <w:szCs w:val="24"/>
+        </w:rPr>
+      </w:pPr>
+      <w:r>
+        <w:rPr>
+          <w:rFonts w:ascii="Times New Roman" w:hAnsi="Times New Roman" w:cs="Times New Roman"/>
+          <w:sz w:val="24"/>
+          <w:szCs w:val="24"/>
+        </w:rPr>
+        <w:t>Can you help me?</w:t>
+      </w:r>
+    </w:p>
+    <w:p>
+      <w:pPr>
+        <w:pStyle w:val="ListParagraph"/>
+        <w:numPr>
+          <w:ilvl w:val="0"/>
+          <w:numId w:val="4"/>
+        </w:numPr>
+        <w:rPr>
+          <w:rFonts w:ascii="Times New Roman" w:hAnsi="Times New Roman" w:cs="Times New Roman"/>
+          <w:sz w:val="24"/>
+          <w:szCs w:val="24"/>
+        </w:rPr>
+      </w:pPr>
+      <w:r>
+        <w:rPr>
+          <w:rFonts w:ascii="Times New Roman" w:hAnsi="Times New Roman" w:cs="Times New Roman"/>
+          <w:sz w:val="24"/>
+          <w:szCs w:val="24"/>
+        </w:rPr>
+        <w:t>Yes, I can</w:t>
+      </w:r>
+    </w:p>
+    <w:p>
+      <w:pPr>
+        <w:rPr>
+          <w:rFonts w:ascii="Times New Roman" w:hAnsi="Times New Roman" w:cs="Times New Roman"/>
+          <w:sz w:val="24"/>
+          <w:szCs w:val="24"/>
+        </w:rPr>
+      </w:pPr>
+      <w:r>
+        <w:rPr>
+          <w:rFonts w:ascii="Times New Roman" w:hAnsi="Times New Roman" w:cs="Times New Roman"/>
+          <w:sz w:val="24"/>
+          <w:szCs w:val="24"/>
+        </w:rPr>
+        <w:t>What are you doing?</w:t>
+      </w:r>
+    </w:p>
+    <w:p>
+      <w:pPr>
+        <w:pStyle w:val="ListParagraph"/>
+        <w:numPr>
+          <w:ilvl w:val="0"/>
+          <w:numId w:val="4"/>
+        </w:numPr>
+        <w:rPr>
+          <w:rFonts w:ascii="Times New Roman" w:hAnsi="Times New Roman" w:cs="Times New Roman"/>
+          <w:sz w:val="24"/>
+          <w:szCs w:val="24"/>
+        </w:rPr>
+      </w:pPr>
+      <w:r>
+        <w:rPr>
+          <w:rFonts w:ascii="Times New Roman" w:hAnsi="Times New Roman" w:cs="Times New Roman"/>
+          <w:sz w:val="24"/>
+          <w:szCs w:val="24"/>
+        </w:rPr>
+        <w:t>I’m cooking dinner</w:t>
+      </w:r>
+    </w:p>
+    <w:p>
+      <w:pPr>
+        <w:rPr>
+          <w:rFonts w:ascii="Times New Roman" w:hAnsi="Times New Roman" w:cs="Times New Roman"/>
+          <w:sz w:val="24"/>
+          <w:szCs w:val="24"/>
+        </w:rPr>
+      </w:pPr>
+      <w:r>
+        <w:rPr>
+          <w:rFonts w:ascii="Times New Roman" w:hAnsi="Times New Roman" w:cs="Times New Roman"/>
+          <w:sz w:val="24"/>
+          <w:szCs w:val="24"/>
+        </w:rPr>
+        <w:t>What’s wrong?</w:t>
+      </w:r>
+    </w:p>
+    <w:p>
+      <w:pPr>
+        <w:pStyle w:val="ListParagraph"/>
+        <w:numPr>
+          <w:ilvl w:val="0"/>
+          <w:numId w:val="4"/>
+        </w:numPr>
+        <w:rPr>
+          <w:rFonts w:ascii="Times New Roman" w:hAnsi="Times New Roman" w:cs="Times New Roman"/>
+          <w:sz w:val="24"/>
+          <w:szCs w:val="24"/>
+        </w:rPr>
+      </w:pPr>
+      <w:r>
+        <w:rPr>
+          <w:rFonts w:ascii="Times New Roman" w:hAnsi="Times New Roman" w:cs="Times New Roman"/>
+          <w:sz w:val="24"/>
+          <w:szCs w:val="24"/>
+        </w:rPr>
+        <w:t>This soup is disgusting</w:t>
+      </w:r>
+    </w:p>
+    <w:p>
+      <w:pPr>
+        <w:rPr>
+          <w:rFonts w:ascii="Times New Roman" w:hAnsi="Times New Roman" w:cs="Times New Roman"/>
+          <w:sz w:val="24"/>
+          <w:szCs w:val="24"/>
+        </w:rPr>
+      </w:pPr>
+      <w:r>
+        <w:rPr>
+          <w:rFonts w:ascii="Times New Roman" w:hAnsi="Times New Roman" w:cs="Times New Roman"/>
+          <w:sz w:val="24"/>
+          <w:szCs w:val="24"/>
+        </w:rPr>
+        <w:t>What is your job?</w:t>
+      </w:r>
+    </w:p>
+    <w:p>
+      <w:pPr>
+        <w:pStyle w:val="ListParagraph"/>
+        <w:numPr>
+          <w:ilvl w:val="0"/>
+          <w:numId w:val="4"/>
+        </w:numPr>
+        <w:rPr>
+          <w:rFonts w:ascii="Times New Roman" w:hAnsi="Times New Roman" w:cs="Times New Roman"/>
+          <w:sz w:val="24"/>
+          <w:szCs w:val="24"/>
+        </w:rPr>
+      </w:pPr>
+      <w:r>
+        <w:rPr>
+          <w:rFonts w:ascii="Times New Roman" w:hAnsi="Times New Roman" w:cs="Times New Roman"/>
+          <w:sz w:val="24"/>
+          <w:szCs w:val="24"/>
+        </w:rPr>
+        <w:t>I’m an engineer</w:t>
+      </w:r>
+    </w:p>
+    <w:p>
+      <w:pPr>
+        <w:rPr>
+          <w:rFonts w:ascii="Times New Roman" w:hAnsi="Times New Roman" w:cs="Times New Roman"/>
+          <w:sz w:val="24"/>
+          <w:szCs w:val="24"/>
+        </w:rPr>
+      </w:pPr>
+      <w:r>
+        <w:rPr>
+          <w:rFonts w:ascii="Times New Roman" w:hAnsi="Times New Roman" w:cs="Times New Roman"/>
+          <w:sz w:val="24"/>
+          <w:szCs w:val="24"/>
+        </w:rPr>
+        <w:t>Can you call for help?</w:t>
+      </w:r>
+    </w:p>
+    <w:p>
+      <w:pPr>
+        <w:pStyle w:val="ListParagraph"/>
+        <w:numPr>
+          <w:ilvl w:val="0"/>
+          <w:numId w:val="4"/>
+        </w:numPr>
+        <w:rPr>
+          <w:rFonts w:ascii="Times New Roman" w:hAnsi="Times New Roman" w:cs="Times New Roman"/>
+          <w:sz w:val="24"/>
+          <w:szCs w:val="24"/>
+        </w:rPr>
+      </w:pPr>
+      <w:r>
+        <w:rPr>
+          <w:rFonts w:ascii="Times New Roman" w:hAnsi="Times New Roman" w:cs="Times New Roman"/>
+          <w:sz w:val="24"/>
+          <w:szCs w:val="24"/>
+        </w:rPr>
+        <w:t>Yes, I can</w:t>
+      </w:r>
+    </w:p>
+    <w:p>
+      <w:pPr>
+        <w:rPr>
+          <w:rFonts w:ascii="Times New Roman" w:hAnsi="Times New Roman" w:cs="Times New Roman"/>
+          <w:sz w:val="24"/>
+          <w:szCs w:val="24"/>
+        </w:rPr>
+      </w:pPr>
+      <w:r>
+        <w:rPr>
+          <w:rFonts w:ascii="Times New Roman" w:hAnsi="Times New Roman" w:cs="Times New Roman"/>
+          <w:sz w:val="24"/>
+          <w:szCs w:val="24"/>
+        </w:rPr>
+        <w:t>Do you have a big family?</w:t>
+      </w:r>
+    </w:p>
+    <w:p>
+      <w:pPr>
+        <w:pStyle w:val="ListParagraph"/>
+        <w:numPr>
+          <w:ilvl w:val="0"/>
+          <w:numId w:val="4"/>
+        </w:numPr>
+        <w:rPr>
+          <w:rFonts w:ascii="Times New Roman" w:hAnsi="Times New Roman" w:cs="Times New Roman"/>
+          <w:sz w:val="24"/>
+          <w:szCs w:val="24"/>
+        </w:rPr>
+      </w:pPr>
+      <w:r>
+        <w:rPr>
+          <w:rFonts w:ascii="Times New Roman" w:hAnsi="Times New Roman" w:cs="Times New Roman"/>
+          <w:sz w:val="24"/>
+          <w:szCs w:val="24"/>
+        </w:rPr>
+        <w:t>Yes, I do. I have six brothers and sisters</w:t>
+      </w:r>
+    </w:p>
+    <w:p>
+      <w:pPr>
+        <w:rPr>
+          <w:rFonts w:ascii="Times New Roman" w:hAnsi="Times New Roman" w:cs="Times New Roman"/>
+          <w:sz w:val="24"/>
+          <w:szCs w:val="24"/>
+        </w:rPr>
+      </w:pPr>
+      <w:r>
+        <w:rPr>
+          <w:rFonts w:ascii="Times New Roman" w:hAnsi="Times New Roman" w:cs="Times New Roman"/>
+          <w:sz w:val="24"/>
+          <w:szCs w:val="24"/>
+        </w:rPr>
+        <w:t>My phone isn’t working! Can you fix it?</w:t>
+      </w:r>
+    </w:p>
+    <w:p>
+      <w:pPr>
+        <w:pStyle w:val="ListParagraph"/>
+        <w:numPr>
+          <w:ilvl w:val="0"/>
+          <w:numId w:val="4"/>
+        </w:numPr>
+        <w:rPr>
+          <w:rFonts w:ascii="Times New Roman" w:hAnsi="Times New Roman" w:cs="Times New Roman"/>
+          <w:sz w:val="24"/>
+          <w:szCs w:val="24"/>
+        </w:rPr>
+      </w:pPr>
+      <w:r>
+        <w:rPr>
+          <w:rFonts w:ascii="Times New Roman" w:hAnsi="Times New Roman" w:cs="Times New Roman"/>
+          <w:sz w:val="24"/>
+          <w:szCs w:val="24"/>
+        </w:rPr>
+        <w:lastRenderedPageBreak/>
+        <w:t>No, I can’</w:t>
+      </w:r>
+      <w:r>
+        <w:rPr>
+          <w:rFonts w:ascii="Times New Roman" w:hAnsi="Times New Roman" w:cs="Times New Roman"/>
+          <w:sz w:val="24"/>
+          <w:szCs w:val="24"/>
+        </w:rPr>
+        <w:t>t. I don’t understand phones. Sorry</w:t>
+      </w:r>
+    </w:p>
+    <w:p>
+      <w:pPr>
+        <w:rPr>
+          <w:rFonts w:ascii="Times New Roman" w:hAnsi="Times New Roman" w:cs="Times New Roman"/>
+          <w:sz w:val="24"/>
+          <w:szCs w:val="24"/>
+        </w:rPr>
+      </w:pPr>
+      <w:r>
+        <w:rPr>
+          <w:rFonts w:ascii="Times New Roman" w:hAnsi="Times New Roman" w:cs="Times New Roman"/>
+          <w:sz w:val="24"/>
+          <w:szCs w:val="24"/>
+        </w:rPr>
+        <w:t>Excuse me. Where is Min’s Chinese Restaurant?</w:t>
+      </w:r>
+    </w:p>
+    <w:p>
+      <w:pPr>
+        <w:pStyle w:val="ListParagraph"/>
+        <w:numPr>
+          <w:ilvl w:val="0"/>
+          <w:numId w:val="4"/>
+        </w:numPr>
+        <w:rPr>
+          <w:rFonts w:ascii="Times New Roman" w:hAnsi="Times New Roman" w:cs="Times New Roman"/>
+          <w:sz w:val="24"/>
+          <w:szCs w:val="24"/>
+        </w:rPr>
+      </w:pPr>
+      <w:r>
+        <w:rPr>
+          <w:rFonts w:ascii="Times New Roman" w:hAnsi="Times New Roman" w:cs="Times New Roman"/>
+          <w:sz w:val="24"/>
+          <w:szCs w:val="24"/>
+        </w:rPr>
+        <w:t>Turn right on Beddow Street. The restaurant is on your left</w:t>
+      </w:r>
+    </w:p>
+    <w:p>
+      <w:pPr>
+        <w:rPr>
+          <w:rFonts w:ascii="Times New Roman" w:hAnsi="Times New Roman" w:cs="Times New Roman"/>
+          <w:sz w:val="24"/>
+          <w:szCs w:val="24"/>
+        </w:rPr>
+      </w:pPr>
+    </w:p>
+    <w:p>
+      <w:pPr>
+        <w:rPr>
+          <w:rFonts w:ascii="Times New Roman" w:hAnsi="Times New Roman" w:cs="Times New Roman"/>
+          <w:b/>
+          <w:sz w:val="24"/>
+          <w:szCs w:val="24"/>
+        </w:rPr>
+      </w:pPr>
+      <w:r>
+        <w:rPr>
+          <w:rFonts w:ascii="Times New Roman" w:hAnsi="Times New Roman" w:cs="Times New Roman"/>
+          <w:b/>
+          <w:sz w:val="24"/>
+          <w:szCs w:val="24"/>
+        </w:rPr>
+        <w:t>Lesson Exercises</w:t>
+      </w:r>
+    </w:p>
+    <w:p>
+      <w:pPr>
+        <w:rPr>
+          <w:rFonts w:ascii="Times New Roman" w:hAnsi="Times New Roman" w:cs="Times New Roman"/>
+          <w:sz w:val="24"/>
+          <w:szCs w:val="24"/>
+        </w:rPr>
+      </w:pPr>
+      <w:r>
+        <w:rPr>
+          <w:rFonts w:ascii="Times New Roman" w:hAnsi="Times New Roman" w:cs="Times New Roman"/>
+          <w:sz w:val="24"/>
+          <w:szCs w:val="24"/>
+        </w:rPr>
+        <w:t>I have two brothers and a sister</w:t>
+      </w:r>
+    </w:p>
+    <w:p>
+      <w:pPr>
+        <w:rPr>
+          <w:rFonts w:ascii="Times New Roman" w:hAnsi="Times New Roman" w:cs="Times New Roman"/>
+          <w:sz w:val="24"/>
+          <w:szCs w:val="24"/>
+        </w:rPr>
+      </w:pPr>
+      <w:r>
+        <w:rPr>
+          <w:rFonts w:ascii="Times New Roman" w:hAnsi="Times New Roman" w:cs="Times New Roman"/>
+          <w:sz w:val="24"/>
+          <w:szCs w:val="24"/>
+        </w:rPr>
+        <w:t>I have six brothers and two sisters</w:t>
+      </w:r>
+    </w:p>
+    <w:p>
+      <w:pPr>
+        <w:rPr>
+          <w:rFonts w:ascii="Times New Roman" w:hAnsi="Times New Roman" w:cs="Times New Roman"/>
+          <w:sz w:val="24"/>
+          <w:szCs w:val="24"/>
+        </w:rPr>
+      </w:pPr>
+      <w:r>
+        <w:rPr>
+          <w:rFonts w:ascii="Times New Roman" w:hAnsi="Times New Roman" w:cs="Times New Roman"/>
+          <w:sz w:val="24"/>
+          <w:szCs w:val="24"/>
+        </w:rPr>
+        <w:t>Do you have any children?</w:t>
+      </w:r>
+    </w:p>
+    <w:p>
+      <w:pPr>
+        <w:rPr>
+          <w:rFonts w:ascii="Times New Roman" w:hAnsi="Times New Roman" w:cs="Times New Roman"/>
+          <w:sz w:val="24"/>
+          <w:szCs w:val="24"/>
+        </w:rPr>
+      </w:pPr>
+      <w:r>
+        <w:rPr>
+          <w:rFonts w:ascii="Times New Roman" w:hAnsi="Times New Roman" w:cs="Times New Roman"/>
+          <w:sz w:val="24"/>
+          <w:szCs w:val="24"/>
+        </w:rPr>
+        <w:t>My sister’s a teacher</w:t>
+      </w:r>
+    </w:p>
+    <w:p>
+      <w:pPr>
+        <w:rPr>
+          <w:rFonts w:ascii="Times New Roman" w:hAnsi="Times New Roman" w:cs="Times New Roman"/>
+          <w:sz w:val="24"/>
+          <w:szCs w:val="24"/>
+        </w:rPr>
+      </w:pPr>
+      <w:r>
+        <w:rPr>
+          <w:rFonts w:ascii="Times New Roman" w:hAnsi="Times New Roman" w:cs="Times New Roman"/>
+          <w:sz w:val="24"/>
+          <w:szCs w:val="24"/>
+        </w:rPr>
+        <w:t>Can you fix it?</w:t>
+      </w:r>
+    </w:p>
+    <w:p>
+      <w:pPr>
+        <w:rPr>
+          <w:rFonts w:ascii="Times New Roman" w:hAnsi="Times New Roman" w:cs="Times New Roman"/>
+          <w:sz w:val="24"/>
+          <w:szCs w:val="24"/>
+        </w:rPr>
+      </w:pPr>
+    </w:p>
+    <w:p>
+      <w:pPr>
+        <w:rPr>
+          <w:rFonts w:ascii="Times New Roman" w:hAnsi="Times New Roman" w:cs="Times New Roman"/>
+          <w:sz w:val="24"/>
+          <w:szCs w:val="24"/>
+        </w:rPr>
+      </w:pPr>
+      <w:r>
+        <w:rPr>
+          <w:rFonts w:ascii="Times New Roman" w:hAnsi="Times New Roman" w:cs="Times New Roman"/>
+          <w:sz w:val="24"/>
+          <w:szCs w:val="24"/>
+        </w:rPr>
+        <w:t>My mother is married to my father</w:t>
+      </w:r>
+    </w:p>
+    <w:p>
+      <w:pPr>
+        <w:rPr>
+          <w:rFonts w:ascii="Times New Roman" w:hAnsi="Times New Roman" w:cs="Times New Roman"/>
+          <w:sz w:val="24"/>
+          <w:szCs w:val="24"/>
+        </w:rPr>
+      </w:pPr>
+      <w:r>
+        <w:rPr>
+          <w:rFonts w:ascii="Times New Roman" w:hAnsi="Times New Roman" w:cs="Times New Roman"/>
+          <w:sz w:val="24"/>
+          <w:szCs w:val="24"/>
+        </w:rPr>
+        <w:t>My sister, Jill, say she’s going to be a famous singer</w:t>
+      </w:r>
+    </w:p>
+    <w:p>
+      <w:pPr>
+        <w:rPr>
+          <w:rFonts w:ascii="Times New Roman" w:hAnsi="Times New Roman" w:cs="Times New Roman"/>
+          <w:sz w:val="24"/>
+          <w:szCs w:val="24"/>
+        </w:rPr>
+      </w:pPr>
+      <w:r>
+        <w:rPr>
+          <w:rFonts w:ascii="Times New Roman" w:hAnsi="Times New Roman" w:cs="Times New Roman"/>
+          <w:sz w:val="24"/>
+          <w:szCs w:val="24"/>
+        </w:rPr>
+        <w:t>Mrs. Patel is Mr.Patel’s wife. They’re married</w:t>
+      </w:r>
+    </w:p>
+    <w:p>
+      <w:pPr>
+        <w:rPr>
+          <w:rFonts w:ascii="Times New Roman" w:hAnsi="Times New Roman" w:cs="Times New Roman"/>
+          <w:sz w:val="24"/>
+          <w:szCs w:val="24"/>
+        </w:rPr>
+      </w:pPr>
+      <w:r>
+        <w:rPr>
+          <w:rFonts w:ascii="Times New Roman" w:hAnsi="Times New Roman" w:cs="Times New Roman"/>
+          <w:sz w:val="24"/>
+          <w:szCs w:val="24"/>
+        </w:rPr>
+        <w:t>Adam is my brother but he doesn’t live at home</w:t>
+      </w:r>
+    </w:p>
+    <w:p>
+      <w:pPr>
+        <w:rPr>
+          <w:rFonts w:ascii="Times New Roman" w:hAnsi="Times New Roman" w:cs="Times New Roman"/>
+          <w:sz w:val="24"/>
+          <w:szCs w:val="24"/>
+        </w:rPr>
+      </w:pPr>
+      <w:r>
+        <w:rPr>
+          <w:rFonts w:ascii="Times New Roman" w:hAnsi="Times New Roman" w:cs="Times New Roman"/>
+          <w:sz w:val="24"/>
+          <w:szCs w:val="24"/>
+        </w:rPr>
+        <w:t>I have six brothers and two sisters. It’s a very big family</w:t>
+      </w:r>
+    </w:p>
+    <w:p>
+      <w:pPr>
+        <w:rPr>
+          <w:rFonts w:ascii="Times New Roman" w:hAnsi="Times New Roman" w:cs="Times New Roman"/>
+          <w:sz w:val="24"/>
+          <w:szCs w:val="24"/>
+        </w:rPr>
+      </w:pPr>
+    </w:p>
+    <w:p>
+      <w:pPr>
+        <w:rPr>
+          <w:rFonts w:ascii="Times New Roman" w:hAnsi="Times New Roman" w:cs="Times New Roman"/>
+          <w:sz w:val="24"/>
+          <w:szCs w:val="24"/>
+        </w:rPr>
+      </w:pPr>
+      <w:r>
+        <w:rPr>
+          <w:rFonts w:ascii="Times New Roman" w:hAnsi="Times New Roman" w:cs="Times New Roman"/>
+          <w:sz w:val="24"/>
+          <w:szCs w:val="24"/>
+        </w:rPr>
+        <w:t>How many children do your parents have?</w:t>
+      </w:r>
+    </w:p>
+    <w:p>
+      <w:pPr>
+        <w:pStyle w:val="ListParagraph"/>
+        <w:numPr>
+          <w:ilvl w:val="0"/>
+          <w:numId w:val="4"/>
+        </w:numPr>
+        <w:rPr>
+          <w:rFonts w:ascii="Times New Roman" w:hAnsi="Times New Roman" w:cs="Times New Roman"/>
+          <w:sz w:val="24"/>
+          <w:szCs w:val="24"/>
+        </w:rPr>
+      </w:pPr>
+      <w:r>
+        <w:rPr>
+          <w:rFonts w:ascii="Times New Roman" w:hAnsi="Times New Roman" w:cs="Times New Roman"/>
+          <w:sz w:val="24"/>
+          <w:szCs w:val="24"/>
+        </w:rPr>
+        <w:t>One. I have no brothers or sisters</w:t>
+      </w:r>
+    </w:p>
+    <w:p>
+      <w:pPr>
+        <w:rPr>
+          <w:rFonts w:ascii="Times New Roman" w:hAnsi="Times New Roman" w:cs="Times New Roman"/>
+          <w:sz w:val="24"/>
+          <w:szCs w:val="24"/>
+        </w:rPr>
+      </w:pPr>
+      <w:r>
+        <w:rPr>
+          <w:rFonts w:ascii="Times New Roman" w:hAnsi="Times New Roman" w:cs="Times New Roman"/>
+          <w:sz w:val="24"/>
+          <w:szCs w:val="24"/>
+        </w:rPr>
+        <w:t>How old is your brother?</w:t>
+      </w:r>
+    </w:p>
+    <w:p>
+      <w:pPr>
+        <w:pStyle w:val="ListParagraph"/>
+        <w:numPr>
+          <w:ilvl w:val="0"/>
+          <w:numId w:val="4"/>
+        </w:numPr>
+        <w:rPr>
+          <w:rFonts w:ascii="Times New Roman" w:hAnsi="Times New Roman" w:cs="Times New Roman"/>
+          <w:sz w:val="24"/>
+          <w:szCs w:val="24"/>
+        </w:rPr>
+      </w:pPr>
+      <w:r>
+        <w:rPr>
+          <w:rFonts w:ascii="Times New Roman" w:hAnsi="Times New Roman" w:cs="Times New Roman"/>
+          <w:sz w:val="24"/>
+          <w:szCs w:val="24"/>
+        </w:rPr>
+        <w:t>Three years old</w:t>
+      </w:r>
+    </w:p>
+    <w:p>
+      <w:pPr>
+        <w:rPr>
+          <w:rFonts w:ascii="Times New Roman" w:hAnsi="Times New Roman" w:cs="Times New Roman"/>
+          <w:sz w:val="24"/>
+          <w:szCs w:val="24"/>
+        </w:rPr>
+      </w:pPr>
+      <w:r>
+        <w:rPr>
+          <w:rFonts w:ascii="Times New Roman" w:hAnsi="Times New Roman" w:cs="Times New Roman"/>
+          <w:sz w:val="24"/>
+          <w:szCs w:val="24"/>
+        </w:rPr>
+        <w:t>Where does your sister live?</w:t>
+      </w:r>
+    </w:p>
+    <w:p>
+      <w:pPr>
+        <w:pStyle w:val="ListParagraph"/>
+        <w:numPr>
+          <w:ilvl w:val="0"/>
+          <w:numId w:val="4"/>
+        </w:numPr>
+        <w:rPr>
+          <w:rFonts w:ascii="Times New Roman" w:hAnsi="Times New Roman" w:cs="Times New Roman"/>
+          <w:sz w:val="24"/>
+          <w:szCs w:val="24"/>
+        </w:rPr>
+      </w:pPr>
+      <w:r>
+        <w:rPr>
+          <w:rFonts w:ascii="Times New Roman" w:hAnsi="Times New Roman" w:cs="Times New Roman"/>
+          <w:sz w:val="24"/>
+          <w:szCs w:val="24"/>
+        </w:rPr>
+        <w:t>She lives at home with my parents</w:t>
+      </w:r>
+    </w:p>
+    <w:p>
+      <w:pPr>
+        <w:rPr>
+          <w:rFonts w:ascii="Times New Roman" w:hAnsi="Times New Roman" w:cs="Times New Roman"/>
+          <w:sz w:val="24"/>
+          <w:szCs w:val="24"/>
+        </w:rPr>
+      </w:pPr>
+      <w:r>
+        <w:rPr>
+          <w:rFonts w:ascii="Times New Roman" w:hAnsi="Times New Roman" w:cs="Times New Roman"/>
+          <w:sz w:val="24"/>
+          <w:szCs w:val="24"/>
+        </w:rPr>
+        <w:t>Where does your brother live?</w:t>
+      </w:r>
+    </w:p>
+    <w:p>
+      <w:pPr>
+        <w:pStyle w:val="ListParagraph"/>
+        <w:numPr>
+          <w:ilvl w:val="0"/>
+          <w:numId w:val="4"/>
+        </w:numPr>
+        <w:rPr>
+          <w:rFonts w:ascii="Times New Roman" w:hAnsi="Times New Roman" w:cs="Times New Roman"/>
+          <w:sz w:val="24"/>
+          <w:szCs w:val="24"/>
+        </w:rPr>
+      </w:pPr>
+      <w:r>
+        <w:rPr>
+          <w:rFonts w:ascii="Times New Roman" w:hAnsi="Times New Roman" w:cs="Times New Roman"/>
+          <w:sz w:val="24"/>
+          <w:szCs w:val="24"/>
+        </w:rPr>
+        <w:t>He lives alone in Australia</w:t>
+      </w:r>
+    </w:p>
+    <w:p>
+      <w:pPr>
+        <w:rPr>
+          <w:rFonts w:ascii="Times New Roman" w:hAnsi="Times New Roman" w:cs="Times New Roman"/>
+          <w:sz w:val="24"/>
+          <w:szCs w:val="24"/>
+        </w:rPr>
+      </w:pPr>
+    </w:p>
+    <w:p>
+      <w:pPr>
+        <w:rPr>
+          <w:rFonts w:ascii="Times New Roman" w:hAnsi="Times New Roman" w:cs="Times New Roman"/>
+          <w:sz w:val="24"/>
+          <w:szCs w:val="24"/>
+        </w:rPr>
+      </w:pPr>
+      <w:r>
+        <w:rPr>
+          <w:rFonts w:ascii="Times New Roman" w:hAnsi="Times New Roman" w:cs="Times New Roman"/>
+          <w:sz w:val="24"/>
+          <w:szCs w:val="24"/>
+        </w:rPr>
+        <w:t>My brother, Alex Lee, designs buildings. He’s  an architect.</w:t>
+      </w:r>
+    </w:p>
+    <w:p>
+      <w:pPr>
+        <w:rPr>
+          <w:rFonts w:ascii="Times New Roman" w:hAnsi="Times New Roman" w:cs="Times New Roman"/>
+          <w:sz w:val="24"/>
+          <w:szCs w:val="24"/>
+        </w:rPr>
+      </w:pPr>
+      <w:r>
+        <w:rPr>
+          <w:rFonts w:ascii="Times New Roman" w:hAnsi="Times New Roman" w:cs="Times New Roman"/>
+          <w:sz w:val="24"/>
+          <w:szCs w:val="24"/>
+        </w:rPr>
+        <w:t>My sister Serena helps sick people. She’s a doctor.</w:t>
+      </w:r>
+    </w:p>
+    <w:p>
+      <w:pPr>
+        <w:rPr>
+          <w:rFonts w:ascii="Times New Roman" w:hAnsi="Times New Roman" w:cs="Times New Roman"/>
+          <w:sz w:val="24"/>
+          <w:szCs w:val="24"/>
+        </w:rPr>
+      </w:pPr>
+      <w:r>
+        <w:rPr>
+          <w:rFonts w:ascii="Times New Roman" w:hAnsi="Times New Roman" w:cs="Times New Roman"/>
+          <w:sz w:val="24"/>
+          <w:szCs w:val="24"/>
+        </w:rPr>
+        <w:lastRenderedPageBreak/>
+        <w:t>Is your mother an artist?</w:t>
+      </w:r>
+    </w:p>
+    <w:p>
+      <w:pPr>
+        <w:rPr>
+          <w:rFonts w:ascii="Times New Roman" w:hAnsi="Times New Roman" w:cs="Times New Roman"/>
+          <w:sz w:val="24"/>
+          <w:szCs w:val="24"/>
+        </w:rPr>
+      </w:pPr>
+      <w:r>
+        <w:rPr>
+          <w:rFonts w:ascii="Times New Roman" w:hAnsi="Times New Roman" w:cs="Times New Roman"/>
+          <w:sz w:val="24"/>
+          <w:szCs w:val="24"/>
+        </w:rPr>
+        <w:t>My brothers are cooks at the restaurant next door.</w:t>
+      </w:r>
+    </w:p>
+    <w:p>
+      <w:pPr>
+        <w:rPr>
+          <w:rFonts w:ascii="Times New Roman" w:hAnsi="Times New Roman" w:cs="Times New Roman"/>
+          <w:sz w:val="24"/>
+          <w:szCs w:val="24"/>
+        </w:rPr>
+      </w:pPr>
+      <w:r>
+        <w:rPr>
+          <w:rFonts w:ascii="Times New Roman" w:hAnsi="Times New Roman" w:cs="Times New Roman"/>
+          <w:sz w:val="24"/>
+          <w:szCs w:val="24"/>
+        </w:rPr>
+        <w:t>My sister was a painter, but now she's an architect.</w:t>
+      </w:r>
+    </w:p>
+    <w:p>
+      <w:pPr>
+        <w:rPr>
+          <w:rFonts w:ascii="Times New Roman" w:hAnsi="Times New Roman" w:cs="Times New Roman"/>
+          <w:sz w:val="24"/>
+          <w:szCs w:val="24"/>
+        </w:rPr>
+      </w:pPr>
+    </w:p>
+    <w:p>
+      <w:pPr>
+        <w:rPr>
+          <w:rFonts w:ascii="Times New Roman" w:hAnsi="Times New Roman" w:cs="Times New Roman"/>
+          <w:sz w:val="24"/>
+          <w:szCs w:val="24"/>
+        </w:rPr>
+      </w:pPr>
+      <w:r>
+        <w:rPr>
+          <w:rFonts w:ascii="Times New Roman" w:hAnsi="Times New Roman" w:cs="Times New Roman"/>
+          <w:sz w:val="24"/>
+          <w:szCs w:val="24"/>
+        </w:rPr>
+        <w:t>Can you help me?</w:t>
+      </w:r>
+    </w:p>
+    <w:p>
+      <w:pPr>
+        <w:pStyle w:val="ListParagraph"/>
+        <w:numPr>
+          <w:ilvl w:val="0"/>
+          <w:numId w:val="4"/>
+        </w:numPr>
+        <w:rPr>
+          <w:rFonts w:ascii="Times New Roman" w:hAnsi="Times New Roman" w:cs="Times New Roman"/>
+          <w:sz w:val="24"/>
+          <w:szCs w:val="24"/>
+        </w:rPr>
+      </w:pPr>
+      <w:r>
+        <w:rPr>
+          <w:rFonts w:ascii="Times New Roman" w:hAnsi="Times New Roman" w:cs="Times New Roman"/>
+          <w:sz w:val="24"/>
+          <w:szCs w:val="24"/>
+        </w:rPr>
+        <w:t>No, I can’t. But I can go get someone</w:t>
+      </w:r>
+    </w:p>
+    <w:p>
+      <w:pPr>
+        <w:rPr>
+          <w:rFonts w:ascii="Times New Roman" w:hAnsi="Times New Roman" w:cs="Times New Roman"/>
+          <w:sz w:val="24"/>
+          <w:szCs w:val="24"/>
+        </w:rPr>
+      </w:pPr>
+      <w:r>
+        <w:rPr>
+          <w:rFonts w:ascii="Times New Roman" w:hAnsi="Times New Roman" w:cs="Times New Roman"/>
+          <w:sz w:val="24"/>
+          <w:szCs w:val="24"/>
+        </w:rPr>
+        <w:t>What’s wrong?</w:t>
+      </w:r>
+    </w:p>
+    <w:p>
+      <w:pPr>
+        <w:pStyle w:val="ListParagraph"/>
+        <w:numPr>
+          <w:ilvl w:val="0"/>
+          <w:numId w:val="4"/>
+        </w:numPr>
+        <w:rPr>
+          <w:rFonts w:ascii="Times New Roman" w:hAnsi="Times New Roman" w:cs="Times New Roman"/>
+          <w:sz w:val="24"/>
+          <w:szCs w:val="24"/>
+        </w:rPr>
+      </w:pPr>
+      <w:r>
+        <w:rPr>
+          <w:rFonts w:ascii="Times New Roman" w:hAnsi="Times New Roman" w:cs="Times New Roman"/>
+          <w:sz w:val="24"/>
+          <w:szCs w:val="24"/>
+        </w:rPr>
+        <w:t>This chair is heavy. I can’t lift it</w:t>
+      </w:r>
+    </w:p>
+    <w:p>
+      <w:pPr>
+        <w:rPr>
+          <w:rFonts w:ascii="Times New Roman" w:hAnsi="Times New Roman" w:cs="Times New Roman"/>
+          <w:sz w:val="24"/>
+          <w:szCs w:val="24"/>
+        </w:rPr>
+      </w:pPr>
+      <w:r>
+        <w:rPr>
+          <w:rFonts w:ascii="Times New Roman" w:hAnsi="Times New Roman" w:cs="Times New Roman"/>
+          <w:sz w:val="24"/>
+          <w:szCs w:val="24"/>
+        </w:rPr>
+        <w:t>Do you want to try it?</w:t>
+      </w:r>
+    </w:p>
+    <w:p>
+      <w:pPr>
+        <w:pStyle w:val="ListParagraph"/>
+        <w:numPr>
+          <w:ilvl w:val="0"/>
+          <w:numId w:val="4"/>
+        </w:numPr>
+        <w:rPr>
+          <w:rFonts w:ascii="Times New Roman" w:hAnsi="Times New Roman" w:cs="Times New Roman"/>
+          <w:sz w:val="24"/>
+          <w:szCs w:val="24"/>
+        </w:rPr>
+      </w:pPr>
+      <w:r>
+        <w:rPr>
+          <w:rFonts w:ascii="Times New Roman" w:hAnsi="Times New Roman" w:cs="Times New Roman"/>
+          <w:sz w:val="24"/>
+          <w:szCs w:val="24"/>
+        </w:rPr>
+        <w:t>No, I don’t. Not today</w:t>
+      </w:r>
+    </w:p>
+    <w:p>
+      <w:pPr>
+        <w:rPr>
+          <w:rFonts w:ascii="Times New Roman" w:hAnsi="Times New Roman" w:cs="Times New Roman"/>
+          <w:sz w:val="24"/>
+          <w:szCs w:val="24"/>
+        </w:rPr>
+      </w:pPr>
+      <w:r>
+        <w:rPr>
+          <w:rFonts w:ascii="Times New Roman" w:hAnsi="Times New Roman" w:cs="Times New Roman"/>
+          <w:sz w:val="24"/>
+          <w:szCs w:val="24"/>
+        </w:rPr>
+        <w:t>What is she doing??</w:t>
+      </w:r>
+    </w:p>
+    <w:p>
+      <w:pPr>
+        <w:pStyle w:val="ListParagraph"/>
+        <w:numPr>
+          <w:ilvl w:val="0"/>
+          <w:numId w:val="4"/>
+        </w:numPr>
+        <w:rPr>
+          <w:rFonts w:ascii="Times New Roman" w:hAnsi="Times New Roman" w:cs="Times New Roman"/>
+          <w:sz w:val="24"/>
+          <w:szCs w:val="24"/>
+        </w:rPr>
+      </w:pPr>
+      <w:r>
+        <w:rPr>
+          <w:rFonts w:ascii="Times New Roman" w:hAnsi="Times New Roman" w:cs="Times New Roman"/>
+          <w:sz w:val="24"/>
+          <w:szCs w:val="24"/>
+        </w:rPr>
+        <w:t>She’s helping him make chiken soup</w:t>
+      </w:r>
+    </w:p>
+    <w:p>
+      <w:pPr>
+        <w:rPr>
+          <w:rFonts w:ascii="Times New Roman" w:hAnsi="Times New Roman" w:cs="Times New Roman"/>
+          <w:sz w:val="24"/>
+          <w:szCs w:val="24"/>
+        </w:rPr>
+      </w:pPr>
+      <w:r>
+        <w:rPr>
+          <w:rFonts w:ascii="Times New Roman" w:hAnsi="Times New Roman" w:cs="Times New Roman"/>
+          <w:sz w:val="24"/>
+          <w:szCs w:val="24"/>
+        </w:rPr>
+        <w:t>What can I do for you?</w:t>
+      </w:r>
+    </w:p>
+    <w:p>
+      <w:pPr>
+        <w:pStyle w:val="ListParagraph"/>
+        <w:numPr>
+          <w:ilvl w:val="0"/>
+          <w:numId w:val="4"/>
+        </w:numPr>
+        <w:rPr>
+          <w:rFonts w:ascii="Times New Roman" w:hAnsi="Times New Roman" w:cs="Times New Roman"/>
+          <w:sz w:val="24"/>
+          <w:szCs w:val="24"/>
+        </w:rPr>
+      </w:pPr>
+      <w:r>
+        <w:rPr>
+          <w:rFonts w:ascii="Times New Roman" w:hAnsi="Times New Roman" w:cs="Times New Roman"/>
+          <w:sz w:val="24"/>
+          <w:szCs w:val="24"/>
+        </w:rPr>
+        <w:t>Can you help me fix the sink?</w:t>
+      </w:r>
+    </w:p>
+    <w:p>
+      <w:pPr>
+        <w:rPr>
+          <w:rFonts w:ascii="Times New Roman" w:hAnsi="Times New Roman" w:cs="Times New Roman"/>
+          <w:sz w:val="24"/>
+          <w:szCs w:val="24"/>
+        </w:rPr>
+      </w:pPr>
+    </w:p>
+    <w:p>
+      <w:pPr>
+        <w:rPr>
+          <w:rFonts w:ascii="Times New Roman" w:hAnsi="Times New Roman" w:cs="Times New Roman"/>
+          <w:sz w:val="24"/>
+          <w:szCs w:val="24"/>
+        </w:rPr>
+      </w:pPr>
+      <w:r>
+        <w:rPr>
+          <w:rFonts w:ascii="Times New Roman" w:hAnsi="Times New Roman" w:cs="Times New Roman"/>
+          <w:noProof/>
+          <w:sz w:val="24"/>
+          <w:szCs w:val="24"/>
+          <w:lang w:eastAsia="ja-JP"/>
+        </w:rPr>
+        <w:drawing>
+          <wp:anchor distT="0" distB="0" distL="114300" distR="114300" simplePos="0" relativeHeight="251658240" behindDoc="0" locked="0" layoutInCell="1" allowOverlap="1" wp14:anchorId="2B99A4B7" wp14:editId="4050C99C">
+            <wp:simplePos x="0" y="0"/>
+            <wp:positionH relativeFrom="margin">
+              <wp:posOffset>3482340</wp:posOffset>
+            </wp:positionH>
+            <wp:positionV relativeFrom="paragraph">
+              <wp:posOffset>120015</wp:posOffset>
+            </wp:positionV>
+            <wp:extent cx="3604260" cy="2834737"/>
+            <wp:effectExtent l="0" t="0" r="0" b="3810"/>
+            <wp:wrapNone/>
+            <wp:docPr id="4" name="Picture 4"/>
+            <wp:cNvGraphicFramePr>
+              <a:graphicFrameLocks xmlns:a="http://schemas.openxmlformats.org/drawingml/2006/main" noChangeAspect="1"/>
+            </wp:cNvGraphicFramePr>
+            <a:graphic xmlns:a="http://schemas.openxmlformats.org/drawingml/2006/main">
+              <a:graphicData uri="http://schemas.openxmlformats.org/drawingml/2006/picture">
+                <pic:pic xmlns:pic="http://schemas.openxmlformats.org/drawingml/2006/picture">
+                  <pic:nvPicPr>
+                    <pic:cNvPr id="1" name=""/>
+                    <pic:cNvPicPr/>
+                  </pic:nvPicPr>
+                  <pic:blipFill>
+                    <a:blip r:embed="rId7">
+                      <a:extLst>
+                        <a:ext uri="{28A0092B-C50C-407E-A947-70E740481C1C}">
+                          <a14:useLocalDpi xmlns:a14="http://schemas.microsoft.com/office/drawing/2010/main" val="0"/>
+                        </a:ext>
+                      </a:extLst>
+                    </a:blip>
+                    <a:stretch>
+                      <a:fillRect/>
+                    </a:stretch>
+                  </pic:blipFill>
+                  <pic:spPr>
+                    <a:xfrm>
+                      <a:off x="0" y="0"/>
+                      <a:ext cx="3604260" cy="2834737"/>
+                    </a:xfrm>
+                    <a:prstGeom prst="rect">
+                      <a:avLst/>
+                    </a:prstGeom>
+                  </pic:spPr>
+                </pic:pic>
+              </a:graphicData>
+            </a:graphic>
+            <wp14:sizeRelH relativeFrom="page">
+              <wp14:pctWidth>0</wp14:pctWidth>
+            </wp14:sizeRelH>
+            <wp14:sizeRelV relativeFrom="page">
+              <wp14:pctHeight>0</wp14:pctHeight>
+            </wp14:sizeRelV>
+          </wp:anchor>
+        </w:drawing>
+      </w:r>
+      <w:r>
+        <w:rPr>
+          <w:rFonts w:ascii="Times New Roman" w:hAnsi="Times New Roman" w:cs="Times New Roman"/>
+          <w:sz w:val="24"/>
+          <w:szCs w:val="24"/>
+        </w:rPr>
+        <w:t>Workbook</w:t>
+      </w:r>
+    </w:p>
+    <w:p>
+      <w:pPr>
+        <w:rPr>
+          <w:rFonts w:ascii="Times New Roman" w:hAnsi="Times New Roman" w:cs="Times New Roman"/>
+          <w:b/>
+          <w:sz w:val="24"/>
+          <w:szCs w:val="24"/>
+        </w:rPr>
+      </w:pPr>
+      <w:r>
+        <w:rPr>
+          <w:rFonts w:ascii="Times New Roman" w:hAnsi="Times New Roman" w:cs="Times New Roman"/>
+          <w:b/>
+          <w:sz w:val="24"/>
+          <w:szCs w:val="24"/>
+        </w:rPr>
+        <w:t>1/8</w:t>
+      </w:r>
+    </w:p>
+    <w:p>
+      <w:pPr>
+        <w:rPr>
+          <w:rFonts w:ascii="Times New Roman" w:hAnsi="Times New Roman" w:cs="Times New Roman"/>
+          <w:sz w:val="24"/>
+          <w:szCs w:val="24"/>
+        </w:rPr>
+      </w:pPr>
+      <w:r>
+        <w:rPr>
+          <w:rFonts w:ascii="Times New Roman" w:hAnsi="Times New Roman" w:cs="Times New Roman"/>
+          <w:sz w:val="24"/>
+          <w:szCs w:val="24"/>
+        </w:rPr>
+        <w:t>1 He is Aanya’s father.</w:t>
+      </w:r>
+    </w:p>
+    <w:p>
+      <w:pPr>
+        <w:rPr>
+          <w:rFonts w:ascii="Times New Roman" w:hAnsi="Times New Roman" w:cs="Times New Roman"/>
+          <w:sz w:val="24"/>
+          <w:szCs w:val="24"/>
+        </w:rPr>
+      </w:pPr>
+      <w:r>
+        <w:rPr>
+          <w:rFonts w:ascii="Times New Roman" w:hAnsi="Times New Roman" w:cs="Times New Roman"/>
+          <w:sz w:val="24"/>
+          <w:szCs w:val="24"/>
+        </w:rPr>
+        <w:t>2 She is Aanya’s mother.</w:t>
+      </w:r>
+    </w:p>
+    <w:p>
+      <w:pPr>
+        <w:rPr>
+          <w:rFonts w:ascii="Times New Roman" w:hAnsi="Times New Roman" w:cs="Times New Roman"/>
+          <w:sz w:val="24"/>
+          <w:szCs w:val="24"/>
+        </w:rPr>
+      </w:pPr>
+      <w:r>
+        <w:rPr>
+          <w:rFonts w:ascii="Times New Roman" w:hAnsi="Times New Roman" w:cs="Times New Roman"/>
+          <w:sz w:val="24"/>
+          <w:szCs w:val="24"/>
+        </w:rPr>
+        <w:t>3 She is Aanya’s sister.</w:t>
+      </w:r>
+    </w:p>
+    <w:p>
+      <w:pPr>
+        <w:rPr>
+          <w:rFonts w:ascii="Times New Roman" w:hAnsi="Times New Roman" w:cs="Times New Roman"/>
+          <w:sz w:val="24"/>
+          <w:szCs w:val="24"/>
+        </w:rPr>
+      </w:pPr>
+      <w:r>
+        <w:rPr>
+          <w:rFonts w:ascii="Times New Roman" w:hAnsi="Times New Roman" w:cs="Times New Roman"/>
+          <w:sz w:val="24"/>
+          <w:szCs w:val="24"/>
+        </w:rPr>
+        <w:t>4 They are Aanya’s brothers.</w:t>
+      </w:r>
+    </w:p>
+    <w:p>
+      <w:pPr>
+        <w:rPr>
+          <w:rFonts w:ascii="Times New Roman" w:hAnsi="Times New Roman" w:cs="Times New Roman"/>
+          <w:sz w:val="24"/>
+          <w:szCs w:val="24"/>
+        </w:rPr>
+      </w:pPr>
+      <w:r>
+        <w:rPr>
+          <w:rFonts w:ascii="Times New Roman" w:hAnsi="Times New Roman" w:cs="Times New Roman"/>
+          <w:sz w:val="24"/>
+          <w:szCs w:val="24"/>
+        </w:rPr>
+        <w:t>5 She is his wife.</w:t>
+      </w:r>
+    </w:p>
+    <w:p>
+      <w:pPr>
+        <w:rPr>
+          <w:rFonts w:ascii="Times New Roman" w:hAnsi="Times New Roman" w:cs="Times New Roman"/>
+          <w:sz w:val="24"/>
+          <w:szCs w:val="24"/>
+        </w:rPr>
+      </w:pPr>
+      <w:r>
+        <w:rPr>
+          <w:rFonts w:ascii="Times New Roman" w:hAnsi="Times New Roman" w:cs="Times New Roman"/>
+          <w:sz w:val="24"/>
+          <w:szCs w:val="24"/>
+        </w:rPr>
+        <w:t>6 He is their son.</w:t>
+      </w:r>
+    </w:p>
+    <w:p>
+      <w:pPr>
+        <w:rPr>
+          <w:rFonts w:ascii="Times New Roman" w:hAnsi="Times New Roman" w:cs="Times New Roman"/>
+          <w:sz w:val="24"/>
+          <w:szCs w:val="24"/>
+        </w:rPr>
+      </w:pPr>
+      <w:r>
+        <w:rPr>
+          <w:rFonts w:ascii="Times New Roman" w:hAnsi="Times New Roman" w:cs="Times New Roman"/>
+          <w:sz w:val="24"/>
+          <w:szCs w:val="24"/>
+        </w:rPr>
+        <w:t>7 She is their daughter.</w:t>
+      </w:r>
+    </w:p>
+    <w:p>
+      <w:pPr>
+        <w:rPr>
+          <w:rFonts w:ascii="Times New Roman" w:hAnsi="Times New Roman" w:cs="Times New Roman"/>
+          <w:sz w:val="24"/>
+          <w:szCs w:val="24"/>
+        </w:rPr>
+      </w:pPr>
+      <w:r>
+        <w:rPr>
+          <w:rFonts w:ascii="Times New Roman" w:hAnsi="Times New Roman" w:cs="Times New Roman"/>
+          <w:sz w:val="24"/>
+          <w:szCs w:val="24"/>
+        </w:rPr>
+        <w:t>8 They are their children.</w:t>
+      </w:r>
+    </w:p>
+    <w:p>
+      <w:pPr>
+        <w:rPr>
+          <w:rFonts w:ascii="Times New Roman" w:hAnsi="Times New Roman" w:cs="Times New Roman"/>
+          <w:sz w:val="24"/>
+          <w:szCs w:val="24"/>
+        </w:rPr>
+      </w:pPr>
+    </w:p>
+    <w:p>
+      <w:pPr>
+        <w:rPr>
+          <w:rFonts w:ascii="Times New Roman" w:hAnsi="Times New Roman" w:cs="Times New Roman"/>
+          <w:sz w:val="24"/>
+          <w:szCs w:val="24"/>
+        </w:rPr>
+      </w:pPr>
+      <w:r>
+        <w:rPr>
+          <w:rFonts w:ascii="Times New Roman" w:hAnsi="Times New Roman" w:cs="Times New Roman"/>
+          <w:sz w:val="24"/>
+          <w:szCs w:val="24"/>
+        </w:rPr>
+        <w:t>[10:14:04 PM] Phan Thanh Dũng: 2/8</w:t>
+      </w:r>
+    </w:p>
+    <w:p>
+      <w:pPr>
+        <w:rPr>
+          <w:rFonts w:ascii="Times New Roman" w:hAnsi="Times New Roman" w:cs="Times New Roman"/>
+          <w:sz w:val="24"/>
+          <w:szCs w:val="24"/>
+        </w:rPr>
+      </w:pPr>
+      <w:r>
+        <w:rPr>
+          <w:rFonts w:ascii="Times New Roman" w:hAnsi="Times New Roman" w:cs="Times New Roman"/>
+          <w:sz w:val="24"/>
+          <w:szCs w:val="24"/>
+        </w:rPr>
+        <w:t>[10:14:05 PM] Phan Thanh Dũng: Aanya: Hi, Toshi. What are you doing?</w:t>
+      </w:r>
+    </w:p>
+    <w:p>
+      <w:pPr>
+        <w:rPr>
+          <w:rFonts w:ascii="Times New Roman" w:hAnsi="Times New Roman" w:cs="Times New Roman"/>
+          <w:sz w:val="24"/>
+          <w:szCs w:val="24"/>
+        </w:rPr>
+      </w:pPr>
+      <w:r>
+        <w:rPr>
+          <w:rFonts w:ascii="Times New Roman" w:hAnsi="Times New Roman" w:cs="Times New Roman"/>
+          <w:sz w:val="24"/>
+          <w:szCs w:val="24"/>
+        </w:rPr>
+        <w:lastRenderedPageBreak/>
+        <w:t>Toshi: I’m looking at my new pictures.</w:t>
+      </w:r>
+    </w:p>
+    <w:p>
+      <w:pPr>
+        <w:rPr>
+          <w:rFonts w:ascii="Times New Roman" w:hAnsi="Times New Roman" w:cs="Times New Roman"/>
+          <w:sz w:val="24"/>
+          <w:szCs w:val="24"/>
+        </w:rPr>
+      </w:pPr>
+      <w:r>
+        <w:rPr>
+          <w:rFonts w:ascii="Times New Roman" w:hAnsi="Times New Roman" w:cs="Times New Roman"/>
+          <w:sz w:val="24"/>
+          <w:szCs w:val="24"/>
+        </w:rPr>
+        <w:t xml:space="preserve">Aanya: Is this your (1) </w:t>
+      </w:r>
+      <w:r>
+        <w:rPr>
+          <w:rFonts w:ascii="Times New Roman" w:hAnsi="Times New Roman" w:cs="Times New Roman"/>
+          <w:b/>
+          <w:sz w:val="24"/>
+          <w:szCs w:val="24"/>
+        </w:rPr>
+        <w:t>family</w:t>
+      </w:r>
+      <w:r>
+        <w:rPr>
+          <w:rFonts w:ascii="Times New Roman" w:hAnsi="Times New Roman" w:cs="Times New Roman"/>
+          <w:sz w:val="24"/>
+          <w:szCs w:val="24"/>
+        </w:rPr>
+        <w:t>?</w:t>
+      </w:r>
+    </w:p>
+    <w:p>
+      <w:pPr>
+        <w:rPr>
+          <w:rFonts w:ascii="Times New Roman" w:hAnsi="Times New Roman" w:cs="Times New Roman"/>
+          <w:sz w:val="24"/>
+          <w:szCs w:val="24"/>
+        </w:rPr>
+      </w:pPr>
+      <w:r>
+        <w:rPr>
+          <w:rFonts w:ascii="Times New Roman" w:hAnsi="Times New Roman" w:cs="Times New Roman"/>
+          <w:sz w:val="24"/>
+          <w:szCs w:val="24"/>
+        </w:rPr>
+        <w:t xml:space="preserve">Toshi: Yes. These are my parents. My (2) </w:t>
+      </w:r>
+      <w:r>
+        <w:rPr>
+          <w:rFonts w:ascii="Times New Roman" w:hAnsi="Times New Roman" w:cs="Times New Roman"/>
+          <w:b/>
+          <w:sz w:val="24"/>
+          <w:szCs w:val="24"/>
+        </w:rPr>
+        <w:t>father</w:t>
+      </w:r>
+      <w:r>
+        <w:rPr>
+          <w:rFonts w:ascii="Times New Roman" w:hAnsi="Times New Roman" w:cs="Times New Roman"/>
+          <w:sz w:val="24"/>
+          <w:szCs w:val="24"/>
+        </w:rPr>
+        <w:t xml:space="preserve"> is 65 years old. He’s an engineer. My mother is (3) </w:t>
+      </w:r>
+      <w:r>
+        <w:rPr>
+          <w:rFonts w:ascii="Times New Roman" w:hAnsi="Times New Roman" w:cs="Times New Roman"/>
+          <w:b/>
+          <w:sz w:val="24"/>
+          <w:szCs w:val="24"/>
+        </w:rPr>
+        <w:t>63 years old</w:t>
+      </w:r>
+      <w:r>
+        <w:rPr>
+          <w:rFonts w:ascii="Times New Roman" w:hAnsi="Times New Roman" w:cs="Times New Roman"/>
+          <w:sz w:val="24"/>
+          <w:szCs w:val="24"/>
+        </w:rPr>
+        <w:t>. She’s a teacher.</w:t>
+      </w:r>
+    </w:p>
+    <w:p>
+      <w:pPr>
+        <w:rPr>
+          <w:rFonts w:ascii="Times New Roman" w:hAnsi="Times New Roman" w:cs="Times New Roman"/>
+          <w:sz w:val="24"/>
+          <w:szCs w:val="24"/>
+        </w:rPr>
+      </w:pPr>
+      <w:r>
+        <w:rPr>
+          <w:rFonts w:ascii="Times New Roman" w:hAnsi="Times New Roman" w:cs="Times New Roman"/>
+          <w:sz w:val="24"/>
+          <w:szCs w:val="24"/>
+        </w:rPr>
+        <w:t xml:space="preserve">Aanya: Do they (4) </w:t>
+      </w:r>
+      <w:r>
+        <w:rPr>
+          <w:rFonts w:ascii="Times New Roman" w:hAnsi="Times New Roman" w:cs="Times New Roman"/>
+          <w:b/>
+          <w:sz w:val="24"/>
+          <w:szCs w:val="24"/>
+        </w:rPr>
+        <w:t>live</w:t>
+      </w:r>
+      <w:r>
+        <w:rPr>
+          <w:rFonts w:ascii="Times New Roman" w:hAnsi="Times New Roman" w:cs="Times New Roman"/>
+          <w:sz w:val="24"/>
+          <w:szCs w:val="24"/>
+        </w:rPr>
+        <w:t xml:space="preserve"> in New York?</w:t>
+      </w:r>
+    </w:p>
+    <w:p>
+      <w:pPr>
+        <w:rPr>
+          <w:rFonts w:ascii="Times New Roman" w:hAnsi="Times New Roman" w:cs="Times New Roman"/>
+          <w:sz w:val="24"/>
+          <w:szCs w:val="24"/>
+        </w:rPr>
+      </w:pPr>
+      <w:r>
+        <w:rPr>
+          <w:rFonts w:ascii="Times New Roman" w:hAnsi="Times New Roman" w:cs="Times New Roman"/>
+          <w:sz w:val="24"/>
+          <w:szCs w:val="24"/>
+        </w:rPr>
+        <w:t>Toshi: No, they are in Japan.</w:t>
+      </w:r>
+    </w:p>
+    <w:p>
+      <w:pPr>
+        <w:rPr>
+          <w:rFonts w:ascii="Times New Roman" w:hAnsi="Times New Roman" w:cs="Times New Roman"/>
+          <w:sz w:val="24"/>
+          <w:szCs w:val="24"/>
+        </w:rPr>
+      </w:pPr>
+      <w:r>
+        <w:rPr>
+          <w:rFonts w:ascii="Times New Roman" w:hAnsi="Times New Roman" w:cs="Times New Roman"/>
+          <w:sz w:val="24"/>
+          <w:szCs w:val="24"/>
+        </w:rPr>
+        <w:t>Aanya: Who are these people?</w:t>
+      </w:r>
+    </w:p>
+    <w:p>
+      <w:pPr>
+        <w:rPr>
+          <w:rFonts w:ascii="Times New Roman" w:hAnsi="Times New Roman" w:cs="Times New Roman"/>
+          <w:sz w:val="24"/>
+          <w:szCs w:val="24"/>
+        </w:rPr>
+      </w:pPr>
+      <w:r>
+        <w:rPr>
+          <w:rFonts w:ascii="Times New Roman" w:hAnsi="Times New Roman" w:cs="Times New Roman"/>
+          <w:sz w:val="24"/>
+          <w:szCs w:val="24"/>
+        </w:rPr>
+        <w:t xml:space="preserve">Toshi: This is my (5) </w:t>
+      </w:r>
+      <w:r>
+        <w:rPr>
+          <w:rFonts w:ascii="Times New Roman" w:hAnsi="Times New Roman" w:cs="Times New Roman"/>
+          <w:b/>
+          <w:sz w:val="24"/>
+          <w:szCs w:val="24"/>
+        </w:rPr>
+        <w:t>brother</w:t>
+      </w:r>
+      <w:r>
+        <w:rPr>
+          <w:rFonts w:ascii="Times New Roman" w:hAnsi="Times New Roman" w:cs="Times New Roman"/>
+          <w:sz w:val="24"/>
+          <w:szCs w:val="24"/>
+        </w:rPr>
+        <w:t xml:space="preserve"> Taka.</w:t>
+      </w:r>
+    </w:p>
+    <w:p>
+      <w:pPr>
+        <w:rPr>
+          <w:rFonts w:ascii="Times New Roman" w:hAnsi="Times New Roman" w:cs="Times New Roman"/>
+          <w:sz w:val="24"/>
+          <w:szCs w:val="24"/>
+        </w:rPr>
+      </w:pPr>
+      <w:r>
+        <w:rPr>
+          <w:rFonts w:ascii="Times New Roman" w:hAnsi="Times New Roman" w:cs="Times New Roman"/>
+          <w:sz w:val="24"/>
+          <w:szCs w:val="24"/>
+        </w:rPr>
+        <w:t>Aanya: How old is he?</w:t>
+      </w:r>
+    </w:p>
+    <w:p>
+      <w:pPr>
+        <w:rPr>
+          <w:rFonts w:ascii="Times New Roman" w:hAnsi="Times New Roman" w:cs="Times New Roman"/>
+          <w:sz w:val="24"/>
+          <w:szCs w:val="24"/>
+        </w:rPr>
+      </w:pPr>
+      <w:r>
+        <w:rPr>
+          <w:rFonts w:ascii="Times New Roman" w:hAnsi="Times New Roman" w:cs="Times New Roman"/>
+          <w:sz w:val="24"/>
+          <w:szCs w:val="24"/>
+        </w:rPr>
+        <w:t xml:space="preserve">Toshi: He is (6) </w:t>
+      </w:r>
+      <w:r>
+        <w:rPr>
+          <w:rFonts w:ascii="Times New Roman" w:hAnsi="Times New Roman" w:cs="Times New Roman"/>
+          <w:b/>
+          <w:sz w:val="24"/>
+          <w:szCs w:val="24"/>
+        </w:rPr>
+        <w:t>25 years old</w:t>
+      </w:r>
+      <w:r>
+        <w:rPr>
+          <w:rFonts w:ascii="Times New Roman" w:hAnsi="Times New Roman" w:cs="Times New Roman"/>
+          <w:sz w:val="24"/>
+          <w:szCs w:val="24"/>
+        </w:rPr>
+        <w:t xml:space="preserve">. This is his (7) </w:t>
+      </w:r>
+      <w:r>
+        <w:rPr>
+          <w:rFonts w:ascii="Times New Roman" w:hAnsi="Times New Roman" w:cs="Times New Roman"/>
+          <w:b/>
+          <w:sz w:val="24"/>
+          <w:szCs w:val="24"/>
+        </w:rPr>
+        <w:t>wife</w:t>
+      </w:r>
+      <w:r>
+        <w:rPr>
+          <w:rFonts w:ascii="Times New Roman" w:hAnsi="Times New Roman" w:cs="Times New Roman"/>
+          <w:sz w:val="24"/>
+          <w:szCs w:val="24"/>
+        </w:rPr>
+        <w:t>, Yuna.</w:t>
+      </w:r>
+    </w:p>
+    <w:p>
+      <w:pPr>
+        <w:rPr>
+          <w:rFonts w:ascii="Times New Roman" w:hAnsi="Times New Roman" w:cs="Times New Roman"/>
+          <w:sz w:val="24"/>
+          <w:szCs w:val="24"/>
+        </w:rPr>
+      </w:pPr>
+      <w:r>
+        <w:rPr>
+          <w:rFonts w:ascii="Times New Roman" w:hAnsi="Times New Roman" w:cs="Times New Roman"/>
+          <w:sz w:val="24"/>
+          <w:szCs w:val="24"/>
+        </w:rPr>
+        <w:t xml:space="preserve">Aanya: Do they have (8) </w:t>
+      </w:r>
+      <w:r>
+        <w:rPr>
+          <w:rFonts w:ascii="Times New Roman" w:hAnsi="Times New Roman" w:cs="Times New Roman"/>
+          <w:b/>
+          <w:sz w:val="24"/>
+          <w:szCs w:val="24"/>
+        </w:rPr>
+        <w:t>children</w:t>
+      </w:r>
+      <w:r>
+        <w:rPr>
+          <w:rFonts w:ascii="Times New Roman" w:hAnsi="Times New Roman" w:cs="Times New Roman"/>
+          <w:sz w:val="24"/>
+          <w:szCs w:val="24"/>
+        </w:rPr>
+        <w:t>?</w:t>
+      </w:r>
+    </w:p>
+    <w:p>
+      <w:pPr>
+        <w:rPr>
+          <w:rFonts w:ascii="Times New Roman" w:hAnsi="Times New Roman" w:cs="Times New Roman"/>
+          <w:sz w:val="24"/>
+          <w:szCs w:val="24"/>
+        </w:rPr>
+      </w:pPr>
+      <w:r>
+        <w:rPr>
+          <w:rFonts w:ascii="Times New Roman" w:hAnsi="Times New Roman" w:cs="Times New Roman"/>
+          <w:sz w:val="24"/>
+          <w:szCs w:val="24"/>
+        </w:rPr>
+        <w:t xml:space="preserve">Toshi: No, they don’t. This is my (9) </w:t>
+      </w:r>
+      <w:r>
+        <w:rPr>
+          <w:rFonts w:ascii="Times New Roman" w:hAnsi="Times New Roman" w:cs="Times New Roman"/>
+          <w:b/>
+          <w:sz w:val="24"/>
+          <w:szCs w:val="24"/>
+        </w:rPr>
+        <w:t>sister</w:t>
+      </w:r>
+      <w:r>
+        <w:rPr>
+          <w:rFonts w:ascii="Times New Roman" w:hAnsi="Times New Roman" w:cs="Times New Roman"/>
+          <w:sz w:val="24"/>
+          <w:szCs w:val="24"/>
+        </w:rPr>
+        <w:t xml:space="preserve"> Rina. She’s (10) </w:t>
+      </w:r>
+      <w:r>
+        <w:rPr>
+          <w:rFonts w:ascii="Times New Roman" w:hAnsi="Times New Roman" w:cs="Times New Roman"/>
+          <w:b/>
+          <w:sz w:val="24"/>
+          <w:szCs w:val="24"/>
+        </w:rPr>
+        <w:t>19 years old</w:t>
+      </w:r>
+      <w:r>
+        <w:rPr>
+          <w:rFonts w:ascii="Times New Roman" w:hAnsi="Times New Roman" w:cs="Times New Roman"/>
+          <w:sz w:val="24"/>
+          <w:szCs w:val="24"/>
+        </w:rPr>
+        <w:t>. She’s a student.</w:t>
+      </w:r>
+    </w:p>
+    <w:p>
+      <w:pPr>
+        <w:rPr>
+          <w:rFonts w:ascii="Times New Roman" w:hAnsi="Times New Roman" w:cs="Times New Roman"/>
+          <w:sz w:val="24"/>
+          <w:szCs w:val="24"/>
+        </w:rPr>
+      </w:pPr>
+      <w:r>
+        <w:rPr>
+          <w:rFonts w:ascii="Times New Roman" w:hAnsi="Times New Roman" w:cs="Times New Roman"/>
+          <w:sz w:val="24"/>
+          <w:szCs w:val="24"/>
+        </w:rPr>
+        <w:t xml:space="preserve">Aanya: Is she (11) </w:t>
+      </w:r>
+      <w:r>
+        <w:rPr>
+          <w:rFonts w:ascii="Times New Roman" w:hAnsi="Times New Roman" w:cs="Times New Roman"/>
+          <w:b/>
+          <w:sz w:val="24"/>
+          <w:szCs w:val="24"/>
+        </w:rPr>
+        <w:t>married</w:t>
+      </w:r>
+      <w:r>
+        <w:rPr>
+          <w:rFonts w:ascii="Times New Roman" w:hAnsi="Times New Roman" w:cs="Times New Roman"/>
+          <w:sz w:val="24"/>
+          <w:szCs w:val="24"/>
+        </w:rPr>
+        <w:t>?</w:t>
+      </w:r>
+    </w:p>
+    <w:p>
+      <w:pPr>
+        <w:rPr>
+          <w:rFonts w:ascii="Times New Roman" w:hAnsi="Times New Roman" w:cs="Times New Roman"/>
+          <w:sz w:val="24"/>
+          <w:szCs w:val="24"/>
+        </w:rPr>
+      </w:pPr>
+      <w:r>
+        <w:rPr>
+          <w:rFonts w:ascii="Times New Roman" w:hAnsi="Times New Roman" w:cs="Times New Roman"/>
+          <w:sz w:val="24"/>
+          <w:szCs w:val="24"/>
+        </w:rPr>
+        <w:t xml:space="preserve">Toshi: No, she’s (12) </w:t>
+      </w:r>
+      <w:r>
+        <w:rPr>
+          <w:rFonts w:ascii="Times New Roman" w:hAnsi="Times New Roman" w:cs="Times New Roman"/>
+          <w:b/>
+          <w:sz w:val="24"/>
+          <w:szCs w:val="24"/>
+        </w:rPr>
+        <w:t>single</w:t>
+      </w:r>
+      <w:r>
+        <w:rPr>
+          <w:rFonts w:ascii="Times New Roman" w:hAnsi="Times New Roman" w:cs="Times New Roman"/>
+          <w:sz w:val="24"/>
+          <w:szCs w:val="24"/>
+        </w:rPr>
+        <w:t xml:space="preserve">. She lives (13) </w:t>
+      </w:r>
+      <w:r>
+        <w:rPr>
+          <w:rFonts w:ascii="Times New Roman" w:hAnsi="Times New Roman" w:cs="Times New Roman"/>
+          <w:b/>
+          <w:sz w:val="24"/>
+          <w:szCs w:val="24"/>
+        </w:rPr>
+        <w:t>at home</w:t>
+      </w:r>
+      <w:r>
+        <w:rPr>
+          <w:rFonts w:ascii="Times New Roman" w:hAnsi="Times New Roman" w:cs="Times New Roman"/>
+          <w:sz w:val="24"/>
+          <w:szCs w:val="24"/>
+        </w:rPr>
+        <w:t xml:space="preserve"> with my parents.</w:t>
+      </w:r>
+    </w:p>
+    <w:p>
+      <w:pPr>
+        <w:rPr>
+          <w:rFonts w:ascii="Times New Roman" w:hAnsi="Times New Roman" w:cs="Times New Roman"/>
+          <w:sz w:val="24"/>
+          <w:szCs w:val="24"/>
+        </w:rPr>
+      </w:pPr>
+      <w:r>
+        <w:rPr>
+          <w:rFonts w:ascii="Times New Roman" w:hAnsi="Times New Roman" w:cs="Times New Roman"/>
+          <w:sz w:val="24"/>
+          <w:szCs w:val="24"/>
+        </w:rPr>
+        <w:t xml:space="preserve">Aanya: And this is you, your wife, and (14) </w:t>
+      </w:r>
+      <w:r>
+        <w:rPr>
+          <w:rFonts w:ascii="Times New Roman" w:hAnsi="Times New Roman" w:cs="Times New Roman"/>
+          <w:b/>
+          <w:sz w:val="24"/>
+          <w:szCs w:val="24"/>
+        </w:rPr>
+        <w:t>daughter</w:t>
+      </w:r>
+      <w:r>
+        <w:rPr>
+          <w:rFonts w:ascii="Times New Roman" w:hAnsi="Times New Roman" w:cs="Times New Roman"/>
+          <w:sz w:val="24"/>
+          <w:szCs w:val="24"/>
+        </w:rPr>
+        <w:t>! You look very happy.</w:t>
+      </w:r>
+    </w:p>
+    <w:p>
+      <w:pPr>
+        <w:rPr>
+          <w:rFonts w:ascii="Times New Roman" w:hAnsi="Times New Roman" w:cs="Times New Roman"/>
+          <w:sz w:val="24"/>
+          <w:szCs w:val="24"/>
+        </w:rPr>
+      </w:pPr>
+    </w:p>
+    <w:p>
+      <w:pPr>
+        <w:rPr>
+          <w:rFonts w:ascii="Times New Roman" w:hAnsi="Times New Roman" w:cs="Times New Roman"/>
+          <w:sz w:val="24"/>
+          <w:szCs w:val="24"/>
+        </w:rPr>
+      </w:pPr>
+      <w:r>
+        <w:rPr>
+          <w:rFonts w:ascii="Times New Roman" w:hAnsi="Times New Roman" w:cs="Times New Roman"/>
+          <w:sz w:val="24"/>
+          <w:szCs w:val="24"/>
+        </w:rPr>
+        <w:t>3/8</w:t>
+      </w:r>
+    </w:p>
+    <w:p>
+      <w:pPr>
+        <w:rPr>
+          <w:rFonts w:ascii="Times New Roman" w:hAnsi="Times New Roman" w:cs="Times New Roman"/>
+          <w:sz w:val="24"/>
+          <w:szCs w:val="24"/>
+        </w:rPr>
+      </w:pPr>
+      <w:r>
+        <w:rPr>
+          <w:rFonts w:ascii="Times New Roman" w:hAnsi="Times New Roman" w:cs="Times New Roman"/>
+          <w:sz w:val="24"/>
+          <w:szCs w:val="24"/>
+        </w:rPr>
+        <w:t>1 Shen’s father is a is painter.</w:t>
+      </w:r>
+    </w:p>
+    <w:p>
+      <w:pPr>
+        <w:rPr>
+          <w:rFonts w:ascii="Times New Roman" w:hAnsi="Times New Roman" w:cs="Times New Roman"/>
+          <w:sz w:val="24"/>
+          <w:szCs w:val="24"/>
+        </w:rPr>
+      </w:pPr>
+      <w:r>
+        <w:rPr>
+          <w:rFonts w:ascii="Times New Roman" w:hAnsi="Times New Roman" w:cs="Times New Roman"/>
+          <w:sz w:val="24"/>
+          <w:szCs w:val="24"/>
+        </w:rPr>
+        <w:t>2 Benny’s mother is an English teacher.</w:t>
+      </w:r>
+    </w:p>
+    <w:p>
+      <w:pPr>
+        <w:rPr>
+          <w:rFonts w:ascii="Times New Roman" w:hAnsi="Times New Roman" w:cs="Times New Roman"/>
+          <w:sz w:val="24"/>
+          <w:szCs w:val="24"/>
+        </w:rPr>
+      </w:pPr>
+      <w:r>
+        <w:rPr>
+          <w:rFonts w:ascii="Times New Roman" w:hAnsi="Times New Roman" w:cs="Times New Roman"/>
+          <w:sz w:val="24"/>
+          <w:szCs w:val="24"/>
+        </w:rPr>
+        <w:t>3 Aanya’s brother is an architect.</w:t>
+      </w:r>
+    </w:p>
+    <w:p>
+      <w:pPr>
+        <w:rPr>
+          <w:rFonts w:ascii="Times New Roman" w:hAnsi="Times New Roman" w:cs="Times New Roman"/>
+          <w:sz w:val="24"/>
+          <w:szCs w:val="24"/>
+        </w:rPr>
+      </w:pPr>
+      <w:r>
+        <w:rPr>
+          <w:rFonts w:ascii="Times New Roman" w:hAnsi="Times New Roman" w:cs="Times New Roman"/>
+          <w:sz w:val="24"/>
+          <w:szCs w:val="24"/>
+        </w:rPr>
+        <w:t>4 Benny is a salesperson.</w:t>
+      </w:r>
+    </w:p>
+    <w:p>
+      <w:pPr>
+        <w:rPr>
+          <w:rFonts w:ascii="Times New Roman" w:hAnsi="Times New Roman" w:cs="Times New Roman"/>
+          <w:sz w:val="24"/>
+          <w:szCs w:val="24"/>
+        </w:rPr>
+      </w:pPr>
+      <w:r>
+        <w:rPr>
+          <w:rFonts w:ascii="Times New Roman" w:hAnsi="Times New Roman" w:cs="Times New Roman"/>
+          <w:sz w:val="24"/>
+          <w:szCs w:val="24"/>
+        </w:rPr>
+        <w:t>5 Khae’s brother is a cook.</w:t>
+      </w:r>
+    </w:p>
+    <w:p>
+      <w:pPr>
+        <w:rPr>
+          <w:rFonts w:ascii="Times New Roman" w:hAnsi="Times New Roman" w:cs="Times New Roman"/>
+          <w:sz w:val="24"/>
+          <w:szCs w:val="24"/>
+        </w:rPr>
+      </w:pPr>
+      <w:r>
+        <w:rPr>
+          <w:rFonts w:ascii="Times New Roman" w:hAnsi="Times New Roman" w:cs="Times New Roman"/>
+          <w:sz w:val="24"/>
+          <w:szCs w:val="24"/>
+        </w:rPr>
+        <w:t>6 He was an artist.</w:t>
+      </w:r>
+    </w:p>
+    <w:p>
+      <w:pPr>
+        <w:rPr>
+          <w:rFonts w:ascii="Times New Roman" w:hAnsi="Times New Roman" w:cs="Times New Roman"/>
+          <w:sz w:val="24"/>
+          <w:szCs w:val="24"/>
+        </w:rPr>
+      </w:pPr>
+    </w:p>
+    <w:p>
+      <w:pPr>
+        <w:rPr>
+          <w:rFonts w:ascii="Times New Roman" w:hAnsi="Times New Roman" w:cs="Times New Roman"/>
+          <w:sz w:val="24"/>
+          <w:szCs w:val="24"/>
+        </w:rPr>
+      </w:pPr>
+      <w:r>
+        <w:rPr>
+          <w:rFonts w:ascii="Times New Roman" w:hAnsi="Times New Roman" w:cs="Times New Roman"/>
+          <w:sz w:val="24"/>
+          <w:szCs w:val="24"/>
+        </w:rPr>
+        <w:t>4/8</w:t>
+      </w:r>
+    </w:p>
+    <w:p>
+      <w:pPr>
+        <w:rPr>
+          <w:rFonts w:ascii="Times New Roman" w:hAnsi="Times New Roman" w:cs="Times New Roman"/>
+          <w:sz w:val="24"/>
+          <w:szCs w:val="24"/>
+        </w:rPr>
+      </w:pPr>
+      <w:r>
+        <w:rPr>
+          <w:rFonts w:ascii="Times New Roman" w:hAnsi="Times New Roman" w:cs="Times New Roman"/>
+          <w:sz w:val="24"/>
+          <w:szCs w:val="24"/>
+        </w:rPr>
+        <w:t xml:space="preserve">Jason is </w:t>
+      </w:r>
+      <w:r>
+        <w:rPr>
+          <w:rFonts w:ascii="Times New Roman" w:hAnsi="Times New Roman" w:cs="Times New Roman"/>
+          <w:b/>
+          <w:sz w:val="24"/>
+          <w:szCs w:val="24"/>
+        </w:rPr>
+        <w:t>an</w:t>
+      </w:r>
+      <w:r>
+        <w:rPr>
+          <w:rFonts w:ascii="Times New Roman" w:hAnsi="Times New Roman" w:cs="Times New Roman"/>
+          <w:sz w:val="24"/>
+          <w:szCs w:val="24"/>
+        </w:rPr>
+        <w:t xml:space="preserve"> engineer. He works in </w:t>
+      </w:r>
+      <w:r>
+        <w:rPr>
+          <w:rFonts w:ascii="Times New Roman" w:hAnsi="Times New Roman" w:cs="Times New Roman"/>
+          <w:b/>
+          <w:sz w:val="24"/>
+          <w:szCs w:val="24"/>
+        </w:rPr>
+        <w:t>an</w:t>
+      </w:r>
+      <w:r>
+        <w:rPr>
+          <w:rFonts w:ascii="Times New Roman" w:hAnsi="Times New Roman" w:cs="Times New Roman"/>
+          <w:sz w:val="24"/>
+          <w:szCs w:val="24"/>
+        </w:rPr>
+        <w:t xml:space="preserve">  office in San Francisco. He has </w:t>
+      </w:r>
+      <w:r>
+        <w:rPr>
+          <w:rFonts w:ascii="Times New Roman" w:hAnsi="Times New Roman" w:cs="Times New Roman"/>
+          <w:b/>
+          <w:sz w:val="24"/>
+          <w:szCs w:val="24"/>
+        </w:rPr>
+        <w:t>a</w:t>
+      </w:r>
+      <w:r>
+        <w:rPr>
+          <w:rFonts w:ascii="Times New Roman" w:hAnsi="Times New Roman" w:cs="Times New Roman"/>
+          <w:sz w:val="24"/>
+          <w:szCs w:val="24"/>
+        </w:rPr>
+        <w:t xml:space="preserve"> brother and tw</w:t>
+      </w:r>
+      <w:r>
+        <w:rPr>
+          <w:rFonts w:ascii="Times New Roman" w:hAnsi="Times New Roman" w:cs="Times New Roman"/>
+          <w:sz w:val="24"/>
+          <w:szCs w:val="24"/>
+        </w:rPr>
+        <w:t xml:space="preserve">o sisters. Jason’s mother is </w:t>
+      </w:r>
+      <w:r>
+        <w:rPr>
+          <w:rFonts w:ascii="Times New Roman" w:hAnsi="Times New Roman" w:cs="Times New Roman"/>
+          <w:sz w:val="24"/>
+          <w:szCs w:val="24"/>
+        </w:rPr>
+        <w:t xml:space="preserve"> </w:t>
+      </w:r>
+      <w:r>
+        <w:rPr>
+          <w:rFonts w:ascii="Times New Roman" w:hAnsi="Times New Roman" w:cs="Times New Roman"/>
+          <w:b/>
+          <w:sz w:val="24"/>
+          <w:szCs w:val="24"/>
+        </w:rPr>
+        <w:t>a</w:t>
+      </w:r>
+      <w:r>
+        <w:rPr>
+          <w:rFonts w:ascii="Times New Roman" w:hAnsi="Times New Roman" w:cs="Times New Roman"/>
+          <w:sz w:val="24"/>
+          <w:szCs w:val="24"/>
+        </w:rPr>
+        <w:t xml:space="preserve"> doctor, and his father is </w:t>
+      </w:r>
+      <w:r>
+        <w:rPr>
+          <w:rFonts w:ascii="Times New Roman" w:hAnsi="Times New Roman" w:cs="Times New Roman"/>
+          <w:b/>
+          <w:sz w:val="24"/>
+          <w:szCs w:val="24"/>
+        </w:rPr>
+        <w:t>an</w:t>
+      </w:r>
+      <w:r>
+        <w:rPr>
+          <w:rFonts w:ascii="Times New Roman" w:hAnsi="Times New Roman" w:cs="Times New Roman"/>
+          <w:sz w:val="24"/>
+          <w:szCs w:val="24"/>
+        </w:rPr>
+        <w:t xml:space="preserve"> ar</w:t>
+      </w:r>
+      <w:r>
+        <w:rPr>
+          <w:rFonts w:ascii="Times New Roman" w:hAnsi="Times New Roman" w:cs="Times New Roman"/>
+          <w:sz w:val="24"/>
+          <w:szCs w:val="24"/>
+        </w:rPr>
+        <w:t xml:space="preserve">chitect. Jason’s brother is </w:t>
+      </w:r>
+      <w:r>
+        <w:rPr>
+          <w:rFonts w:ascii="Times New Roman" w:hAnsi="Times New Roman" w:cs="Times New Roman"/>
+          <w:b/>
+          <w:sz w:val="24"/>
+          <w:szCs w:val="24"/>
+        </w:rPr>
+        <w:t>a</w:t>
+      </w:r>
+      <w:r>
+        <w:rPr>
+          <w:rFonts w:ascii="Times New Roman" w:hAnsi="Times New Roman" w:cs="Times New Roman"/>
+          <w:sz w:val="24"/>
+          <w:szCs w:val="24"/>
+        </w:rPr>
+        <w:t xml:space="preserve"> teacher. He teaches math. Jason</w:t>
+      </w:r>
+      <w:r>
+        <w:rPr>
+          <w:rFonts w:ascii="Times New Roman" w:hAnsi="Times New Roman" w:cs="Times New Roman"/>
+          <w:sz w:val="24"/>
+          <w:szCs w:val="24"/>
+        </w:rPr>
+        <w:t xml:space="preserve">’s sister also teaches. She is </w:t>
+      </w:r>
+      <w:r>
+        <w:rPr>
+          <w:rFonts w:ascii="Times New Roman" w:hAnsi="Times New Roman" w:cs="Times New Roman"/>
+          <w:b/>
+          <w:sz w:val="24"/>
+          <w:szCs w:val="24"/>
+        </w:rPr>
+        <w:t>an</w:t>
+      </w:r>
+      <w:r>
+        <w:rPr>
+          <w:rFonts w:ascii="Times New Roman" w:hAnsi="Times New Roman" w:cs="Times New Roman"/>
+          <w:sz w:val="24"/>
+          <w:szCs w:val="24"/>
+        </w:rPr>
+        <w:t xml:space="preserve"> English teacher. His other si</w:t>
+      </w:r>
+      <w:r>
+        <w:rPr>
+          <w:rFonts w:ascii="Times New Roman" w:hAnsi="Times New Roman" w:cs="Times New Roman"/>
+          <w:sz w:val="24"/>
+          <w:szCs w:val="24"/>
+        </w:rPr>
+        <w:t>ster is</w:t>
+      </w:r>
+      <w:r>
+        <w:rPr>
+          <w:rFonts w:ascii="Times New Roman" w:hAnsi="Times New Roman" w:cs="Times New Roman"/>
+          <w:sz w:val="24"/>
+          <w:szCs w:val="24"/>
+        </w:rPr>
+        <w:t xml:space="preserve"> </w:t>
+      </w:r>
+      <w:r>
+        <w:rPr>
+          <w:rFonts w:ascii="Times New Roman" w:hAnsi="Times New Roman" w:cs="Times New Roman"/>
+          <w:b/>
+          <w:sz w:val="24"/>
+          <w:szCs w:val="24"/>
+        </w:rPr>
+        <w:t>a</w:t>
+      </w:r>
+      <w:r>
+        <w:rPr>
+          <w:rFonts w:ascii="Times New Roman" w:hAnsi="Times New Roman" w:cs="Times New Roman"/>
+          <w:sz w:val="24"/>
+          <w:szCs w:val="24"/>
+        </w:rPr>
+        <w:t xml:space="preserve"> cook in </w:t>
+      </w:r>
+      <w:r>
+        <w:rPr>
+          <w:rFonts w:ascii="Times New Roman" w:hAnsi="Times New Roman" w:cs="Times New Roman"/>
+          <w:b/>
+          <w:sz w:val="24"/>
+          <w:szCs w:val="24"/>
+        </w:rPr>
+        <w:t>a</w:t>
+      </w:r>
+      <w:r>
+        <w:rPr>
+          <w:rFonts w:ascii="Times New Roman" w:hAnsi="Times New Roman" w:cs="Times New Roman"/>
+          <w:sz w:val="24"/>
+          <w:szCs w:val="24"/>
+        </w:rPr>
+        <w:t xml:space="preserve"> restaurant. Jason has </w:t>
+      </w:r>
+      <w:r>
+        <w:rPr>
+          <w:rFonts w:ascii="Times New Roman" w:hAnsi="Times New Roman" w:cs="Times New Roman"/>
+          <w:b/>
+          <w:sz w:val="24"/>
+          <w:szCs w:val="24"/>
+        </w:rPr>
+        <w:t>a</w:t>
+      </w:r>
+      <w:r>
+        <w:rPr>
+          <w:rFonts w:ascii="Times New Roman" w:hAnsi="Times New Roman" w:cs="Times New Roman"/>
+          <w:sz w:val="24"/>
+          <w:szCs w:val="24"/>
+        </w:rPr>
+        <w:t xml:space="preserve"> wife and </w:t>
+      </w:r>
+      <w:r>
+        <w:rPr>
+          <w:rFonts w:ascii="Times New Roman" w:hAnsi="Times New Roman" w:cs="Times New Roman"/>
+          <w:sz w:val="24"/>
+          <w:szCs w:val="24"/>
+        </w:rPr>
+        <w:t xml:space="preserve"> </w:t>
+      </w:r>
+      <w:r>
+        <w:rPr>
+          <w:rFonts w:ascii="Times New Roman" w:hAnsi="Times New Roman" w:cs="Times New Roman"/>
+          <w:b/>
+          <w:sz w:val="24"/>
+          <w:szCs w:val="24"/>
+        </w:rPr>
+        <w:t>a</w:t>
+      </w:r>
+      <w:r>
+        <w:rPr>
+          <w:rFonts w:ascii="Times New Roman" w:hAnsi="Times New Roman" w:cs="Times New Roman"/>
+          <w:sz w:val="24"/>
+          <w:szCs w:val="24"/>
+        </w:rPr>
+        <w:t xml:space="preserve"> daughter. His </w:t>
+      </w:r>
+      <w:r>
+        <w:rPr>
+          <w:rFonts w:ascii="Times New Roman" w:hAnsi="Times New Roman" w:cs="Times New Roman"/>
+          <w:sz w:val="24"/>
+          <w:szCs w:val="24"/>
+        </w:rPr>
+        <w:t>wife’s name is Dana. She is</w:t>
+      </w:r>
+      <w:r>
+        <w:rPr>
+          <w:rFonts w:ascii="Times New Roman" w:hAnsi="Times New Roman" w:cs="Times New Roman"/>
+          <w:sz w:val="24"/>
+          <w:szCs w:val="24"/>
+        </w:rPr>
+        <w:t xml:space="preserve"> </w:t>
+      </w:r>
+      <w:r>
+        <w:rPr>
+          <w:rFonts w:ascii="Times New Roman" w:hAnsi="Times New Roman" w:cs="Times New Roman"/>
+          <w:b/>
+          <w:sz w:val="24"/>
+          <w:szCs w:val="24"/>
+        </w:rPr>
+        <w:t>an</w:t>
+      </w:r>
+      <w:r>
+        <w:rPr>
+          <w:rFonts w:ascii="Times New Roman" w:hAnsi="Times New Roman" w:cs="Times New Roman"/>
+          <w:sz w:val="24"/>
+          <w:szCs w:val="24"/>
+        </w:rPr>
+        <w:t xml:space="preserve"> artist. She paints pictures. </w:t>
+      </w:r>
+      <w:r>
+        <w:rPr>
+          <w:rFonts w:ascii="Times New Roman" w:hAnsi="Times New Roman" w:cs="Times New Roman"/>
+          <w:sz w:val="24"/>
+          <w:szCs w:val="24"/>
+        </w:rPr>
+        <w:t xml:space="preserve">Jason’s daughter Claire is </w:t>
+      </w:r>
+      <w:r>
+        <w:rPr>
+          <w:rFonts w:ascii="Times New Roman" w:hAnsi="Times New Roman" w:cs="Times New Roman"/>
+          <w:b/>
+          <w:sz w:val="24"/>
+          <w:szCs w:val="24"/>
+        </w:rPr>
+        <w:t>a</w:t>
+      </w:r>
+      <w:r>
+        <w:rPr>
+          <w:rFonts w:ascii="Times New Roman" w:hAnsi="Times New Roman" w:cs="Times New Roman"/>
+          <w:sz w:val="24"/>
+          <w:szCs w:val="24"/>
+        </w:rPr>
+        <w:t xml:space="preserve"> student.</w:t>
+      </w:r>
+    </w:p>
+    <w:p>
+      <w:pPr>
+        <w:rPr>
+          <w:rFonts w:ascii="Times New Roman" w:hAnsi="Times New Roman" w:cs="Times New Roman"/>
+          <w:sz w:val="24"/>
+          <w:szCs w:val="24"/>
+        </w:rPr>
+      </w:pPr>
+      <w:r>
+        <w:rPr>
+          <w:rFonts w:ascii="Times New Roman" w:hAnsi="Times New Roman" w:cs="Times New Roman"/>
+          <w:sz w:val="24"/>
+          <w:szCs w:val="24"/>
+        </w:rPr>
+        <w:lastRenderedPageBreak/>
+        <w:t>5/8</w:t>
+      </w:r>
+    </w:p>
+    <w:p>
+      <w:pPr>
+        <w:rPr>
+          <w:rFonts w:ascii="Times New Roman" w:hAnsi="Times New Roman" w:cs="Times New Roman"/>
+          <w:sz w:val="24"/>
+          <w:szCs w:val="24"/>
+        </w:rPr>
+      </w:pPr>
+      <w:r>
+        <w:rPr>
+          <w:rFonts w:ascii="Times New Roman" w:hAnsi="Times New Roman" w:cs="Times New Roman"/>
+          <w:sz w:val="24"/>
+          <w:szCs w:val="24"/>
+        </w:rPr>
+        <w:t>Where are you?</w:t>
+      </w:r>
+    </w:p>
+    <w:p>
+      <w:pPr>
+        <w:pStyle w:val="ListParagraph"/>
+        <w:numPr>
+          <w:ilvl w:val="0"/>
+          <w:numId w:val="4"/>
+        </w:numPr>
+        <w:rPr>
+          <w:rFonts w:ascii="Times New Roman" w:hAnsi="Times New Roman" w:cs="Times New Roman"/>
+          <w:sz w:val="24"/>
+          <w:szCs w:val="24"/>
+        </w:rPr>
+      </w:pPr>
+      <w:r>
+        <w:rPr>
+          <w:rFonts w:ascii="Times New Roman" w:hAnsi="Times New Roman" w:cs="Times New Roman"/>
+          <w:sz w:val="24"/>
+          <w:szCs w:val="24"/>
+        </w:rPr>
+        <w:t>I'm at my parents' house.</w:t>
+      </w:r>
+    </w:p>
+    <w:p>
+      <w:pPr>
+        <w:rPr>
+          <w:rFonts w:ascii="Times New Roman" w:hAnsi="Times New Roman" w:cs="Times New Roman"/>
+          <w:sz w:val="24"/>
+          <w:szCs w:val="24"/>
+        </w:rPr>
+      </w:pPr>
+      <w:r>
+        <w:rPr>
+          <w:rFonts w:ascii="Times New Roman" w:hAnsi="Times New Roman" w:cs="Times New Roman"/>
+          <w:sz w:val="24"/>
+          <w:szCs w:val="24"/>
+        </w:rPr>
+        <w:t>What's wrong?</w:t>
+      </w:r>
+    </w:p>
+    <w:p>
+      <w:pPr>
+        <w:pStyle w:val="ListParagraph"/>
+        <w:numPr>
+          <w:ilvl w:val="0"/>
+          <w:numId w:val="4"/>
+        </w:numPr>
+        <w:rPr>
+          <w:rFonts w:ascii="Times New Roman" w:hAnsi="Times New Roman" w:cs="Times New Roman"/>
+          <w:sz w:val="24"/>
+          <w:szCs w:val="24"/>
+        </w:rPr>
+      </w:pPr>
+      <w:r>
+        <w:rPr>
+          <w:rFonts w:ascii="Times New Roman" w:hAnsi="Times New Roman" w:cs="Times New Roman"/>
+          <w:sz w:val="24"/>
+          <w:szCs w:val="24"/>
+        </w:rPr>
+        <w:t>This box is heavy. I need help</w:t>
+      </w:r>
+    </w:p>
+    <w:p>
+      <w:pPr>
+        <w:rPr>
+          <w:rFonts w:ascii="Times New Roman" w:hAnsi="Times New Roman" w:cs="Times New Roman"/>
+          <w:sz w:val="24"/>
+          <w:szCs w:val="24"/>
+        </w:rPr>
+      </w:pPr>
+      <w:r>
+        <w:rPr>
+          <w:rFonts w:ascii="Times New Roman" w:hAnsi="Times New Roman" w:cs="Times New Roman"/>
+          <w:sz w:val="24"/>
+          <w:szCs w:val="24"/>
+        </w:rPr>
+        <w:t>What can I help you with?</w:t>
+      </w:r>
+    </w:p>
+    <w:p>
+      <w:pPr>
+        <w:pStyle w:val="ListParagraph"/>
+        <w:numPr>
+          <w:ilvl w:val="0"/>
+          <w:numId w:val="4"/>
+        </w:numPr>
+        <w:rPr>
+          <w:rFonts w:ascii="Times New Roman" w:hAnsi="Times New Roman" w:cs="Times New Roman"/>
+          <w:sz w:val="24"/>
+          <w:szCs w:val="24"/>
+        </w:rPr>
+      </w:pPr>
+      <w:r>
+        <w:rPr>
+          <w:rFonts w:ascii="Times New Roman" w:hAnsi="Times New Roman" w:cs="Times New Roman"/>
+          <w:sz w:val="24"/>
+          <w:szCs w:val="24"/>
+        </w:rPr>
+        <w:t>Can you help me clean these dishes?</w:t>
+      </w:r>
+    </w:p>
+    <w:p>
+      <w:pPr>
+        <w:rPr>
+          <w:rFonts w:ascii="Times New Roman" w:hAnsi="Times New Roman" w:cs="Times New Roman"/>
+          <w:sz w:val="24"/>
+          <w:szCs w:val="24"/>
+        </w:rPr>
+      </w:pPr>
+      <w:r>
+        <w:rPr>
+          <w:rFonts w:ascii="Times New Roman" w:hAnsi="Times New Roman" w:cs="Times New Roman"/>
+          <w:sz w:val="24"/>
+          <w:szCs w:val="24"/>
+        </w:rPr>
+        <w:t>Do your parents live in Canada?</w:t>
+      </w:r>
+    </w:p>
+    <w:p>
+      <w:pPr>
+        <w:pStyle w:val="ListParagraph"/>
+        <w:numPr>
+          <w:ilvl w:val="0"/>
+          <w:numId w:val="4"/>
+        </w:numPr>
+        <w:rPr>
+          <w:rFonts w:ascii="Times New Roman" w:hAnsi="Times New Roman" w:cs="Times New Roman"/>
+          <w:sz w:val="24"/>
+          <w:szCs w:val="24"/>
+        </w:rPr>
+      </w:pPr>
+      <w:r>
+        <w:rPr>
+          <w:rFonts w:ascii="Times New Roman" w:hAnsi="Times New Roman" w:cs="Times New Roman"/>
+          <w:sz w:val="24"/>
+          <w:szCs w:val="24"/>
+        </w:rPr>
+        <w:t>No, they are in China.</w:t>
+      </w:r>
+    </w:p>
+    <w:p>
+      <w:pPr>
+        <w:rPr>
+          <w:rFonts w:ascii="Times New Roman" w:hAnsi="Times New Roman" w:cs="Times New Roman"/>
+          <w:sz w:val="24"/>
+          <w:szCs w:val="24"/>
+        </w:rPr>
+      </w:pPr>
+      <w:r>
+        <w:rPr>
+          <w:rFonts w:ascii="Times New Roman" w:hAnsi="Times New Roman" w:cs="Times New Roman"/>
+          <w:sz w:val="24"/>
+          <w:szCs w:val="24"/>
+        </w:rPr>
+        <w:t>Can you help me?</w:t>
+      </w:r>
+    </w:p>
+    <w:p>
+      <w:pPr>
+        <w:pStyle w:val="ListParagraph"/>
+        <w:numPr>
+          <w:ilvl w:val="0"/>
+          <w:numId w:val="4"/>
+        </w:numPr>
+        <w:rPr>
+          <w:rFonts w:ascii="Times New Roman" w:hAnsi="Times New Roman" w:cs="Times New Roman"/>
+          <w:sz w:val="24"/>
+          <w:szCs w:val="24"/>
+        </w:rPr>
+      </w:pPr>
+      <w:r>
+        <w:rPr>
+          <w:rFonts w:ascii="Times New Roman" w:hAnsi="Times New Roman" w:cs="Times New Roman"/>
+          <w:sz w:val="24"/>
+          <w:szCs w:val="24"/>
+        </w:rPr>
+        <w:t>Sure. What do you need?</w:t>
+      </w:r>
+    </w:p>
+    <w:p>
+      <w:pPr>
+        <w:rPr>
+          <w:rFonts w:ascii="Times New Roman" w:hAnsi="Times New Roman" w:cs="Times New Roman"/>
+          <w:sz w:val="24"/>
+          <w:szCs w:val="24"/>
+        </w:rPr>
+      </w:pPr>
+      <w:r>
+        <w:rPr>
+          <w:rFonts w:ascii="Times New Roman" w:hAnsi="Times New Roman" w:cs="Times New Roman"/>
+          <w:sz w:val="24"/>
+          <w:szCs w:val="24"/>
+        </w:rPr>
+        <w:t>Are you okay?</w:t>
+      </w:r>
+    </w:p>
+    <w:p>
+      <w:pPr>
+        <w:pStyle w:val="ListParagraph"/>
+        <w:numPr>
+          <w:ilvl w:val="0"/>
+          <w:numId w:val="4"/>
+        </w:numPr>
+        <w:rPr>
+          <w:rFonts w:ascii="Times New Roman" w:hAnsi="Times New Roman" w:cs="Times New Roman"/>
+          <w:sz w:val="24"/>
+          <w:szCs w:val="24"/>
+        </w:rPr>
+      </w:pPr>
+      <w:r>
+        <w:rPr>
+          <w:rFonts w:ascii="Times New Roman" w:hAnsi="Times New Roman" w:cs="Times New Roman"/>
+          <w:sz w:val="24"/>
+          <w:szCs w:val="24"/>
+        </w:rPr>
+        <w:t>No, I'm not. I'm sick.</w:t>
+      </w:r>
+    </w:p>
+    <w:p>
+      <w:pPr>
+        <w:rPr>
+          <w:rFonts w:ascii="Times New Roman" w:hAnsi="Times New Roman" w:cs="Times New Roman"/>
+          <w:sz w:val="24"/>
+          <w:szCs w:val="24"/>
+        </w:rPr>
+      </w:pPr>
+    </w:p>
+    <w:p>
+      <w:pPr>
+        <w:rPr>
+          <w:rFonts w:ascii="Times New Roman" w:hAnsi="Times New Roman" w:cs="Times New Roman"/>
+          <w:sz w:val="24"/>
+          <w:szCs w:val="24"/>
+        </w:rPr>
+      </w:pPr>
+      <w:r>
+        <w:rPr>
+          <w:rFonts w:ascii="Times New Roman" w:hAnsi="Times New Roman" w:cs="Times New Roman"/>
+          <w:sz w:val="24"/>
+          <w:szCs w:val="24"/>
+        </w:rPr>
+        <w:t>6/8</w:t>
+      </w:r>
+    </w:p>
+    <w:p>
+      <w:pPr>
+        <w:rPr>
+          <w:rFonts w:ascii="Times New Roman" w:hAnsi="Times New Roman" w:cs="Times New Roman"/>
+          <w:sz w:val="24"/>
+          <w:szCs w:val="24"/>
+        </w:rPr>
+      </w:pPr>
+      <w:r>
+        <w:rPr>
+          <w:rFonts w:ascii="Times New Roman" w:hAnsi="Times New Roman" w:cs="Times New Roman"/>
+          <w:sz w:val="24"/>
+          <w:szCs w:val="24"/>
+        </w:rPr>
+        <w:t>Li Li: Hi, Benny.</w:t>
+      </w:r>
+    </w:p>
+    <w:p>
+      <w:pPr>
+        <w:rPr>
+          <w:rFonts w:ascii="Times New Roman" w:hAnsi="Times New Roman" w:cs="Times New Roman"/>
+          <w:sz w:val="24"/>
+          <w:szCs w:val="24"/>
+        </w:rPr>
+      </w:pPr>
+      <w:r>
+        <w:rPr>
+          <w:rFonts w:ascii="Times New Roman" w:hAnsi="Times New Roman" w:cs="Times New Roman"/>
+          <w:sz w:val="24"/>
+          <w:szCs w:val="24"/>
+        </w:rPr>
+        <w:t>Benny: Hi, Li Li. What are you doing here?</w:t>
+      </w:r>
+    </w:p>
+    <w:p>
+      <w:pPr>
+        <w:rPr>
+          <w:rFonts w:ascii="Times New Roman" w:hAnsi="Times New Roman" w:cs="Times New Roman"/>
+          <w:sz w:val="24"/>
+          <w:szCs w:val="24"/>
+        </w:rPr>
+      </w:pPr>
+      <w:r>
+        <w:rPr>
+          <w:rFonts w:ascii="Times New Roman" w:hAnsi="Times New Roman" w:cs="Times New Roman"/>
+          <w:sz w:val="24"/>
+          <w:szCs w:val="24"/>
+        </w:rPr>
+        <w:t>Li Li: I'm here to see Shen. Is he home or at work?</w:t>
+      </w:r>
+    </w:p>
+    <w:p>
+      <w:pPr>
+        <w:rPr>
+          <w:rFonts w:ascii="Times New Roman" w:hAnsi="Times New Roman" w:cs="Times New Roman"/>
+          <w:sz w:val="24"/>
+          <w:szCs w:val="24"/>
+        </w:rPr>
+      </w:pPr>
+      <w:r>
+        <w:rPr>
+          <w:rFonts w:ascii="Times New Roman" w:hAnsi="Times New Roman" w:cs="Times New Roman"/>
+          <w:sz w:val="24"/>
+          <w:szCs w:val="24"/>
+        </w:rPr>
+        <w:t>Benny: He's home. He doesn't have a job.</w:t>
+      </w:r>
+    </w:p>
+    <w:p>
+      <w:pPr>
+        <w:rPr>
+          <w:rFonts w:ascii="Times New Roman" w:hAnsi="Times New Roman" w:cs="Times New Roman"/>
+          <w:sz w:val="24"/>
+          <w:szCs w:val="24"/>
+        </w:rPr>
+      </w:pPr>
+      <w:r>
+        <w:rPr>
+          <w:rFonts w:ascii="Times New Roman" w:hAnsi="Times New Roman" w:cs="Times New Roman"/>
+          <w:sz w:val="24"/>
+          <w:szCs w:val="24"/>
+        </w:rPr>
+        <w:t>Li Li: Do you have a job?</w:t>
+      </w:r>
+    </w:p>
+    <w:p>
+      <w:pPr>
+        <w:rPr>
+          <w:rFonts w:ascii="Times New Roman" w:hAnsi="Times New Roman" w:cs="Times New Roman"/>
+          <w:sz w:val="24"/>
+          <w:szCs w:val="24"/>
+        </w:rPr>
+      </w:pPr>
+      <w:r>
+        <w:rPr>
+          <w:rFonts w:ascii="Times New Roman" w:hAnsi="Times New Roman" w:cs="Times New Roman"/>
+          <w:sz w:val="24"/>
+          <w:szCs w:val="24"/>
+        </w:rPr>
+        <w:t>Benny: Yes. I'm a salesperson.</w:t>
+      </w:r>
+    </w:p>
+    <w:p>
+      <w:pPr>
+        <w:rPr>
+          <w:rFonts w:ascii="Times New Roman" w:hAnsi="Times New Roman" w:cs="Times New Roman"/>
+          <w:sz w:val="24"/>
+          <w:szCs w:val="24"/>
+        </w:rPr>
+      </w:pPr>
+      <w:r>
+        <w:rPr>
+          <w:rFonts w:ascii="Times New Roman" w:hAnsi="Times New Roman" w:cs="Times New Roman"/>
+          <w:sz w:val="24"/>
+          <w:szCs w:val="24"/>
+        </w:rPr>
+        <w:t>Li Li: Are you okay?</w:t>
+      </w:r>
+    </w:p>
+    <w:p>
+      <w:pPr>
+        <w:rPr>
+          <w:rFonts w:ascii="Times New Roman" w:hAnsi="Times New Roman" w:cs="Times New Roman"/>
+          <w:sz w:val="24"/>
+          <w:szCs w:val="24"/>
+        </w:rPr>
+      </w:pPr>
+      <w:r>
+        <w:rPr>
+          <w:rFonts w:ascii="Times New Roman" w:hAnsi="Times New Roman" w:cs="Times New Roman"/>
+          <w:sz w:val="24"/>
+          <w:szCs w:val="24"/>
+        </w:rPr>
+        <w:t>Benny: I need help!</w:t>
+      </w:r>
+    </w:p>
+    <w:p>
+      <w:pPr>
+        <w:rPr>
+          <w:rFonts w:ascii="Times New Roman" w:hAnsi="Times New Roman" w:cs="Times New Roman"/>
+          <w:sz w:val="24"/>
+          <w:szCs w:val="24"/>
+        </w:rPr>
+      </w:pPr>
+      <w:r>
+        <w:rPr>
+          <w:rFonts w:ascii="Times New Roman" w:hAnsi="Times New Roman" w:cs="Times New Roman"/>
+          <w:sz w:val="24"/>
+          <w:szCs w:val="24"/>
+        </w:rPr>
+        <w:t>Li Li: What's wrong?</w:t>
+      </w:r>
+    </w:p>
+    <w:p>
+      <w:pPr>
+        <w:rPr>
+          <w:rFonts w:ascii="Times New Roman" w:hAnsi="Times New Roman" w:cs="Times New Roman"/>
+          <w:sz w:val="24"/>
+          <w:szCs w:val="24"/>
+        </w:rPr>
+      </w:pPr>
+      <w:r>
+        <w:rPr>
+          <w:rFonts w:ascii="Times New Roman" w:hAnsi="Times New Roman" w:cs="Times New Roman"/>
+          <w:sz w:val="24"/>
+          <w:szCs w:val="24"/>
+        </w:rPr>
+        <w:t>Benny: This box is heavy. Can you get Shen to help me?</w:t>
+      </w:r>
+    </w:p>
+    <w:p>
+      <w:pPr>
+        <w:rPr>
+          <w:rFonts w:ascii="Times New Roman" w:hAnsi="Times New Roman" w:cs="Times New Roman"/>
+          <w:sz w:val="24"/>
+          <w:szCs w:val="24"/>
+        </w:rPr>
+      </w:pPr>
+      <w:r>
+        <w:rPr>
+          <w:rFonts w:ascii="Times New Roman" w:hAnsi="Times New Roman" w:cs="Times New Roman"/>
+          <w:sz w:val="24"/>
+          <w:szCs w:val="24"/>
+        </w:rPr>
+        <w:t>Li Li: I can help you.</w:t>
+      </w:r>
+    </w:p>
+    <w:p>
+      <w:pPr>
+        <w:rPr>
+          <w:rFonts w:ascii="Times New Roman" w:hAnsi="Times New Roman" w:cs="Times New Roman"/>
+          <w:sz w:val="24"/>
+          <w:szCs w:val="24"/>
+        </w:rPr>
+      </w:pPr>
+      <w:r>
+        <w:rPr>
+          <w:rFonts w:ascii="Times New Roman" w:hAnsi="Times New Roman" w:cs="Times New Roman"/>
+          <w:sz w:val="24"/>
+          <w:szCs w:val="24"/>
+        </w:rPr>
+        <w:t>Benny: You can't help. You are a woman.</w:t>
+      </w:r>
+    </w:p>
+    <w:p>
+      <w:pPr>
+        <w:rPr>
+          <w:rFonts w:ascii="Times New Roman" w:hAnsi="Times New Roman" w:cs="Times New Roman"/>
+          <w:sz w:val="24"/>
+          <w:szCs w:val="24"/>
+        </w:rPr>
+      </w:pPr>
+      <w:r>
+        <w:rPr>
+          <w:rFonts w:ascii="Times New Roman" w:hAnsi="Times New Roman" w:cs="Times New Roman"/>
+          <w:sz w:val="24"/>
+          <w:szCs w:val="24"/>
+        </w:rPr>
+        <w:t>Li Li: Benny, I'm a woman, but I'm strong!</w:t>
+      </w:r>
+    </w:p>
+    <w:p>
+      <w:pPr>
+        <w:rPr>
+          <w:rFonts w:ascii="Times New Roman" w:hAnsi="Times New Roman" w:cs="Times New Roman"/>
+          <w:sz w:val="24"/>
+          <w:szCs w:val="24"/>
+        </w:rPr>
+      </w:pPr>
       <w:bookmarkStart w:id="0" w:name="_GoBack"/>
       <w:bookmarkEnd w:id="0"/>
-      <w:r>
-        <w:rPr>
-          <w:rFonts w:ascii="Times New Roman" w:hAnsi="Times New Roman" w:cs="Times New Roman"/>
-          <w:sz w:val="24"/>
-          <w:szCs w:val="24"/>
-        </w:rPr>
-        <w:t>I want to be a cook</w:t>
-      </w:r>
-    </w:p>
-    <w:p>
-      <w:pPr>
-        <w:rPr>
-          <w:rFonts w:ascii="Times New Roman" w:hAnsi="Times New Roman" w:cs="Times New Roman"/>
-          <w:sz w:val="24"/>
-          <w:szCs w:val="24"/>
-        </w:rPr>
-      </w:pPr>
-    </w:p>
-    <w:p>
-      <w:pPr>
-        <w:rPr>
-          <w:rFonts w:ascii="Times New Roman" w:hAnsi="Times New Roman" w:cs="Times New Roman"/>
-          <w:sz w:val="24"/>
-          <w:szCs w:val="24"/>
-        </w:rPr>
-      </w:pPr>
-    </w:p>
-    <w:p>
-      <w:pPr>
-        <w:rPr>
-          <w:rFonts w:ascii="Times New Roman" w:hAnsi="Times New Roman" w:cs="Times New Roman"/>
-          <w:sz w:val="24"/>
-          <w:szCs w:val="24"/>
-        </w:rPr>
-      </w:pPr>
-    </w:p>
-    <w:p>
-      <w:pPr>
-        <w:rPr>
-          <w:rFonts w:ascii="Times New Roman" w:hAnsi="Times New Roman" w:cs="Times New Roman"/>
-          <w:sz w:val="24"/>
-          <w:szCs w:val="24"/>
-        </w:rPr>
-      </w:pPr>
-    </w:p>
-    <w:p>
-      <w:pPr>
-        <w:rPr>
-          <w:rFonts w:ascii="Times New Roman" w:hAnsi="Times New Roman" w:cs="Times New Roman"/>
-          <w:sz w:val="24"/>
-          <w:szCs w:val="24"/>
-        </w:rPr>
-      </w:pPr>
-    </w:p>
-    <w:p>
-      <w:pPr>
-        <w:rPr>
-          <w:rFonts w:ascii="Times New Roman" w:hAnsi="Times New Roman" w:cs="Times New Roman"/>
-          <w:sz w:val="24"/>
-          <w:szCs w:val="24"/>
-        </w:rPr>
-      </w:pPr>
-    </w:p>
-    <w:p>
-      <w:pPr>
-        <w:rPr>
-          <w:rFonts w:ascii="Times New Roman" w:hAnsi="Times New Roman" w:cs="Times New Roman"/>
-          <w:sz w:val="24"/>
-          <w:szCs w:val="24"/>
-        </w:rPr>
-      </w:pPr>
+    </w:p>
+    <w:p>
+      <w:pPr>
+        <w:rPr>
+          <w:rFonts w:ascii="Times New Roman" w:hAnsi="Times New Roman" w:cs="Times New Roman"/>
+          <w:sz w:val="24"/>
+          <w:szCs w:val="24"/>
+        </w:rPr>
+      </w:pPr>
+      <w:r>
+        <w:rPr>
+          <w:rFonts w:ascii="Times New Roman" w:hAnsi="Times New Roman" w:cs="Times New Roman"/>
+          <w:sz w:val="24"/>
+          <w:szCs w:val="24"/>
+        </w:rPr>
+        <w:t>7/8</w:t>
+      </w:r>
+    </w:p>
+    <w:p>
+      <w:pPr>
+        <w:rPr>
+          <w:rFonts w:ascii="Times New Roman" w:hAnsi="Times New Roman" w:cs="Times New Roman"/>
+          <w:sz w:val="24"/>
+          <w:szCs w:val="24"/>
+          <w:shd w:val="clear" w:color="auto" w:fill="FFFFFF"/>
+        </w:rPr>
+      </w:pPr>
+      <w:r>
+        <w:rPr>
+          <w:rFonts w:ascii="Times New Roman" w:hAnsi="Times New Roman" w:cs="Times New Roman"/>
+          <w:sz w:val="24"/>
+          <w:szCs w:val="24"/>
+          <w:shd w:val="clear" w:color="auto" w:fill="FFFFFF"/>
+        </w:rPr>
+        <w:t>1 Who are Haruto and Junko? What are their jobs? How old are they?</w:t>
+      </w:r>
+    </w:p>
+    <w:p>
+      <w:pPr>
+        <w:pStyle w:val="ListParagraph"/>
+        <w:numPr>
+          <w:ilvl w:val="0"/>
+          <w:numId w:val="4"/>
+        </w:numPr>
+        <w:rPr>
+          <w:rFonts w:ascii="Times New Roman" w:hAnsi="Times New Roman" w:cs="Times New Roman"/>
+          <w:sz w:val="24"/>
+          <w:szCs w:val="24"/>
+        </w:rPr>
+      </w:pPr>
+      <w:r>
+        <w:rPr>
+          <w:rFonts w:ascii="Times New Roman" w:hAnsi="Times New Roman" w:cs="Times New Roman"/>
+          <w:sz w:val="24"/>
+          <w:szCs w:val="24"/>
+          <w:shd w:val="clear" w:color="auto" w:fill="FFFFFF"/>
+        </w:rPr>
+        <w:t>They are Toshi’s parents. Haruto is an engineer. Junko is a teacher. Haruto is 65 years old. Junko is 63 years old.</w:t>
+      </w:r>
+    </w:p>
+    <w:p>
+      <w:pPr>
+        <w:rPr>
+          <w:rFonts w:ascii="Times New Roman" w:hAnsi="Times New Roman" w:cs="Times New Roman"/>
+          <w:sz w:val="24"/>
+          <w:szCs w:val="24"/>
+          <w:shd w:val="clear" w:color="auto" w:fill="FFFFFF"/>
+        </w:rPr>
+      </w:pPr>
+      <w:r>
+        <w:rPr>
+          <w:rFonts w:ascii="Times New Roman" w:hAnsi="Times New Roman" w:cs="Times New Roman"/>
+          <w:sz w:val="24"/>
+          <w:szCs w:val="24"/>
+          <w:shd w:val="clear" w:color="auto" w:fill="FFFFFF"/>
+        </w:rPr>
+        <w:t>2 Who is Toshi’s wife? What is her job? Who is Toshi’s daughter?</w:t>
+      </w:r>
+    </w:p>
+    <w:p>
+      <w:pPr>
+        <w:pStyle w:val="ListParagraph"/>
+        <w:numPr>
+          <w:ilvl w:val="0"/>
+          <w:numId w:val="4"/>
+        </w:numPr>
+        <w:rPr>
+          <w:rFonts w:ascii="Times New Roman" w:hAnsi="Times New Roman" w:cs="Times New Roman"/>
+          <w:sz w:val="24"/>
+          <w:szCs w:val="24"/>
+        </w:rPr>
+      </w:pPr>
+      <w:r>
+        <w:rPr>
+          <w:rFonts w:ascii="Times New Roman" w:hAnsi="Times New Roman" w:cs="Times New Roman"/>
+          <w:sz w:val="24"/>
+          <w:szCs w:val="24"/>
+          <w:shd w:val="clear" w:color="auto" w:fill="FFFFFF"/>
+        </w:rPr>
+        <w:t>Toshi’s wife is Mei. She is a doctor. Toshi’s daughter is Saki.</w:t>
+      </w:r>
+    </w:p>
+    <w:p>
+      <w:pPr>
+        <w:rPr>
+          <w:rFonts w:ascii="Times New Roman" w:hAnsi="Times New Roman" w:cs="Times New Roman"/>
+          <w:sz w:val="24"/>
+          <w:szCs w:val="24"/>
+        </w:rPr>
+      </w:pPr>
+      <w:r>
+        <w:rPr>
+          <w:rFonts w:ascii="Times New Roman" w:hAnsi="Times New Roman" w:cs="Times New Roman"/>
+          <w:sz w:val="24"/>
+          <w:szCs w:val="24"/>
+          <w:shd w:val="clear" w:color="auto" w:fill="FFFFFF"/>
+        </w:rPr>
+        <w:t xml:space="preserve">3 Does Toshi have brothers or </w:t>
+      </w:r>
+      <w:r>
+        <w:rPr>
+          <w:rFonts w:ascii="Times New Roman" w:hAnsi="Times New Roman" w:cs="Times New Roman"/>
+          <w:sz w:val="24"/>
+          <w:szCs w:val="24"/>
+        </w:rPr>
+        <w:t>sisters</w:t>
+      </w:r>
+      <w:r>
+        <w:rPr>
+          <w:rFonts w:ascii="Times New Roman" w:hAnsi="Times New Roman" w:cs="Times New Roman"/>
+          <w:sz w:val="24"/>
+          <w:szCs w:val="24"/>
+          <w:shd w:val="clear" w:color="auto" w:fill="FFFFFF"/>
+        </w:rPr>
+        <w:t>? What are their names? What do they do?</w:t>
+      </w:r>
+    </w:p>
+    <w:p>
+      <w:pPr>
+        <w:pStyle w:val="ListParagraph"/>
+        <w:numPr>
+          <w:ilvl w:val="0"/>
+          <w:numId w:val="4"/>
+        </w:numPr>
+        <w:rPr>
+          <w:rFonts w:ascii="Times New Roman" w:hAnsi="Times New Roman" w:cs="Times New Roman"/>
+          <w:sz w:val="24"/>
+          <w:szCs w:val="24"/>
+        </w:rPr>
+      </w:pPr>
+      <w:r>
+        <w:rPr>
+          <w:rFonts w:ascii="Times New Roman" w:hAnsi="Times New Roman" w:cs="Times New Roman"/>
+          <w:sz w:val="24"/>
+          <w:szCs w:val="24"/>
+          <w:shd w:val="clear" w:color="auto" w:fill="FFFFFF"/>
+        </w:rPr>
+        <w:t>Toshi has a brother and a sister. Their names are Taka and Rina. Taka is an architect. Rina is a student.</w:t>
+      </w:r>
+    </w:p>
+    <w:p>
+      <w:pPr>
+        <w:rPr>
+          <w:rFonts w:ascii="Times New Roman" w:hAnsi="Times New Roman" w:cs="Times New Roman"/>
+          <w:sz w:val="24"/>
+          <w:szCs w:val="24"/>
+          <w:shd w:val="clear" w:color="auto" w:fill="FFFFFF"/>
+        </w:rPr>
+      </w:pPr>
+      <w:r>
+        <w:rPr>
+          <w:rFonts w:ascii="Times New Roman" w:hAnsi="Times New Roman" w:cs="Times New Roman"/>
+          <w:sz w:val="24"/>
+          <w:szCs w:val="24"/>
+          <w:shd w:val="clear" w:color="auto" w:fill="FFFFFF"/>
+        </w:rPr>
+        <w:t>4 Is Taka married?</w:t>
+      </w:r>
+    </w:p>
+    <w:p>
+      <w:pPr>
+        <w:pStyle w:val="ListParagraph"/>
+        <w:numPr>
+          <w:ilvl w:val="0"/>
+          <w:numId w:val="4"/>
+        </w:numPr>
+        <w:rPr>
+          <w:rFonts w:ascii="Times New Roman" w:hAnsi="Times New Roman" w:cs="Times New Roman"/>
+          <w:sz w:val="24"/>
+          <w:szCs w:val="24"/>
+        </w:rPr>
+      </w:pPr>
+      <w:r>
+        <w:rPr>
+          <w:rFonts w:ascii="Times New Roman" w:hAnsi="Times New Roman" w:cs="Times New Roman"/>
+          <w:sz w:val="24"/>
+          <w:szCs w:val="24"/>
+          <w:shd w:val="clear" w:color="auto" w:fill="FFFFFF"/>
+        </w:rPr>
+        <w:t>Yes, he is married. His wife’s name is Yuna.</w:t>
+      </w:r>
+    </w:p>
+    <w:p>
+      <w:pPr>
+        <w:rPr>
+          <w:rFonts w:ascii="Times New Roman" w:hAnsi="Times New Roman" w:cs="Times New Roman"/>
+          <w:sz w:val="24"/>
+          <w:szCs w:val="24"/>
+        </w:rPr>
+      </w:pPr>
+      <w:r>
+        <w:rPr>
+          <w:noProof/>
+          <w:lang w:eastAsia="ja-JP"/>
+        </w:rPr>
+        <w:drawing>
+          <wp:anchor distT="0" distB="0" distL="114300" distR="114300" simplePos="0" relativeHeight="251659264" behindDoc="0" locked="0" layoutInCell="1" allowOverlap="1" wp14:anchorId="7371C88F" wp14:editId="6F280CDC">
+            <wp:simplePos x="0" y="0"/>
+            <wp:positionH relativeFrom="column">
+              <wp:posOffset>-38100</wp:posOffset>
+            </wp:positionH>
+            <wp:positionV relativeFrom="paragraph">
+              <wp:posOffset>52070</wp:posOffset>
+            </wp:positionV>
+            <wp:extent cx="3268980" cy="2520894"/>
+            <wp:effectExtent l="0" t="0" r="7620" b="0"/>
+            <wp:wrapNone/>
+            <wp:docPr id="5" name="Picture 5"/>
+            <wp:cNvGraphicFramePr>
+              <a:graphicFrameLocks xmlns:a="http://schemas.openxmlformats.org/drawingml/2006/main" noChangeAspect="1"/>
+            </wp:cNvGraphicFramePr>
+            <a:graphic xmlns:a="http://schemas.openxmlformats.org/drawingml/2006/main">
+              <a:graphicData uri="http://schemas.openxmlformats.org/drawingml/2006/picture">
+                <pic:pic xmlns:pic="http://schemas.openxmlformats.org/drawingml/2006/picture">
+                  <pic:nvPicPr>
+                    <pic:cNvPr id="1" name=""/>
+                    <pic:cNvPicPr/>
+                  </pic:nvPicPr>
+                  <pic:blipFill>
+                    <a:blip r:embed="rId8">
+                      <a:extLst>
+                        <a:ext uri="{28A0092B-C50C-407E-A947-70E740481C1C}">
+                          <a14:useLocalDpi xmlns:a14="http://schemas.microsoft.com/office/drawing/2010/main" val="0"/>
+                        </a:ext>
+                      </a:extLst>
+                    </a:blip>
+                    <a:stretch>
+                      <a:fillRect/>
+                    </a:stretch>
+                  </pic:blipFill>
+                  <pic:spPr>
+                    <a:xfrm>
+                      <a:off x="0" y="0"/>
+                      <a:ext cx="3274371" cy="2525051"/>
+                    </a:xfrm>
+                    <a:prstGeom prst="rect">
+                      <a:avLst/>
+                    </a:prstGeom>
+                  </pic:spPr>
+                </pic:pic>
+              </a:graphicData>
+            </a:graphic>
+            <wp14:sizeRelH relativeFrom="page">
+              <wp14:pctWidth>0</wp14:pctWidth>
+            </wp14:sizeRelH>
+            <wp14:sizeRelV relativeFrom="page">
+              <wp14:pctHeight>0</wp14:pctHeight>
+            </wp14:sizeRelV>
+          </wp:anchor>
+        </w:drawing>
+      </w:r>
+    </w:p>
+    <w:p>
+      <w:pPr>
+        <w:rPr>
+          <w:rFonts w:ascii="Times New Roman" w:hAnsi="Times New Roman" w:cs="Times New Roman"/>
+          <w:sz w:val="24"/>
+          <w:szCs w:val="24"/>
+        </w:rPr>
+      </w:pPr>
+    </w:p>
+    <w:p>
+      <w:pPr>
+        <w:rPr>
+          <w:rFonts w:ascii="Times New Roman" w:hAnsi="Times New Roman" w:cs="Times New Roman"/>
+          <w:sz w:val="24"/>
+          <w:szCs w:val="24"/>
+        </w:rPr>
+      </w:pPr>
+    </w:p>
+    <w:p>
+      <w:pPr>
+        <w:rPr>
+          <w:rFonts w:ascii="Times New Roman" w:hAnsi="Times New Roman" w:cs="Times New Roman"/>
+          <w:sz w:val="24"/>
+          <w:szCs w:val="24"/>
+        </w:rPr>
+      </w:pPr>
+    </w:p>
+    <w:p>
+      <w:pPr>
+        <w:rPr>
+          <w:rFonts w:ascii="Times New Roman" w:hAnsi="Times New Roman" w:cs="Times New Roman"/>
+          <w:sz w:val="24"/>
+          <w:szCs w:val="24"/>
+        </w:rPr>
+      </w:pPr>
+    </w:p>
+    <w:p>
+      <w:pPr>
+        <w:rPr>
+          <w:rFonts w:ascii="Times New Roman" w:hAnsi="Times New Roman" w:cs="Times New Roman"/>
+          <w:sz w:val="24"/>
+          <w:szCs w:val="24"/>
+        </w:rPr>
+      </w:pPr>
+    </w:p>
+    <w:p>
+      <w:pPr>
+        <w:rPr>
+          <w:rFonts w:ascii="Times New Roman" w:hAnsi="Times New Roman" w:cs="Times New Roman"/>
+          <w:sz w:val="24"/>
+          <w:szCs w:val="24"/>
+        </w:rPr>
+      </w:pPr>
+    </w:p>
+    <w:p>
+      <w:pPr>
+        <w:rPr>
+          <w:rFonts w:ascii="Times New Roman" w:hAnsi="Times New Roman" w:cs="Times New Roman"/>
+          <w:sz w:val="24"/>
+          <w:szCs w:val="24"/>
+        </w:rPr>
+      </w:pPr>
+    </w:p>
+    <w:p>
+      <w:pPr>
+        <w:rPr>
+          <w:rFonts w:ascii="Times New Roman" w:hAnsi="Times New Roman" w:cs="Times New Roman"/>
+          <w:sz w:val="24"/>
+          <w:szCs w:val="24"/>
+        </w:rPr>
+      </w:pPr>
+    </w:p>
+    <w:p>
+      <w:pPr>
+        <w:rPr>
+          <w:rFonts w:ascii="Times New Roman" w:hAnsi="Times New Roman" w:cs="Times New Roman"/>
+          <w:sz w:val="24"/>
+          <w:szCs w:val="24"/>
+        </w:rPr>
+      </w:pPr>
+      <w:r>
+        <w:rPr>
+          <w:rFonts w:ascii="Times New Roman" w:hAnsi="Times New Roman" w:cs="Times New Roman"/>
+          <w:sz w:val="24"/>
+          <w:szCs w:val="24"/>
+        </w:rPr>
+        <w:t>8/8</w:t>
+      </w:r>
+    </w:p>
+    <w:p>
+      <w:pPr>
+        <w:rPr>
+          <w:rFonts w:ascii="Times New Roman" w:hAnsi="Times New Roman" w:cs="Times New Roman"/>
+          <w:sz w:val="24"/>
+          <w:szCs w:val="24"/>
+          <w:shd w:val="clear" w:color="auto" w:fill="FFFFFF"/>
+        </w:rPr>
+      </w:pPr>
+      <w:r>
+        <w:rPr>
+          <w:rFonts w:ascii="Times New Roman" w:hAnsi="Times New Roman" w:cs="Times New Roman"/>
+          <w:sz w:val="24"/>
+          <w:szCs w:val="24"/>
+          <w:shd w:val="clear" w:color="auto" w:fill="FFFFFF"/>
+        </w:rPr>
+        <w:t>My name is Key. My parents are Joanna and Ricardo. My mother is 56 years old. She is an architect. She works in a big office in Milan. My father is 58 years old. He’s a doctor. I have a big family. I have two brothers and one sister. My brother, Ernesto is married. His wife’s name is Juliana. Ernesto is 32 years old. He is an engineer. Juliana is 31 years old. She is a teacher. They have a daughter, Carolina. She’s one year old. My brother Giorgio is 27 years old. He’s a taxi driver. He’s single. My sister, Mariana is 25 years old. She’s married. Her husband’s name is Federico. He is 29 years old. Mariana is a cook. Federico is an artist. I’m 22 years old. I’m single. I’m a student, and I live at home with my parents. My family lives in Milan, Italy.</w:t>
+      </w:r>
     </w:p>
     <w:p>
       <w:pPr>
@@ -2598,6 +7341,118 @@
     </w:lvl>
   </w:abstractNum>
   <w:abstractNum w:abstractNumId="2">
+    <w:nsid w:val="33E645F9"/>
+    <w:multiLevelType w:val="hybridMultilevel"/>
+    <w:tmpl w:val="6EA2A564"/>
+    <w:lvl w:ilvl="0" w:tplc="35E62358">
+      <w:numFmt w:val="bullet"/>
+      <w:lvlText w:val=""/>
+      <w:lvlJc w:val="left"/>
+      <w:pPr>
+        <w:ind w:left="720" w:hanging="360"/>
+      </w:pPr>
+      <w:rPr>
+        <w:rFonts w:ascii="Wingdings" w:eastAsiaTheme="minorHAnsi" w:hAnsi="Wingdings" w:cs="Times New Roman" w:hint="default"/>
+      </w:rPr>
+    </w:lvl>
+    <w:lvl w:ilvl="1" w:tplc="04090003" w:tentative="1">
+      <w:start w:val="1"/>
+      <w:numFmt w:val="bullet"/>
+      <w:lvlText w:val="o"/>
+      <w:lvlJc w:val="left"/>
+      <w:pPr>
+        <w:ind w:left="1440" w:hanging="360"/>
+      </w:pPr>
+      <w:rPr>
+        <w:rFonts w:ascii="Courier New" w:hAnsi="Courier New" w:cs="Courier New" w:hint="default"/>
+      </w:rPr>
+    </w:lvl>
+    <w:lvl w:ilvl="2" w:tplc="04090005" w:tentative="1">
+      <w:start w:val="1"/>
+      <w:numFmt w:val="bullet"/>
+      <w:lvlText w:val=""/>
+      <w:lvlJc w:val="left"/>
+      <w:pPr>
+        <w:ind w:left="2160" w:hanging="360"/>
+      </w:pPr>
+      <w:rPr>
+        <w:rFonts w:ascii="Wingdings" w:hAnsi="Wingdings" w:hint="default"/>
+      </w:rPr>
+    </w:lvl>
+    <w:lvl w:ilvl="3" w:tplc="04090001" w:tentative="1">
+      <w:start w:val="1"/>
+      <w:numFmt w:val="bullet"/>
+      <w:lvlText w:val=""/>
+      <w:lvlJc w:val="left"/>
+      <w:pPr>
+        <w:ind w:left="2880" w:hanging="360"/>
+      </w:pPr>
+      <w:rPr>
+        <w:rFonts w:ascii="Symbol" w:hAnsi="Symbol" w:hint="default"/>
+      </w:rPr>
+    </w:lvl>
+    <w:lvl w:ilvl="4" w:tplc="04090003" w:tentative="1">
+      <w:start w:val="1"/>
+      <w:numFmt w:val="bullet"/>
+      <w:lvlText w:val="o"/>
+      <w:lvlJc w:val="left"/>
+      <w:pPr>
+        <w:ind w:left="3600" w:hanging="360"/>
+      </w:pPr>
+      <w:rPr>
+        <w:rFonts w:ascii="Courier New" w:hAnsi="Courier New" w:cs="Courier New" w:hint="default"/>
+      </w:rPr>
+    </w:lvl>
+    <w:lvl w:ilvl="5" w:tplc="04090005" w:tentative="1">
+      <w:start w:val="1"/>
+      <w:numFmt w:val="bullet"/>
+      <w:lvlText w:val=""/>
+      <w:lvlJc w:val="left"/>
+      <w:pPr>
+        <w:ind w:left="4320" w:hanging="360"/>
+      </w:pPr>
+      <w:rPr>
+        <w:rFonts w:ascii="Wingdings" w:hAnsi="Wingdings" w:hint="default"/>
+      </w:rPr>
+    </w:lvl>
+    <w:lvl w:ilvl="6" w:tplc="04090001" w:tentative="1">
+      <w:start w:val="1"/>
+      <w:numFmt w:val="bullet"/>
+      <w:lvlText w:val=""/>
+      <w:lvlJc w:val="left"/>
+      <w:pPr>
+        <w:ind w:left="5040" w:hanging="360"/>
+      </w:pPr>
+      <w:rPr>
+        <w:rFonts w:ascii="Symbol" w:hAnsi="Symbol" w:hint="default"/>
+      </w:rPr>
+    </w:lvl>
+    <w:lvl w:ilvl="7" w:tplc="04090003" w:tentative="1">
+      <w:start w:val="1"/>
+      <w:numFmt w:val="bullet"/>
+      <w:lvlText w:val="o"/>
+      <w:lvlJc w:val="left"/>
+      <w:pPr>
+        <w:ind w:left="5760" w:hanging="360"/>
+      </w:pPr>
+      <w:rPr>
+        <w:rFonts w:ascii="Courier New" w:hAnsi="Courier New" w:cs="Courier New" w:hint="default"/>
+      </w:rPr>
+    </w:lvl>
+    <w:lvl w:ilvl="8" w:tplc="04090005" w:tentative="1">
+      <w:start w:val="1"/>
+      <w:numFmt w:val="bullet"/>
+      <w:lvlText w:val=""/>
+      <w:lvlJc w:val="left"/>
+      <w:pPr>
+        <w:ind w:left="6480" w:hanging="360"/>
+      </w:pPr>
+      <w:rPr>
+        <w:rFonts w:ascii="Wingdings" w:hAnsi="Wingdings" w:hint="default"/>
+      </w:rPr>
+    </w:lvl>
+  </w:abstractNum>
+  <w:abstractNum w:abstractNumId="3">
     <w:nsid w:val="40AE2696"/>
     <w:multiLevelType w:val="hybridMultilevel"/>
     <w:tmpl w:val="6F326406"/>
@@ -2717,6 +7572,9 @@
     <w:abstractNumId w:val="0"/>
   </w:num>
   <w:num w:numId="3">
+    <w:abstractNumId w:val="3"/>
+  </w:num>
+  <w:num w:numId="4">
     <w:abstractNumId w:val="2"/>
   </w:num>
 </w:numbering>
@@ -3176,6 +8034,24 @@
       <w:lang w:eastAsia="ja-JP"/>
     </w:rPr>
   </w:style>
+  <w:style w:type="paragraph" w:styleId="Date">
+    <w:name w:val="Date"/>
+    <w:basedOn w:val="Normal"/>
+    <w:next w:val="Normal"/>
+    <w:link w:val="DateChar"/>
+    <w:uiPriority w:val="99"/>
+    <w:semiHidden/>
+    <w:unhideWhenUsed/>
+    <w:rsid w:val="005E381B"/>
+  </w:style>
+  <w:style w:type="character" w:customStyle="1" w:styleId="DateChar">
+    <w:name w:val="Date Char"/>
+    <w:basedOn w:val="DefaultParagraphFont"/>
+    <w:link w:val="Date"/>
+    <w:uiPriority w:val="99"/>
+    <w:semiHidden/>
+    <w:rsid w:val="005E381B"/>
+  </w:style>
 </w:styles>
 </file>
 
